--- a/res/FPGA-Contest-94/TRAX/fpga contest 94-2.docx
+++ b/res/FPGA-Contest-94/TRAX/fpga contest 94-2.docx
@@ -510,6 +510,7 @@
           <w:rFonts w:cs="B Mitra"/>
           <w:sz w:val="24"/>
           <w:szCs w:val="24"/>
+          <w:rtl/>
           <w:lang w:bidi="fa-IR"/>
         </w:rPr>
       </w:pPr>
@@ -544,40 +545,6 @@
           <w:lang w:bidi="fa-IR"/>
         </w:rPr>
         <w:t>یک زمین مسطح که ابعادی در حد نامتناهی دارد.</w:t>
-      </w:r>
-    </w:p>
-    <w:p>
-      <w:pPr>
-        <w:bidi/>
-        <w:rPr>
-          <w:rFonts w:cs="B Mitra"/>
-          <w:sz w:val="24"/>
-          <w:szCs w:val="24"/>
-          <w:rtl/>
-          <w:lang w:bidi="fa-IR"/>
-        </w:rPr>
-      </w:pPr>
-    </w:p>
-    <w:p>
-      <w:pPr>
-        <w:bidi/>
-        <w:jc w:val="center"/>
-        <w:rPr>
-          <w:rFonts w:cs="B Mitra"/>
-          <w:sz w:val="20"/>
-          <w:szCs w:val="20"/>
-          <w:lang w:bidi="fa-IR"/>
-        </w:rPr>
-      </w:pPr>
-      <w:r>
-        <w:rPr>
-          <w:rFonts w:cs="B Mitra" w:hint="cs"/>
-          <w:sz w:val="20"/>
-          <w:szCs w:val="20"/>
-          <w:rtl/>
-          <w:lang w:bidi="fa-IR"/>
-        </w:rPr>
-        <w:t>شکل 1: صفحه بازی</w:t>
       </w:r>
     </w:p>
     <w:p>
@@ -840,7 +807,119 @@
           <w:rtl/>
           <w:lang w:bidi="fa-IR"/>
         </w:rPr>
-        <w:t xml:space="preserve">هر بازیکن ممکن است خطی از هر رنگی یا هر دو رنگ را در یک مرحله متصل سازد. </w:t>
+        <w:t>هر بازیکن ممکن است خطی از هر رنگی یا هر دو رنگ را در یک مرحله متصل سازد.</w:t>
+      </w:r>
+    </w:p>
+    <w:p>
+      <w:pPr>
+        <w:pStyle w:val="ListParagraph"/>
+        <w:numPr>
+          <w:ilvl w:val="0"/>
+          <w:numId w:val="3"/>
+        </w:numPr>
+        <w:bidi/>
+        <w:rPr>
+          <w:rFonts w:cs="B Mitra"/>
+          <w:sz w:val="24"/>
+          <w:szCs w:val="24"/>
+          <w:lang w:bidi="fa-IR"/>
+        </w:rPr>
+      </w:pPr>
+      <w:r>
+        <w:rPr>
+          <w:rFonts w:cs="B Mitra" w:hint="cs"/>
+          <w:sz w:val="24"/>
+          <w:szCs w:val="24"/>
+          <w:rtl/>
+          <w:lang w:bidi="fa-IR"/>
+        </w:rPr>
+        <w:t>حرکت اجباری : اگر در نوبت بازیکنی یک فضای خالی ایجاد شد که دو خط همرنگ از دو یال این فضا وارد آن میشدند این بازیکن میبایست این فضا خالی را نیز پر کند و این عمل را آنقدر ادامه دهد تا دیگر چنین فضایی وجود نداشته باشد.</w:t>
+      </w:r>
+      <w:r>
+        <w:rPr>
+          <w:rFonts w:cs="B Mitra" w:hint="cs"/>
+          <w:sz w:val="24"/>
+          <w:szCs w:val="24"/>
+          <w:rtl/>
+          <w:lang w:bidi="fa-IR"/>
+        </w:rPr>
+        <w:t xml:space="preserve"> </w:t>
+      </w:r>
+    </w:p>
+    <w:p>
+      <w:pPr>
+        <w:pStyle w:val="ListParagraph"/>
+        <w:numPr>
+          <w:ilvl w:val="0"/>
+          <w:numId w:val="3"/>
+        </w:numPr>
+        <w:bidi/>
+        <w:rPr>
+          <w:rFonts w:cs="B Mitra"/>
+          <w:sz w:val="24"/>
+          <w:szCs w:val="24"/>
+          <w:lang w:bidi="fa-IR"/>
+        </w:rPr>
+      </w:pPr>
+      <w:r>
+        <w:rPr>
+          <w:rFonts w:cs="B Mitra" w:hint="cs"/>
+          <w:sz w:val="24"/>
+          <w:szCs w:val="24"/>
+          <w:rtl/>
+          <w:lang w:bidi="fa-IR"/>
+        </w:rPr>
+        <w:t xml:space="preserve">اگر یک حرکت اجباری منجر به ایجاد فضایی شود که </w:t>
+      </w:r>
+      <w:r>
+        <w:rPr>
+          <w:rFonts w:cs="B Mitra" w:hint="cs"/>
+          <w:sz w:val="24"/>
+          <w:szCs w:val="24"/>
+          <w:rtl/>
+          <w:lang w:bidi="fa-IR"/>
+        </w:rPr>
+        <w:t>بیش از 2</w:t>
+      </w:r>
+      <w:r>
+        <w:rPr>
+          <w:rFonts w:cs="B Mitra" w:hint="cs"/>
+          <w:sz w:val="24"/>
+          <w:szCs w:val="24"/>
+          <w:rtl/>
+          <w:lang w:bidi="fa-IR"/>
+        </w:rPr>
+        <w:t xml:space="preserve"> خط همرنگ از </w:t>
+      </w:r>
+      <w:r>
+        <w:rPr>
+          <w:rFonts w:cs="B Mitra" w:hint="cs"/>
+          <w:sz w:val="24"/>
+          <w:szCs w:val="24"/>
+          <w:rtl/>
+          <w:lang w:bidi="fa-IR"/>
+        </w:rPr>
+        <w:t>بیش از 2</w:t>
+      </w:r>
+      <w:r>
+        <w:rPr>
+          <w:rFonts w:cs="B Mitra" w:hint="cs"/>
+          <w:sz w:val="24"/>
+          <w:szCs w:val="24"/>
+          <w:rtl/>
+          <w:lang w:bidi="fa-IR"/>
+        </w:rPr>
+        <w:t xml:space="preserve"> یال این فضا وارد آن میشدند این </w:t>
+      </w:r>
+      <w:r>
+        <w:rPr>
+          <w:rFonts w:cs="B Mitra" w:hint="cs"/>
+          <w:sz w:val="24"/>
+          <w:szCs w:val="24"/>
+          <w:rtl/>
+          <w:lang w:bidi="fa-IR"/>
+        </w:rPr>
+        <w:t>نوبت نادرست بوده و میبایست دوباره بازی شود.</w:t>
       </w:r>
     </w:p>
     <w:p>
@@ -853,224 +932,6 @@
           <w:bCs/>
           <w:sz w:val="24"/>
           <w:szCs w:val="24"/>
-          <w:lang w:bidi="fa-IR"/>
-        </w:rPr>
-      </w:pPr>
-    </w:p>
-    <w:p>
-      <w:pPr>
-        <w:bidi/>
-        <w:jc w:val="center"/>
-        <w:rPr>
-          <w:rFonts w:cs="B Mitra"/>
-          <w:sz w:val="20"/>
-          <w:szCs w:val="20"/>
-          <w:rtl/>
-          <w:lang w:bidi="fa-IR"/>
-        </w:rPr>
-      </w:pPr>
-      <w:r>
-        <w:rPr>
-          <w:rFonts w:cs="B Mitra" w:hint="cs"/>
-          <w:sz w:val="20"/>
-          <w:szCs w:val="20"/>
-          <w:rtl/>
-          <w:lang w:bidi="fa-IR"/>
-        </w:rPr>
-        <w:lastRenderedPageBreak/>
-        <w:t xml:space="preserve">شکل </w:t>
-      </w:r>
-      <w:r>
-        <w:rPr>
-          <w:rFonts w:cs="B Mitra" w:hint="cs"/>
-          <w:sz w:val="20"/>
-          <w:szCs w:val="20"/>
-          <w:rtl/>
-          <w:lang w:bidi="fa-IR"/>
-        </w:rPr>
-        <w:t>2</w:t>
-      </w:r>
-    </w:p>
-    <w:p>
-      <w:pPr>
-        <w:bidi/>
-        <w:jc w:val="both"/>
-        <w:rPr>
-          <w:rFonts w:cs="B Mitra"/>
-          <w:b/>
-          <w:bCs/>
-          <w:sz w:val="24"/>
-          <w:szCs w:val="24"/>
-          <w:lang w:bidi="fa-IR"/>
-        </w:rPr>
-      </w:pPr>
-    </w:p>
-    <w:p>
-      <w:pPr>
-        <w:bidi/>
-        <w:jc w:val="center"/>
-        <w:rPr>
-          <w:rFonts w:cs="B Mitra"/>
-          <w:sz w:val="20"/>
-          <w:szCs w:val="20"/>
-          <w:lang w:bidi="fa-IR"/>
-        </w:rPr>
-      </w:pPr>
-      <w:r>
-        <w:rPr>
-          <w:rFonts w:cs="B Mitra" w:hint="cs"/>
-          <w:sz w:val="20"/>
-          <w:szCs w:val="20"/>
-          <w:rtl/>
-          <w:lang w:bidi="fa-IR"/>
-        </w:rPr>
-        <w:t>شکل 3</w:t>
-      </w:r>
-    </w:p>
-    <w:p>
-      <w:pPr>
-        <w:bidi/>
-        <w:jc w:val="both"/>
-        <w:rPr>
-          <w:rFonts w:cs="B Mitra"/>
-          <w:b/>
-          <w:bCs/>
-          <w:sz w:val="24"/>
-          <w:szCs w:val="24"/>
-          <w:lang w:bidi="fa-IR"/>
-        </w:rPr>
-      </w:pPr>
-    </w:p>
-    <w:p>
-      <w:pPr>
-        <w:bidi/>
-        <w:jc w:val="center"/>
-        <w:rPr>
-          <w:rFonts w:cs="B Mitra"/>
-          <w:sz w:val="20"/>
-          <w:szCs w:val="20"/>
-          <w:lang w:bidi="fa-IR"/>
-        </w:rPr>
-      </w:pPr>
-      <w:r>
-        <w:rPr>
-          <w:rFonts w:cs="B Mitra" w:hint="cs"/>
-          <w:sz w:val="20"/>
-          <w:szCs w:val="20"/>
-          <w:rtl/>
-          <w:lang w:bidi="fa-IR"/>
-        </w:rPr>
-        <w:t>شکل</w:t>
-      </w:r>
-      <w:r>
-        <w:rPr>
-          <w:rFonts w:cs="B Mitra" w:hint="cs"/>
-          <w:sz w:val="20"/>
-          <w:szCs w:val="20"/>
-          <w:rtl/>
-          <w:lang w:bidi="fa-IR"/>
-        </w:rPr>
-        <w:t>4</w:t>
-      </w:r>
-      <w:r>
-        <w:rPr>
-          <w:rFonts w:cs="B Mitra" w:hint="cs"/>
-          <w:sz w:val="20"/>
-          <w:szCs w:val="20"/>
-          <w:rtl/>
-          <w:lang w:bidi="fa-IR"/>
-        </w:rPr>
-        <w:t xml:space="preserve"> </w:t>
-      </w:r>
-    </w:p>
-    <w:p>
-      <w:pPr>
-        <w:bidi/>
-        <w:jc w:val="both"/>
-        <w:rPr>
-          <w:rFonts w:cs="B Mitra"/>
-          <w:b/>
-          <w:bCs/>
-          <w:sz w:val="24"/>
-          <w:szCs w:val="24"/>
-          <w:lang w:bidi="fa-IR"/>
-        </w:rPr>
-      </w:pPr>
-    </w:p>
-    <w:p>
-      <w:pPr>
-        <w:bidi/>
-        <w:jc w:val="center"/>
-        <w:rPr>
-          <w:rFonts w:cs="B Mitra"/>
-          <w:sz w:val="20"/>
-          <w:szCs w:val="20"/>
-          <w:lang w:bidi="fa-IR"/>
-        </w:rPr>
-      </w:pPr>
-      <w:r>
-        <w:rPr>
-          <w:rFonts w:cs="B Mitra" w:hint="cs"/>
-          <w:sz w:val="20"/>
-          <w:szCs w:val="20"/>
-          <w:rtl/>
-          <w:lang w:bidi="fa-IR"/>
-        </w:rPr>
-        <w:t>شکل 5</w:t>
-      </w:r>
-    </w:p>
-    <w:p>
-      <w:pPr>
-        <w:bidi/>
-        <w:jc w:val="both"/>
-        <w:rPr>
-          <w:rFonts w:cs="B Mitra"/>
-          <w:b/>
-          <w:bCs/>
-          <w:sz w:val="24"/>
-          <w:szCs w:val="24"/>
-          <w:lang w:bidi="fa-IR"/>
-        </w:rPr>
-      </w:pPr>
-    </w:p>
-    <w:p>
-      <w:pPr>
-        <w:bidi/>
-        <w:jc w:val="both"/>
-        <w:rPr>
-          <w:rFonts w:cs="B Mitra"/>
-          <w:b/>
-          <w:bCs/>
-          <w:sz w:val="24"/>
-          <w:szCs w:val="24"/>
-          <w:lang w:bidi="fa-IR"/>
-        </w:rPr>
-      </w:pPr>
-    </w:p>
-    <w:p>
-      <w:pPr>
-        <w:bidi/>
-        <w:jc w:val="both"/>
-        <w:rPr>
-          <w:rFonts w:cs="B Mitra"/>
-          <w:b/>
-          <w:bCs/>
-          <w:sz w:val="24"/>
-          <w:szCs w:val="24"/>
-          <w:lang w:bidi="fa-IR"/>
-        </w:rPr>
-      </w:pPr>
-    </w:p>
-    <w:p>
-      <w:pPr>
-        <w:bidi/>
-        <w:jc w:val="both"/>
-        <w:rPr>
-          <w:rFonts w:cs="B Mitra"/>
-          <w:b/>
-          <w:bCs/>
-          <w:sz w:val="24"/>
-          <w:szCs w:val="24"/>
           <w:rtl/>
           <w:lang w:bidi="fa-IR"/>
         </w:rPr>
@@ -1085,6 +946,7 @@
           <w:rtl/>
           <w:lang w:bidi="fa-IR"/>
         </w:rPr>
+        <w:lastRenderedPageBreak/>
         <w:t>شرط خاتمه بازی</w:t>
       </w:r>
       <w:r>
@@ -1147,7 +1009,141 @@
           <w:rtl/>
           <w:lang w:bidi="fa-IR"/>
         </w:rPr>
-        <w:t>یکی از بازیکنان موفق به قرار دادن 4 مهره روی یک خط راست با هر زاویه ای و در هر سطحی بشود.</w:t>
+        <w:t>یکی از</w:t>
+      </w:r>
+      <w:r>
+        <w:rPr>
+          <w:rFonts w:cs="B Mitra" w:hint="cs"/>
+          <w:sz w:val="24"/>
+          <w:szCs w:val="24"/>
+          <w:rtl/>
+          <w:lang w:bidi="fa-IR"/>
+        </w:rPr>
+        <w:t xml:space="preserve"> بازیکنان موفق به ساختن یک دور با خطوط روی کاشی ها شود به گونه ای که این حلقه همرنگ با رنگ بازیکن باشد</w:t>
+      </w:r>
+      <w:r>
+        <w:rPr>
+          <w:rFonts w:cs="B Mitra" w:hint="cs"/>
+          <w:sz w:val="24"/>
+          <w:szCs w:val="24"/>
+          <w:rtl/>
+          <w:lang w:bidi="fa-IR"/>
+        </w:rPr>
+        <w:t xml:space="preserve"> </w:t>
+      </w:r>
+      <w:r>
+        <w:rPr>
+          <w:rFonts w:cs="B Mitra" w:hint="cs"/>
+          <w:sz w:val="24"/>
+          <w:szCs w:val="24"/>
+          <w:rtl/>
+          <w:lang w:bidi="fa-IR"/>
+        </w:rPr>
+        <w:t>.</w:t>
+      </w:r>
+      <w:r>
+        <w:rPr>
+          <w:rFonts w:cs="B Mitra" w:hint="cs"/>
+          <w:sz w:val="24"/>
+          <w:szCs w:val="24"/>
+          <w:rtl/>
+          <w:lang w:bidi="fa-IR"/>
+        </w:rPr>
+        <w:t xml:space="preserve"> این حلقه ممکن است در نوبت خود بازیکن یا در نوبت بازیکن حریف ساخته شود. توجه شود اگر در نوبت یک بازیکن دو حلقه ساخته شود که یکی برای خود بازیکن و دیگری برای بازیکن حریف باشد ا</w:t>
+      </w:r>
+      <w:r>
+        <w:rPr>
+          <w:rFonts w:cs="B Mitra" w:hint="cs"/>
+          <w:sz w:val="24"/>
+          <w:szCs w:val="24"/>
+          <w:rtl/>
+          <w:lang w:bidi="fa-IR"/>
+        </w:rPr>
+        <w:t>و</w:t>
+      </w:r>
+      <w:r>
+        <w:rPr>
+          <w:rFonts w:cs="B Mitra" w:hint="cs"/>
+          <w:sz w:val="24"/>
+          <w:szCs w:val="24"/>
+          <w:rtl/>
+          <w:lang w:bidi="fa-IR"/>
+        </w:rPr>
+        <w:t>ل</w:t>
+      </w:r>
+      <w:bookmarkStart w:id="0" w:name="_GoBack"/>
+      <w:bookmarkEnd w:id="0"/>
+      <w:r>
+        <w:rPr>
+          <w:rFonts w:cs="B Mitra" w:hint="cs"/>
+          <w:sz w:val="24"/>
+          <w:szCs w:val="24"/>
+          <w:rtl/>
+          <w:lang w:bidi="fa-IR"/>
+        </w:rPr>
+        <w:t>ویت با حلقه خود بازیکن است.</w:t>
+      </w:r>
+    </w:p>
+    <w:p>
+      <w:pPr>
+        <w:pStyle w:val="ListParagraph"/>
+        <w:bidi/>
+        <w:jc w:val="both"/>
+        <w:rPr>
+          <w:rFonts w:cs="B Mitra"/>
+          <w:sz w:val="24"/>
+          <w:szCs w:val="24"/>
+          <w:lang w:bidi="fa-IR"/>
+        </w:rPr>
+      </w:pPr>
+      <w:r>
+        <w:rPr>
+          <w:rFonts w:cs="B Mitra"/>
+          <w:noProof/>
+          <w:sz w:val="24"/>
+          <w:szCs w:val="24"/>
+        </w:rPr>
+        <w:drawing>
+          <wp:inline distT="0" distB="0" distL="0" distR="0">
+            <wp:extent cx="1447800" cy="1028700"/>
+            <wp:effectExtent l="0" t="0" r="0" b="0"/>
+            <wp:docPr id="1" name="Picture 1"/>
+            <wp:cNvGraphicFramePr>
+              <a:graphicFrameLocks xmlns:a="http://schemas.openxmlformats.org/drawingml/2006/main" noChangeAspect="1"/>
+            </wp:cNvGraphicFramePr>
+            <a:graphic xmlns:a="http://schemas.openxmlformats.org/drawingml/2006/main">
+              <a:graphicData uri="http://schemas.openxmlformats.org/drawingml/2006/picture">
+                <pic:pic xmlns:pic="http://schemas.openxmlformats.org/drawingml/2006/picture">
+                  <pic:nvPicPr>
+                    <pic:cNvPr id="1" name="17.gif"/>
+                    <pic:cNvPicPr/>
+                  </pic:nvPicPr>
+                  <pic:blipFill>
+                    <a:blip r:embed="rId9">
+                      <a:extLst>
+                        <a:ext uri="{28A0092B-C50C-407E-A947-70E740481C1C}">
+                          <a14:useLocalDpi xmlns:a14="http://schemas.microsoft.com/office/drawing/2010/main" val="0"/>
+                        </a:ext>
+                      </a:extLst>
+                    </a:blip>
+                    <a:stretch>
+                      <a:fillRect/>
+                    </a:stretch>
+                  </pic:blipFill>
+                  <pic:spPr>
+                    <a:xfrm>
+                      <a:off x="0" y="0"/>
+                      <a:ext cx="1447800" cy="1028700"/>
+                    </a:xfrm>
+                    <a:prstGeom prst="rect">
+                      <a:avLst/>
+                    </a:prstGeom>
+                  </pic:spPr>
+                </pic:pic>
+              </a:graphicData>
+            </a:graphic>
+          </wp:inline>
+        </w:drawing>
       </w:r>
     </w:p>
     <w:p>
@@ -1263,43 +1259,6 @@
     </w:p>
     <w:p>
       <w:pPr>
-        <w:pStyle w:val="ListParagraph"/>
-        <w:numPr>
-          <w:ilvl w:val="0"/>
-          <w:numId w:val="4"/>
-        </w:numPr>
-        <w:bidi/>
-        <w:jc w:val="both"/>
-        <w:rPr>
-          <w:rFonts w:cs="B Mitra"/>
-          <w:sz w:val="24"/>
-          <w:szCs w:val="24"/>
-          <w:lang w:bidi="fa-IR"/>
-        </w:rPr>
-      </w:pPr>
-      <w:r>
-        <w:rPr>
-          <w:rFonts w:cs="B Mitra" w:hint="cs"/>
-          <w:sz w:val="24"/>
-          <w:szCs w:val="24"/>
-          <w:rtl/>
-          <w:lang w:bidi="fa-IR"/>
-        </w:rPr>
-        <w:t>تمام میله ها پر شده باشند</w:t>
-      </w:r>
-      <w:r>
-        <w:rPr>
-          <w:rFonts w:cs="B Mitra" w:hint="cs"/>
-          <w:sz w:val="24"/>
-          <w:szCs w:val="24"/>
-          <w:rtl/>
-          <w:lang w:bidi="fa-IR"/>
-        </w:rPr>
-        <w:t>.</w:t>
-      </w:r>
-    </w:p>
-    <w:p>
-      <w:pPr>
         <w:bidi/>
         <w:jc w:val="both"/>
         <w:rPr>
@@ -1384,31 +1343,6 @@
     </w:p>
     <w:p>
       <w:pPr>
-        <w:bidi/>
-        <w:jc w:val="both"/>
-        <w:rPr>
-          <w:rFonts w:cs="B Mitra"/>
-          <w:sz w:val="24"/>
-          <w:szCs w:val="24"/>
-          <w:rtl/>
-          <w:lang w:bidi="fa-IR"/>
-        </w:rPr>
-      </w:pPr>
-    </w:p>
-    <w:p>
-      <w:pPr>
-        <w:bidi/>
-        <w:jc w:val="both"/>
-        <w:rPr>
-          <w:rFonts w:cs="B Mitra"/>
-          <w:sz w:val="24"/>
-          <w:szCs w:val="24"/>
-          <w:lang w:bidi="fa-IR"/>
-        </w:rPr>
-      </w:pPr>
-    </w:p>
-    <w:p>
-      <w:pPr>
         <w:pBdr>
           <w:bottom w:val="single" w:sz="4" w:space="1" w:color="auto"/>
         </w:pBdr>
@@ -1521,7 +1455,6 @@
           <w:szCs w:val="24"/>
           <w:rtl/>
         </w:rPr>
-        <w:lastRenderedPageBreak/>
         <w:t>به زودی اطلاع رسانی میشود.</w:t>
       </w:r>
     </w:p>
@@ -3695,7 +3628,7 @@
           <w:rtl/>
         </w:rPr>
       </w:pPr>
-      <w:hyperlink r:id="rId9" w:history="1">
+      <w:hyperlink r:id="rId10" w:history="1">
         <w:r>
           <w:rPr>
             <w:rStyle w:val="Hyperlink"/>
@@ -4611,6 +4544,7 @@
           <w:szCs w:val="24"/>
           <w:rtl/>
         </w:rPr>
+        <w:lastRenderedPageBreak/>
         <w:t>ارتباط</w:t>
       </w:r>
       <w:r>
@@ -5117,12 +5051,13 @@
         <w:bidi/>
         <w:adjustRightInd w:val="0"/>
         <w:rPr>
-          <w:rFonts w:ascii="Calibri" w:hAnsi="Calibri" w:cs="B Mitra"/>
+          <w:rFonts w:ascii="Calibri" w:hAnsi="Calibri" w:cs="B Mitra" w:hint="cs"/>
           <w:b/>
           <w:bCs/>
           <w:color w:val="000000"/>
           <w:sz w:val="24"/>
           <w:szCs w:val="24"/>
+          <w:rtl/>
         </w:rPr>
       </w:pPr>
       <w:r>
@@ -5136,35 +5071,6 @@
           <w:rtl/>
         </w:rPr>
         <w:t>قوانین ارتباط با رایانه:</w:t>
-      </w:r>
-    </w:p>
-    <w:p>
-      <w:pPr>
-        <w:autoSpaceDE w:val="0"/>
-        <w:autoSpaceDN w:val="0"/>
-        <w:bidi/>
-        <w:adjustRightInd w:val="0"/>
-        <w:jc w:val="center"/>
-        <w:rPr>
-          <w:rFonts w:ascii="Calibri" w:hAnsi="Calibri" w:cs="B Mitra"/>
-          <w:color w:val="000000"/>
-          <w:sz w:val="20"/>
-          <w:szCs w:val="20"/>
-          <w:lang w:bidi="fa-IR"/>
-        </w:rPr>
-      </w:pPr>
-      <w:bookmarkStart w:id="0" w:name="_GoBack"/>
-      <w:bookmarkEnd w:id="0"/>
-      <w:r>
-        <w:rPr>
-          <w:rFonts w:ascii="Calibri" w:hAnsi="Calibri" w:cs="B Mitra" w:hint="cs"/>
-          <w:color w:val="000000"/>
-          <w:sz w:val="20"/>
-          <w:szCs w:val="20"/>
-          <w:rtl/>
-          <w:lang w:bidi="fa-IR"/>
-        </w:rPr>
-        <w:t>شکل 6</w:t>
       </w:r>
     </w:p>
     <w:p>
@@ -5181,230 +5087,53 @@
         <w:spacing w:after="0"/>
         <w:jc w:val="both"/>
         <w:rPr>
-          <w:rFonts w:ascii="Calibri" w:hAnsi="Calibri" w:cs="B Mitra"/>
-          <w:color w:val="000000"/>
-          <w:sz w:val="24"/>
-          <w:szCs w:val="24"/>
-        </w:rPr>
-      </w:pPr>
-      <w:r>
-        <w:rPr>
-          <w:rFonts w:ascii="Calibri" w:hAnsi="Calibri" w:cs="B Mitra" w:hint="cs"/>
-          <w:color w:val="000000"/>
-          <w:sz w:val="24"/>
-          <w:szCs w:val="24"/>
-          <w:rtl/>
-        </w:rPr>
-        <w:t>در</w:t>
-      </w:r>
-      <w:r>
-        <w:rPr>
-          <w:rFonts w:ascii="Calibri" w:hAnsi="Calibri" w:cs="B Mitra"/>
-          <w:color w:val="000000"/>
-          <w:sz w:val="24"/>
-          <w:szCs w:val="24"/>
-        </w:rPr>
-        <w:t xml:space="preserve"> </w:t>
-      </w:r>
-      <w:r>
-        <w:rPr>
-          <w:rFonts w:ascii="Calibri" w:hAnsi="Calibri" w:cs="B Mitra" w:hint="cs"/>
-          <w:color w:val="000000"/>
-          <w:sz w:val="24"/>
-          <w:szCs w:val="24"/>
-          <w:rtl/>
-        </w:rPr>
-        <w:t>ابتدا</w:t>
-      </w:r>
-      <w:r>
-        <w:rPr>
-          <w:rFonts w:ascii="Calibri" w:hAnsi="Calibri" w:cs="B Mitra"/>
-          <w:color w:val="000000"/>
-          <w:sz w:val="24"/>
-          <w:szCs w:val="24"/>
-        </w:rPr>
-        <w:t xml:space="preserve"> </w:t>
-      </w:r>
-      <w:r>
-        <w:rPr>
-          <w:rFonts w:ascii="Calibri" w:hAnsi="Calibri" w:cs="B Mitra" w:hint="cs"/>
-          <w:color w:val="000000"/>
-          <w:sz w:val="24"/>
-          <w:szCs w:val="24"/>
-          <w:rtl/>
-        </w:rPr>
-        <w:t>رایانه</w:t>
-      </w:r>
-      <w:r>
-        <w:rPr>
-          <w:rFonts w:ascii="Calibri" w:hAnsi="Calibri" w:cs="B Mitra"/>
-          <w:color w:val="000000"/>
-          <w:sz w:val="24"/>
-          <w:szCs w:val="24"/>
-        </w:rPr>
-        <w:t xml:space="preserve"> </w:t>
-      </w:r>
-      <w:r>
-        <w:rPr>
-          <w:rFonts w:ascii="Calibri" w:hAnsi="Calibri" w:cs="B Mitra" w:hint="cs"/>
-          <w:color w:val="000000"/>
-          <w:sz w:val="24"/>
-          <w:szCs w:val="24"/>
-          <w:rtl/>
-        </w:rPr>
-        <w:t>کاراکتر</w:t>
-      </w:r>
-      <w:r>
-        <w:rPr>
-          <w:rFonts w:ascii="Calibri" w:hAnsi="Calibri" w:cs="B Mitra"/>
-          <w:color w:val="000000"/>
-          <w:sz w:val="24"/>
-          <w:szCs w:val="24"/>
-        </w:rPr>
-        <w:t xml:space="preserve"> ' </w:t>
-      </w:r>
-      <w:r>
-        <w:rPr>
-          <w:rFonts w:ascii="Calibri" w:hAnsi="Calibri" w:cs="B Mitra"/>
-          <w:color w:val="000000"/>
-          <w:sz w:val="24"/>
-          <w:szCs w:val="24"/>
-        </w:rPr>
-        <w:t>0</w:t>
-      </w:r>
-      <w:r>
-        <w:rPr>
-          <w:rFonts w:ascii="Calibri" w:hAnsi="Calibri" w:cs="B Mitra"/>
-          <w:color w:val="000000"/>
-          <w:sz w:val="24"/>
-          <w:szCs w:val="24"/>
-        </w:rPr>
-        <w:t xml:space="preserve">' </w:t>
-      </w:r>
-      <w:r>
-        <w:rPr>
-          <w:rFonts w:ascii="Calibri" w:hAnsi="Calibri" w:cs="B Mitra" w:hint="cs"/>
-          <w:color w:val="000000"/>
-          <w:sz w:val="24"/>
-          <w:szCs w:val="24"/>
-          <w:rtl/>
-        </w:rPr>
-        <w:t>را</w:t>
-      </w:r>
-      <w:r>
-        <w:rPr>
-          <w:rFonts w:ascii="Calibri" w:hAnsi="Calibri" w:cs="B Mitra"/>
-          <w:color w:val="000000"/>
-          <w:sz w:val="24"/>
-          <w:szCs w:val="24"/>
-        </w:rPr>
-        <w:t xml:space="preserve"> </w:t>
-      </w:r>
-      <w:r>
-        <w:rPr>
-          <w:rFonts w:ascii="Calibri" w:hAnsi="Calibri" w:cs="B Mitra" w:hint="cs"/>
-          <w:color w:val="000000"/>
-          <w:sz w:val="24"/>
-          <w:szCs w:val="24"/>
-          <w:rtl/>
-        </w:rPr>
-        <w:t>به</w:t>
-      </w:r>
-      <w:r>
-        <w:rPr>
-          <w:rFonts w:ascii="Calibri" w:hAnsi="Calibri" w:cs="B Mitra"/>
-          <w:color w:val="000000"/>
-          <w:sz w:val="24"/>
-          <w:szCs w:val="24"/>
-        </w:rPr>
-        <w:t xml:space="preserve"> </w:t>
-      </w:r>
-      <w:r>
-        <w:rPr>
-          <w:rFonts w:ascii="Calibri" w:hAnsi="Calibri" w:cs="B Mitra" w:hint="cs"/>
-          <w:color w:val="000000"/>
-          <w:sz w:val="24"/>
-          <w:szCs w:val="24"/>
-          <w:rtl/>
-        </w:rPr>
-        <w:t xml:space="preserve">هر </w:t>
-      </w:r>
-      <w:r>
-        <w:rPr>
-          <w:rFonts w:ascii="Calibri" w:hAnsi="Calibri" w:cs="B Mitra" w:hint="cs"/>
-          <w:color w:val="000000"/>
-          <w:sz w:val="24"/>
-          <w:szCs w:val="24"/>
-          <w:rtl/>
-        </w:rPr>
-        <w:t>برد</w:t>
-      </w:r>
-      <w:r>
-        <w:rPr>
-          <w:rFonts w:ascii="Calibri" w:hAnsi="Calibri" w:cs="B Mitra"/>
-          <w:color w:val="000000"/>
-          <w:sz w:val="24"/>
-          <w:szCs w:val="24"/>
-        </w:rPr>
-        <w:t xml:space="preserve"> </w:t>
-      </w:r>
-      <w:r>
-        <w:rPr>
-          <w:rFonts w:ascii="Calibri" w:hAnsi="Calibri" w:cs="B Mitra" w:hint="cs"/>
-          <w:color w:val="000000"/>
-          <w:sz w:val="24"/>
-          <w:szCs w:val="24"/>
-          <w:rtl/>
-        </w:rPr>
-        <w:t>ارسال</w:t>
-      </w:r>
-      <w:r>
-        <w:rPr>
-          <w:rFonts w:ascii="Calibri" w:hAnsi="Calibri" w:cs="B Mitra"/>
-          <w:color w:val="000000"/>
-          <w:sz w:val="24"/>
-          <w:szCs w:val="24"/>
-        </w:rPr>
-        <w:t xml:space="preserve"> </w:t>
-      </w:r>
-      <w:r>
-        <w:rPr>
-          <w:rFonts w:ascii="Calibri" w:hAnsi="Calibri" w:cs="B Mitra" w:hint="cs"/>
-          <w:color w:val="000000"/>
-          <w:sz w:val="24"/>
-          <w:szCs w:val="24"/>
-          <w:rtl/>
-        </w:rPr>
-        <w:t>می</w:t>
-      </w:r>
-      <w:r>
-        <w:rPr>
-          <w:rFonts w:ascii="Calibri" w:hAnsi="Calibri" w:cs="B Mitra"/>
-          <w:color w:val="000000"/>
-          <w:sz w:val="24"/>
-          <w:szCs w:val="24"/>
-          <w:rtl/>
-        </w:rPr>
-        <w:softHyphen/>
-      </w:r>
-      <w:r>
-        <w:rPr>
-          <w:rFonts w:ascii="Calibri" w:hAnsi="Calibri" w:cs="B Mitra" w:hint="cs"/>
-          <w:color w:val="000000"/>
-          <w:sz w:val="24"/>
-          <w:szCs w:val="24"/>
-          <w:rtl/>
-        </w:rPr>
-        <w:t>کند</w:t>
-      </w:r>
-      <w:r>
-        <w:rPr>
-          <w:rFonts w:ascii="Calibri" w:hAnsi="Calibri" w:cs="B Mitra"/>
-          <w:color w:val="000000"/>
-          <w:sz w:val="24"/>
-          <w:szCs w:val="24"/>
-        </w:rPr>
-        <w:t xml:space="preserve"> .</w:t>
+          <w:rFonts w:ascii="Calibri" w:hAnsi="Calibri" w:cs="B Mitra" w:hint="cs"/>
+          <w:color w:val="000000"/>
+          <w:sz w:val="24"/>
+          <w:szCs w:val="24"/>
+        </w:rPr>
+      </w:pPr>
+      <w:r>
+        <w:rPr>
+          <w:rFonts w:ascii="Calibri" w:hAnsi="Calibri" w:cs="B Mitra" w:hint="cs"/>
+          <w:color w:val="000000"/>
+          <w:sz w:val="24"/>
+          <w:szCs w:val="24"/>
+          <w:rtl/>
+        </w:rPr>
+        <w:t xml:space="preserve">همه ی پیام ها با </w:t>
+      </w:r>
+      <w:r>
+        <w:rPr>
+          <w:rFonts w:ascii="Calibri" w:hAnsi="Calibri" w:cs="B Mitra" w:hint="cs"/>
+          <w:color w:val="000000"/>
+          <w:sz w:val="24"/>
+          <w:szCs w:val="24"/>
+          <w:rtl/>
+          <w:lang w:bidi="fa-IR"/>
+        </w:rPr>
+        <w:t xml:space="preserve">کاراکتر </w:t>
+      </w:r>
+      <w:r>
+        <w:rPr>
+          <w:rFonts w:ascii="Calibri" w:hAnsi="Calibri" w:cs="B Mitra"/>
+          <w:color w:val="000000"/>
+          <w:sz w:val="24"/>
+          <w:szCs w:val="24"/>
+          <w:lang w:bidi="fa-IR"/>
+        </w:rPr>
+        <w:t>\n</w:t>
+      </w:r>
+      <w:r>
+        <w:rPr>
+          <w:rFonts w:ascii="Calibri" w:hAnsi="Calibri" w:cs="B Mitra" w:hint="cs"/>
+          <w:color w:val="000000"/>
+          <w:sz w:val="24"/>
+          <w:szCs w:val="24"/>
+          <w:rtl/>
+          <w:lang w:bidi="fa-IR"/>
+        </w:rPr>
+        <w:t xml:space="preserve"> خاتمه میابند.</w:t>
       </w:r>
     </w:p>
     <w:p>
@@ -5434,289 +5163,30 @@
           <w:sz w:val="24"/>
           <w:szCs w:val="24"/>
           <w:rtl/>
-        </w:rPr>
-        <w:t xml:space="preserve">هر یک از </w:t>
-      </w:r>
-      <w:r>
-        <w:rPr>
-          <w:rFonts w:ascii="Calibri" w:hAnsi="Calibri" w:cs="B Mitra" w:hint="cs"/>
-          <w:color w:val="000000"/>
-          <w:sz w:val="24"/>
-          <w:szCs w:val="24"/>
-          <w:rtl/>
-        </w:rPr>
-        <w:t>برد</w:t>
-      </w:r>
-      <w:r>
-        <w:rPr>
-          <w:rFonts w:ascii="Calibri" w:hAnsi="Calibri" w:cs="B Mitra" w:hint="cs"/>
-          <w:color w:val="000000"/>
-          <w:sz w:val="24"/>
-          <w:szCs w:val="24"/>
-          <w:rtl/>
-        </w:rPr>
-        <w:t>ها</w:t>
-      </w:r>
-      <w:r>
-        <w:rPr>
-          <w:rFonts w:ascii="Calibri" w:hAnsi="Calibri" w:cs="B Mitra"/>
-          <w:color w:val="000000"/>
-          <w:sz w:val="24"/>
-          <w:szCs w:val="24"/>
-        </w:rPr>
-        <w:t xml:space="preserve"> </w:t>
-      </w:r>
-      <w:r>
-        <w:rPr>
-          <w:rFonts w:ascii="Calibri" w:hAnsi="Calibri" w:cs="B Mitra" w:hint="cs"/>
-          <w:color w:val="000000"/>
-          <w:sz w:val="24"/>
-          <w:szCs w:val="24"/>
-          <w:rtl/>
-        </w:rPr>
-        <w:t>رشته</w:t>
-      </w:r>
-      <w:r>
-        <w:rPr>
-          <w:rFonts w:ascii="Calibri" w:hAnsi="Calibri" w:cs="B Mitra"/>
-          <w:color w:val="000000"/>
-          <w:sz w:val="24"/>
-          <w:szCs w:val="24"/>
-        </w:rPr>
-        <w:t xml:space="preserve"> “</w:t>
-      </w:r>
-      <w:r>
-        <w:rPr>
-          <w:rFonts w:ascii="Calibri" w:hAnsi="Calibri" w:cs="B Mitra"/>
-          <w:color w:val="000000"/>
-          <w:sz w:val="24"/>
-          <w:szCs w:val="24"/>
-        </w:rPr>
-        <w:t>R00</w:t>
-      </w:r>
-      <w:r>
-        <w:rPr>
-          <w:rFonts w:ascii="Calibri" w:hAnsi="Calibri" w:cs="B Mitra"/>
-          <w:color w:val="000000"/>
-          <w:sz w:val="24"/>
-          <w:szCs w:val="24"/>
-        </w:rPr>
-        <w:t xml:space="preserve">” </w:t>
-      </w:r>
-      <w:r>
-        <w:rPr>
-          <w:rFonts w:ascii="Calibri" w:hAnsi="Calibri" w:cs="B Mitra" w:hint="cs"/>
-          <w:color w:val="000000"/>
-          <w:sz w:val="24"/>
-          <w:szCs w:val="24"/>
-          <w:rtl/>
-        </w:rPr>
-        <w:t>را</w:t>
-      </w:r>
-      <w:r>
-        <w:rPr>
-          <w:rFonts w:ascii="Calibri" w:hAnsi="Calibri" w:cs="B Mitra" w:hint="cs"/>
-          <w:color w:val="000000"/>
-          <w:sz w:val="24"/>
-          <w:szCs w:val="24"/>
-          <w:rtl/>
-        </w:rPr>
-        <w:t xml:space="preserve"> به عنوان تایید برقراری ارتباط</w:t>
-      </w:r>
-      <w:r>
-        <w:rPr>
-          <w:rFonts w:ascii="Calibri" w:hAnsi="Calibri" w:cs="B Mitra"/>
-          <w:color w:val="000000"/>
-          <w:sz w:val="24"/>
-          <w:szCs w:val="24"/>
-        </w:rPr>
-        <w:t xml:space="preserve"> </w:t>
-      </w:r>
-      <w:r>
-        <w:rPr>
-          <w:rFonts w:ascii="Calibri" w:hAnsi="Calibri" w:cs="B Mitra" w:hint="cs"/>
-          <w:color w:val="000000"/>
-          <w:sz w:val="24"/>
-          <w:szCs w:val="24"/>
-          <w:rtl/>
-        </w:rPr>
-        <w:t>ظرف</w:t>
-      </w:r>
-      <w:r>
-        <w:rPr>
-          <w:rFonts w:ascii="Calibri" w:hAnsi="Calibri" w:cs="B Mitra"/>
-          <w:color w:val="000000"/>
-          <w:sz w:val="24"/>
-          <w:szCs w:val="24"/>
-        </w:rPr>
-        <w:t xml:space="preserve"> </w:t>
-      </w:r>
-      <w:r>
-        <w:rPr>
-          <w:rFonts w:ascii="Calibri" w:hAnsi="Calibri" w:cs="B Mitra" w:hint="cs"/>
-          <w:color w:val="000000"/>
-          <w:sz w:val="24"/>
-          <w:szCs w:val="24"/>
-          <w:rtl/>
-        </w:rPr>
-        <w:t>مدت</w:t>
-      </w:r>
-      <w:r>
-        <w:rPr>
-          <w:rFonts w:ascii="Calibri" w:hAnsi="Calibri" w:cs="B Mitra"/>
-          <w:color w:val="000000"/>
-          <w:sz w:val="24"/>
-          <w:szCs w:val="24"/>
-        </w:rPr>
-        <w:t xml:space="preserve"> </w:t>
-      </w:r>
-      <w:r>
-        <w:rPr>
-          <w:rFonts w:ascii="Calibri" w:hAnsi="Calibri" w:cs="B Mitra" w:hint="cs"/>
-          <w:color w:val="000000"/>
-          <w:sz w:val="24"/>
-          <w:szCs w:val="24"/>
-          <w:rtl/>
-        </w:rPr>
-        <w:t>10</w:t>
-      </w:r>
-      <w:r>
-        <w:rPr>
-          <w:rFonts w:ascii="Calibri" w:hAnsi="Calibri" w:cs="B Mitra"/>
-          <w:color w:val="000000"/>
-          <w:sz w:val="24"/>
-          <w:szCs w:val="24"/>
-        </w:rPr>
-        <w:t xml:space="preserve"> </w:t>
-      </w:r>
-      <w:r>
-        <w:rPr>
-          <w:rFonts w:ascii="Calibri" w:hAnsi="Calibri" w:cs="B Mitra" w:hint="cs"/>
-          <w:color w:val="000000"/>
-          <w:sz w:val="24"/>
-          <w:szCs w:val="24"/>
-          <w:rtl/>
-        </w:rPr>
-        <w:t>ثانیه</w:t>
-      </w:r>
-      <w:r>
-        <w:rPr>
-          <w:rFonts w:ascii="Calibri" w:hAnsi="Calibri" w:cs="B Mitra"/>
-          <w:color w:val="000000"/>
-          <w:sz w:val="24"/>
-          <w:szCs w:val="24"/>
-        </w:rPr>
-        <w:t xml:space="preserve"> </w:t>
-      </w:r>
-      <w:r>
-        <w:rPr>
-          <w:rFonts w:ascii="Calibri" w:hAnsi="Calibri" w:cs="B Mitra" w:hint="cs"/>
-          <w:color w:val="000000"/>
-          <w:sz w:val="24"/>
-          <w:szCs w:val="24"/>
-          <w:rtl/>
-        </w:rPr>
-        <w:t>به</w:t>
-      </w:r>
-      <w:r>
-        <w:rPr>
-          <w:rFonts w:ascii="Calibri" w:hAnsi="Calibri" w:cs="B Mitra"/>
-          <w:color w:val="000000"/>
-          <w:sz w:val="24"/>
-          <w:szCs w:val="24"/>
-        </w:rPr>
-        <w:t xml:space="preserve"> </w:t>
-      </w:r>
-      <w:r>
-        <w:rPr>
-          <w:rFonts w:ascii="Calibri" w:hAnsi="Calibri" w:cs="B Mitra" w:hint="cs"/>
-          <w:color w:val="000000"/>
-          <w:sz w:val="24"/>
-          <w:szCs w:val="24"/>
-          <w:rtl/>
-          <w:lang w:bidi="fa-IR"/>
-        </w:rPr>
-        <w:t>رایانه</w:t>
-      </w:r>
-      <w:r>
-        <w:rPr>
-          <w:rFonts w:ascii="Calibri" w:hAnsi="Calibri" w:cs="B Mitra"/>
-          <w:color w:val="000000"/>
-          <w:sz w:val="24"/>
-          <w:szCs w:val="24"/>
-        </w:rPr>
-        <w:t xml:space="preserve"> </w:t>
-      </w:r>
-      <w:r>
-        <w:rPr>
-          <w:rFonts w:ascii="Calibri" w:hAnsi="Calibri" w:cs="B Mitra" w:hint="cs"/>
-          <w:color w:val="000000"/>
-          <w:sz w:val="24"/>
-          <w:szCs w:val="24"/>
-          <w:rtl/>
-        </w:rPr>
-        <w:t>ارسال</w:t>
-      </w:r>
-      <w:r>
-        <w:rPr>
-          <w:rFonts w:ascii="Calibri" w:hAnsi="Calibri" w:cs="B Mitra"/>
-          <w:color w:val="000000"/>
-          <w:sz w:val="24"/>
-          <w:szCs w:val="24"/>
-        </w:rPr>
-        <w:t xml:space="preserve"> </w:t>
-      </w:r>
-      <w:r>
-        <w:rPr>
-          <w:rFonts w:ascii="Calibri" w:hAnsi="Calibri" w:cs="B Mitra" w:hint="cs"/>
-          <w:color w:val="000000"/>
-          <w:sz w:val="24"/>
-          <w:szCs w:val="24"/>
-          <w:rtl/>
-        </w:rPr>
-        <w:t>میکند</w:t>
-      </w:r>
-      <w:r>
-        <w:rPr>
-          <w:rFonts w:ascii="Calibri" w:hAnsi="Calibri" w:cs="B Mitra" w:hint="cs"/>
-          <w:color w:val="000000"/>
-          <w:sz w:val="24"/>
-          <w:szCs w:val="24"/>
-          <w:rtl/>
-        </w:rPr>
-        <w:t>.</w:t>
-      </w:r>
-      <w:r>
-        <w:rPr>
-          <w:rFonts w:ascii="Calibri" w:hAnsi="Calibri" w:cs="B Mitra" w:hint="cs"/>
-          <w:color w:val="000000"/>
-          <w:sz w:val="24"/>
-          <w:szCs w:val="24"/>
-          <w:rtl/>
-          <w:lang w:bidi="fa-IR"/>
-        </w:rPr>
-        <w:t xml:space="preserve"> (اول </w:t>
-      </w:r>
-      <w:r>
-        <w:rPr>
-          <w:rFonts w:ascii="Calibri" w:hAnsi="Calibri" w:cs="B Mitra"/>
-          <w:color w:val="000000"/>
-          <w:sz w:val="24"/>
-          <w:szCs w:val="24"/>
-          <w:lang w:bidi="fa-IR"/>
-        </w:rPr>
-        <w:t>A</w:t>
-      </w:r>
-      <w:r>
-        <w:rPr>
-          <w:rFonts w:ascii="Calibri" w:hAnsi="Calibri" w:cs="B Mitra" w:hint="cs"/>
-          <w:color w:val="000000"/>
-          <w:sz w:val="24"/>
-          <w:szCs w:val="24"/>
-          <w:rtl/>
-          <w:lang w:bidi="fa-IR"/>
-        </w:rPr>
-        <w:t xml:space="preserve"> و به همین ترتیب)</w:t>
+          <w:lang w:bidi="fa-IR"/>
+        </w:rPr>
+        <w:t xml:space="preserve">توجه شود که با توجه به نمادگذاری </w:t>
+      </w:r>
+      <w:r>
+        <w:rPr>
+          <w:rFonts w:ascii="Calibri" w:hAnsi="Calibri" w:cs="B Mitra"/>
+          <w:color w:val="000000"/>
+          <w:sz w:val="24"/>
+          <w:szCs w:val="24"/>
+          <w:lang w:bidi="fa-IR"/>
+        </w:rPr>
+        <w:t>TRAX</w:t>
+      </w:r>
+      <w:r>
+        <w:rPr>
+          <w:rFonts w:ascii="Calibri" w:hAnsi="Calibri" w:cs="B Mitra" w:hint="cs"/>
+          <w:color w:val="000000"/>
+          <w:sz w:val="24"/>
+          <w:szCs w:val="24"/>
+          <w:rtl/>
+          <w:lang w:bidi="fa-IR"/>
+        </w:rPr>
+        <w:t xml:space="preserve"> ممکن است طول رشته ها از آنچه در ادامه میاید بیشتر شود.</w:t>
       </w:r>
     </w:p>
     <w:p>
@@ -5747,27 +5217,216 @@
           <w:szCs w:val="24"/>
           <w:rtl/>
         </w:rPr>
-        <w:t xml:space="preserve">رایانه رشته </w:t>
-      </w:r>
-      <w:r>
-        <w:rPr>
-          <w:rFonts w:ascii="Calibri" w:hAnsi="Calibri" w:cs="B Mitra"/>
-          <w:color w:val="000000"/>
-          <w:sz w:val="24"/>
-          <w:szCs w:val="24"/>
-        </w:rPr>
-        <w:t>“A00”</w:t>
-      </w:r>
-      <w:r>
-        <w:rPr>
-          <w:rFonts w:ascii="Calibri" w:hAnsi="Calibri" w:cs="B Mitra" w:hint="cs"/>
-          <w:color w:val="000000"/>
-          <w:sz w:val="24"/>
-          <w:szCs w:val="24"/>
-          <w:rtl/>
-          <w:lang w:bidi="fa-IR"/>
-        </w:rPr>
-        <w:t xml:space="preserve"> را به برد اول ارسال می کند و منتظر دریافت حرکت اول برد می ماند.</w:t>
+        <w:t>در</w:t>
+      </w:r>
+      <w:r>
+        <w:rPr>
+          <w:rFonts w:ascii="Calibri" w:hAnsi="Calibri" w:cs="B Mitra"/>
+          <w:color w:val="000000"/>
+          <w:sz w:val="24"/>
+          <w:szCs w:val="24"/>
+        </w:rPr>
+        <w:t xml:space="preserve"> </w:t>
+      </w:r>
+      <w:r>
+        <w:rPr>
+          <w:rFonts w:ascii="Calibri" w:hAnsi="Calibri" w:cs="B Mitra" w:hint="cs"/>
+          <w:color w:val="000000"/>
+          <w:sz w:val="24"/>
+          <w:szCs w:val="24"/>
+          <w:rtl/>
+        </w:rPr>
+        <w:t>ابتدا</w:t>
+      </w:r>
+      <w:r>
+        <w:rPr>
+          <w:rFonts w:ascii="Calibri" w:hAnsi="Calibri" w:cs="B Mitra"/>
+          <w:color w:val="000000"/>
+          <w:sz w:val="24"/>
+          <w:szCs w:val="24"/>
+        </w:rPr>
+        <w:t xml:space="preserve"> </w:t>
+      </w:r>
+      <w:r>
+        <w:rPr>
+          <w:rFonts w:ascii="Calibri" w:hAnsi="Calibri" w:cs="B Mitra" w:hint="cs"/>
+          <w:color w:val="000000"/>
+          <w:sz w:val="24"/>
+          <w:szCs w:val="24"/>
+          <w:rtl/>
+        </w:rPr>
+        <w:t>رایانه</w:t>
+      </w:r>
+      <w:r>
+        <w:rPr>
+          <w:rFonts w:ascii="Calibri" w:hAnsi="Calibri" w:cs="B Mitra"/>
+          <w:color w:val="000000"/>
+          <w:sz w:val="24"/>
+          <w:szCs w:val="24"/>
+        </w:rPr>
+        <w:t xml:space="preserve"> </w:t>
+      </w:r>
+      <w:r>
+        <w:rPr>
+          <w:rFonts w:ascii="Calibri" w:hAnsi="Calibri" w:cs="B Mitra" w:hint="cs"/>
+          <w:color w:val="000000"/>
+          <w:sz w:val="24"/>
+          <w:szCs w:val="24"/>
+          <w:rtl/>
+        </w:rPr>
+        <w:t>کاراکتر</w:t>
+      </w:r>
+      <w:r>
+        <w:rPr>
+          <w:rFonts w:ascii="Calibri" w:hAnsi="Calibri" w:cs="B Mitra"/>
+          <w:color w:val="000000"/>
+          <w:sz w:val="24"/>
+          <w:szCs w:val="24"/>
+        </w:rPr>
+        <w:t xml:space="preserve"> ' </w:t>
+      </w:r>
+      <w:r>
+        <w:rPr>
+          <w:rFonts w:ascii="Calibri" w:hAnsi="Calibri" w:cs="B Mitra"/>
+          <w:color w:val="000000"/>
+          <w:sz w:val="24"/>
+          <w:szCs w:val="24"/>
+        </w:rPr>
+        <w:t>0</w:t>
+      </w:r>
+      <w:r>
+        <w:rPr>
+          <w:rFonts w:ascii="Calibri" w:hAnsi="Calibri" w:cs="B Mitra"/>
+          <w:color w:val="000000"/>
+          <w:sz w:val="24"/>
+          <w:szCs w:val="24"/>
+        </w:rPr>
+        <w:t xml:space="preserve">' </w:t>
+      </w:r>
+      <w:r>
+        <w:rPr>
+          <w:rFonts w:ascii="Calibri" w:hAnsi="Calibri" w:cs="B Mitra" w:hint="cs"/>
+          <w:color w:val="000000"/>
+          <w:sz w:val="24"/>
+          <w:szCs w:val="24"/>
+          <w:rtl/>
+        </w:rPr>
+        <w:t>را</w:t>
+      </w:r>
+      <w:r>
+        <w:rPr>
+          <w:rFonts w:ascii="Calibri" w:hAnsi="Calibri" w:cs="B Mitra"/>
+          <w:color w:val="000000"/>
+          <w:sz w:val="24"/>
+          <w:szCs w:val="24"/>
+        </w:rPr>
+        <w:t xml:space="preserve"> </w:t>
+      </w:r>
+      <w:r>
+        <w:rPr>
+          <w:rFonts w:ascii="Calibri" w:hAnsi="Calibri" w:cs="B Mitra" w:hint="cs"/>
+          <w:color w:val="000000"/>
+          <w:sz w:val="24"/>
+          <w:szCs w:val="24"/>
+          <w:rtl/>
+        </w:rPr>
+        <w:t>به</w:t>
+      </w:r>
+      <w:r>
+        <w:rPr>
+          <w:rFonts w:ascii="Calibri" w:hAnsi="Calibri" w:cs="B Mitra"/>
+          <w:color w:val="000000"/>
+          <w:sz w:val="24"/>
+          <w:szCs w:val="24"/>
+        </w:rPr>
+        <w:t xml:space="preserve"> </w:t>
+      </w:r>
+      <w:r>
+        <w:rPr>
+          <w:rFonts w:ascii="Calibri" w:hAnsi="Calibri" w:cs="B Mitra" w:hint="cs"/>
+          <w:color w:val="000000"/>
+          <w:sz w:val="24"/>
+          <w:szCs w:val="24"/>
+          <w:rtl/>
+        </w:rPr>
+        <w:t xml:space="preserve">هر </w:t>
+      </w:r>
+      <w:r>
+        <w:rPr>
+          <w:rFonts w:ascii="Calibri" w:hAnsi="Calibri" w:cs="B Mitra" w:hint="cs"/>
+          <w:color w:val="000000"/>
+          <w:sz w:val="24"/>
+          <w:szCs w:val="24"/>
+          <w:rtl/>
+        </w:rPr>
+        <w:t>برد</w:t>
+      </w:r>
+      <w:r>
+        <w:rPr>
+          <w:rFonts w:ascii="Calibri" w:hAnsi="Calibri" w:cs="B Mitra"/>
+          <w:color w:val="000000"/>
+          <w:sz w:val="24"/>
+          <w:szCs w:val="24"/>
+        </w:rPr>
+        <w:t xml:space="preserve"> </w:t>
+      </w:r>
+      <w:r>
+        <w:rPr>
+          <w:rFonts w:ascii="Calibri" w:hAnsi="Calibri" w:cs="B Mitra" w:hint="cs"/>
+          <w:color w:val="000000"/>
+          <w:sz w:val="24"/>
+          <w:szCs w:val="24"/>
+          <w:rtl/>
+        </w:rPr>
+        <w:t>ارسال</w:t>
+      </w:r>
+      <w:r>
+        <w:rPr>
+          <w:rFonts w:ascii="Calibri" w:hAnsi="Calibri" w:cs="B Mitra"/>
+          <w:color w:val="000000"/>
+          <w:sz w:val="24"/>
+          <w:szCs w:val="24"/>
+        </w:rPr>
+        <w:t xml:space="preserve"> </w:t>
+      </w:r>
+      <w:r>
+        <w:rPr>
+          <w:rFonts w:ascii="Calibri" w:hAnsi="Calibri" w:cs="B Mitra" w:hint="cs"/>
+          <w:color w:val="000000"/>
+          <w:sz w:val="24"/>
+          <w:szCs w:val="24"/>
+          <w:rtl/>
+        </w:rPr>
+        <w:t>می</w:t>
+      </w:r>
+      <w:r>
+        <w:rPr>
+          <w:rFonts w:ascii="Calibri" w:hAnsi="Calibri" w:cs="B Mitra"/>
+          <w:color w:val="000000"/>
+          <w:sz w:val="24"/>
+          <w:szCs w:val="24"/>
+          <w:rtl/>
+        </w:rPr>
+        <w:softHyphen/>
+      </w:r>
+      <w:r>
+        <w:rPr>
+          <w:rFonts w:ascii="Calibri" w:hAnsi="Calibri" w:cs="B Mitra" w:hint="cs"/>
+          <w:color w:val="000000"/>
+          <w:sz w:val="24"/>
+          <w:szCs w:val="24"/>
+          <w:rtl/>
+        </w:rPr>
+        <w:t>کند</w:t>
+      </w:r>
+      <w:r>
+        <w:rPr>
+          <w:rFonts w:ascii="Calibri" w:hAnsi="Calibri" w:cs="B Mitra"/>
+          <w:color w:val="000000"/>
+          <w:sz w:val="24"/>
+          <w:szCs w:val="24"/>
+        </w:rPr>
+        <w:t xml:space="preserve"> .</w:t>
       </w:r>
     </w:p>
     <w:p>
@@ -5798,7 +5457,102 @@
           <w:szCs w:val="24"/>
           <w:rtl/>
         </w:rPr>
-        <w:t xml:space="preserve">بازیکن اول </w:t>
+        <w:t xml:space="preserve">هر یک از </w:t>
+      </w:r>
+      <w:r>
+        <w:rPr>
+          <w:rFonts w:ascii="Calibri" w:hAnsi="Calibri" w:cs="B Mitra" w:hint="cs"/>
+          <w:color w:val="000000"/>
+          <w:sz w:val="24"/>
+          <w:szCs w:val="24"/>
+          <w:rtl/>
+        </w:rPr>
+        <w:t>برد</w:t>
+      </w:r>
+      <w:r>
+        <w:rPr>
+          <w:rFonts w:ascii="Calibri" w:hAnsi="Calibri" w:cs="B Mitra" w:hint="cs"/>
+          <w:color w:val="000000"/>
+          <w:sz w:val="24"/>
+          <w:szCs w:val="24"/>
+          <w:rtl/>
+        </w:rPr>
+        <w:t>ها</w:t>
+      </w:r>
+      <w:r>
+        <w:rPr>
+          <w:rFonts w:ascii="Calibri" w:hAnsi="Calibri" w:cs="B Mitra"/>
+          <w:color w:val="000000"/>
+          <w:sz w:val="24"/>
+          <w:szCs w:val="24"/>
+        </w:rPr>
+        <w:t xml:space="preserve"> </w:t>
+      </w:r>
+      <w:r>
+        <w:rPr>
+          <w:rFonts w:ascii="Calibri" w:hAnsi="Calibri" w:cs="B Mitra" w:hint="cs"/>
+          <w:color w:val="000000"/>
+          <w:sz w:val="24"/>
+          <w:szCs w:val="24"/>
+          <w:rtl/>
+        </w:rPr>
+        <w:t>رشته</w:t>
+      </w:r>
+      <w:r>
+        <w:rPr>
+          <w:rFonts w:ascii="Calibri" w:hAnsi="Calibri" w:cs="B Mitra"/>
+          <w:color w:val="000000"/>
+          <w:sz w:val="24"/>
+          <w:szCs w:val="24"/>
+        </w:rPr>
+        <w:t xml:space="preserve"> “</w:t>
+      </w:r>
+      <w:r>
+        <w:rPr>
+          <w:rFonts w:ascii="Calibri" w:hAnsi="Calibri" w:cs="B Mitra"/>
+          <w:color w:val="000000"/>
+          <w:sz w:val="24"/>
+          <w:szCs w:val="24"/>
+        </w:rPr>
+        <w:t>R00</w:t>
+      </w:r>
+      <w:r>
+        <w:rPr>
+          <w:rFonts w:ascii="Calibri" w:hAnsi="Calibri" w:cs="B Mitra"/>
+          <w:color w:val="000000"/>
+          <w:sz w:val="24"/>
+          <w:szCs w:val="24"/>
+        </w:rPr>
+        <w:t xml:space="preserve">” </w:t>
+      </w:r>
+      <w:r>
+        <w:rPr>
+          <w:rFonts w:ascii="Calibri" w:hAnsi="Calibri" w:cs="B Mitra" w:hint="cs"/>
+          <w:color w:val="000000"/>
+          <w:sz w:val="24"/>
+          <w:szCs w:val="24"/>
+          <w:rtl/>
+        </w:rPr>
+        <w:t>را</w:t>
+      </w:r>
+      <w:r>
+        <w:rPr>
+          <w:rFonts w:ascii="Calibri" w:hAnsi="Calibri" w:cs="B Mitra" w:hint="cs"/>
+          <w:color w:val="000000"/>
+          <w:sz w:val="24"/>
+          <w:szCs w:val="24"/>
+          <w:rtl/>
+        </w:rPr>
+        <w:t xml:space="preserve"> به عنوان تایید برقراری ارتباط</w:t>
+      </w:r>
+      <w:r>
+        <w:rPr>
+          <w:rFonts w:ascii="Calibri" w:hAnsi="Calibri" w:cs="B Mitra"/>
+          <w:color w:val="000000"/>
+          <w:sz w:val="24"/>
+          <w:szCs w:val="24"/>
+        </w:rPr>
+        <w:t xml:space="preserve"> </w:t>
       </w:r>
       <w:r>
         <w:rPr>
@@ -5884,154 +5638,6 @@
           <w:szCs w:val="24"/>
           <w:rtl/>
         </w:rPr>
-        <w:t>دو</w:t>
-      </w:r>
-      <w:r>
-        <w:rPr>
-          <w:rFonts w:ascii="Calibri" w:hAnsi="Calibri" w:cs="B Mitra"/>
-          <w:color w:val="000000"/>
-          <w:sz w:val="24"/>
-          <w:szCs w:val="24"/>
-        </w:rPr>
-        <w:t xml:space="preserve"> </w:t>
-      </w:r>
-      <w:r>
-        <w:rPr>
-          <w:rFonts w:ascii="Calibri" w:hAnsi="Calibri" w:cs="B Mitra" w:hint="cs"/>
-          <w:color w:val="000000"/>
-          <w:sz w:val="24"/>
-          <w:szCs w:val="24"/>
-          <w:rtl/>
-        </w:rPr>
-        <w:t>کارکتر</w:t>
-      </w:r>
-      <w:r>
-        <w:rPr>
-          <w:rFonts w:ascii="Calibri" w:hAnsi="Calibri" w:cs="B Mitra"/>
-          <w:color w:val="000000"/>
-          <w:sz w:val="24"/>
-          <w:szCs w:val="24"/>
-        </w:rPr>
-        <w:t xml:space="preserve"> </w:t>
-      </w:r>
-      <w:r>
-        <w:rPr>
-          <w:rFonts w:ascii="Calibri" w:hAnsi="Calibri" w:cs="B Mitra"/>
-          <w:color w:val="000000"/>
-          <w:sz w:val="24"/>
-          <w:szCs w:val="24"/>
-        </w:rPr>
-        <w:t>“</w:t>
-      </w:r>
-      <w:proofErr w:type="spellStart"/>
-      <w:r>
-        <w:rPr>
-          <w:rFonts w:ascii="Calibri" w:hAnsi="Calibri" w:cs="B Mitra"/>
-          <w:color w:val="000000"/>
-          <w:sz w:val="24"/>
-          <w:szCs w:val="24"/>
-        </w:rPr>
-        <w:t>xy</w:t>
-      </w:r>
-      <w:proofErr w:type="spellEnd"/>
-      <w:r>
-        <w:rPr>
-          <w:rFonts w:ascii="Calibri" w:hAnsi="Calibri" w:cs="B Mitra"/>
-          <w:color w:val="000000"/>
-          <w:sz w:val="24"/>
-          <w:szCs w:val="24"/>
-        </w:rPr>
-        <w:t xml:space="preserve">” </w:t>
-      </w:r>
-      <w:r>
-        <w:rPr>
-          <w:rFonts w:ascii="Calibri" w:hAnsi="Calibri" w:cs="B Mitra" w:hint="cs"/>
-          <w:color w:val="000000"/>
-          <w:sz w:val="24"/>
-          <w:szCs w:val="24"/>
-          <w:rtl/>
-        </w:rPr>
-        <w:t>(</w:t>
-      </w:r>
-      <w:r>
-        <w:rPr>
-          <w:rFonts w:ascii="Calibri" w:hAnsi="Calibri" w:cs="B Mitra"/>
-          <w:color w:val="000000"/>
-          <w:sz w:val="24"/>
-          <w:szCs w:val="24"/>
-        </w:rPr>
-        <w:t>x</w:t>
-      </w:r>
-      <w:r>
-        <w:rPr>
-          <w:rFonts w:ascii="Calibri" w:hAnsi="Calibri" w:cs="B Mitra" w:hint="cs"/>
-          <w:color w:val="000000"/>
-          <w:sz w:val="24"/>
-          <w:szCs w:val="24"/>
-          <w:rtl/>
-        </w:rPr>
-        <w:t xml:space="preserve"> و </w:t>
-      </w:r>
-      <w:r>
-        <w:rPr>
-          <w:rFonts w:ascii="Calibri" w:hAnsi="Calibri" w:cs="B Mitra"/>
-          <w:color w:val="000000"/>
-          <w:sz w:val="24"/>
-          <w:szCs w:val="24"/>
-        </w:rPr>
-        <w:t>y</w:t>
-      </w:r>
-      <w:r>
-        <w:rPr>
-          <w:rFonts w:ascii="Calibri" w:hAnsi="Calibri" w:cs="B Mitra" w:hint="cs"/>
-          <w:color w:val="000000"/>
-          <w:sz w:val="24"/>
-          <w:szCs w:val="24"/>
-          <w:rtl/>
-          <w:lang w:bidi="fa-IR"/>
-        </w:rPr>
-        <w:t xml:space="preserve"> ارقام بین 1 تا 4</w:t>
-      </w:r>
-      <w:r>
-        <w:rPr>
-          <w:rFonts w:ascii="Calibri" w:hAnsi="Calibri" w:cs="B Mitra" w:hint="cs"/>
-          <w:color w:val="000000"/>
-          <w:sz w:val="24"/>
-          <w:szCs w:val="24"/>
-          <w:rtl/>
-          <w:lang w:bidi="fa-IR"/>
-        </w:rPr>
-        <w:t xml:space="preserve"> و مطابق با شکل </w:t>
-      </w:r>
-      <w:r>
-        <w:rPr>
-          <w:rFonts w:ascii="Calibri" w:hAnsi="Calibri" w:cs="B Mitra" w:hint="cs"/>
-          <w:color w:val="000000"/>
-          <w:sz w:val="24"/>
-          <w:szCs w:val="24"/>
-          <w:rtl/>
-          <w:lang w:bidi="fa-IR"/>
-        </w:rPr>
-        <w:t>6</w:t>
-      </w:r>
-      <w:r>
-        <w:rPr>
-          <w:rFonts w:ascii="Calibri" w:hAnsi="Calibri" w:cs="B Mitra" w:hint="cs"/>
-          <w:color w:val="000000"/>
-          <w:sz w:val="24"/>
-          <w:szCs w:val="24"/>
-          <w:rtl/>
-        </w:rPr>
-        <w:t xml:space="preserve">) </w:t>
-      </w:r>
-      <w:r>
-        <w:rPr>
-          <w:rFonts w:ascii="Calibri" w:hAnsi="Calibri" w:cs="B Mitra" w:hint="cs"/>
-          <w:color w:val="000000"/>
-          <w:sz w:val="24"/>
-          <w:szCs w:val="24"/>
-          <w:rtl/>
-        </w:rPr>
         <w:t>به</w:t>
       </w:r>
       <w:r>
@@ -6050,82 +5656,7 @@
           <w:sz w:val="24"/>
           <w:szCs w:val="24"/>
           <w:rtl/>
-        </w:rPr>
-        <w:t>عنوان</w:t>
-      </w:r>
-      <w:r>
-        <w:rPr>
-          <w:rFonts w:ascii="Calibri" w:hAnsi="Calibri" w:cs="B Mitra"/>
-          <w:color w:val="000000"/>
-          <w:sz w:val="24"/>
-          <w:szCs w:val="24"/>
-        </w:rPr>
-        <w:t xml:space="preserve"> </w:t>
-      </w:r>
-      <w:r>
-        <w:rPr>
-          <w:rFonts w:ascii="Calibri" w:hAnsi="Calibri" w:cs="B Mitra" w:hint="cs"/>
-          <w:color w:val="000000"/>
-          <w:sz w:val="24"/>
-          <w:szCs w:val="24"/>
-          <w:rtl/>
-        </w:rPr>
-        <w:t>حرکت</w:t>
-      </w:r>
-      <w:r>
-        <w:rPr>
-          <w:rFonts w:ascii="Calibri" w:hAnsi="Calibri" w:cs="B Mitra"/>
-          <w:color w:val="000000"/>
-          <w:sz w:val="24"/>
-          <w:szCs w:val="24"/>
-        </w:rPr>
-        <w:t xml:space="preserve"> </w:t>
-      </w:r>
-      <w:r>
-        <w:rPr>
-          <w:rFonts w:ascii="Calibri" w:hAnsi="Calibri" w:cs="B Mitra" w:hint="cs"/>
-          <w:color w:val="000000"/>
-          <w:sz w:val="24"/>
-          <w:szCs w:val="24"/>
-          <w:rtl/>
-        </w:rPr>
-        <w:t>اول</w:t>
-      </w:r>
-      <w:r>
-        <w:rPr>
-          <w:rFonts w:ascii="Calibri" w:hAnsi="Calibri" w:cs="B Mitra"/>
-          <w:color w:val="000000"/>
-          <w:sz w:val="24"/>
-          <w:szCs w:val="24"/>
-        </w:rPr>
-        <w:t xml:space="preserve"> </w:t>
-      </w:r>
-      <w:r>
-        <w:rPr>
-          <w:rFonts w:ascii="Calibri" w:hAnsi="Calibri" w:cs="B Mitra" w:hint="cs"/>
-          <w:color w:val="000000"/>
-          <w:sz w:val="24"/>
-          <w:szCs w:val="24"/>
-          <w:rtl/>
-        </w:rPr>
-        <w:t>به</w:t>
-      </w:r>
-      <w:r>
-        <w:rPr>
-          <w:rFonts w:ascii="Calibri" w:hAnsi="Calibri" w:cs="B Mitra"/>
-          <w:color w:val="000000"/>
-          <w:sz w:val="24"/>
-          <w:szCs w:val="24"/>
-        </w:rPr>
-        <w:t xml:space="preserve"> </w:t>
-      </w:r>
-      <w:r>
-        <w:rPr>
-          <w:rFonts w:ascii="Calibri" w:hAnsi="Calibri" w:cs="B Mitra" w:hint="cs"/>
-          <w:color w:val="000000"/>
-          <w:sz w:val="24"/>
-          <w:szCs w:val="24"/>
-          <w:rtl/>
+          <w:lang w:bidi="fa-IR"/>
         </w:rPr>
         <w:t>رایانه</w:t>
       </w:r>
@@ -6169,370 +5700,6 @@
       </w:r>
       <w:r>
         <w:rPr>
-          <w:rFonts w:ascii="Calibri" w:hAnsi="Calibri" w:cs="B Mitra"/>
-          <w:color w:val="000000"/>
-          <w:sz w:val="24"/>
-          <w:szCs w:val="24"/>
-        </w:rPr>
-        <w:t xml:space="preserve"> </w:t>
-      </w:r>
-      <w:r>
-        <w:rPr>
-          <w:rFonts w:ascii="Calibri" w:hAnsi="Calibri" w:cs="B Mitra" w:hint="cs"/>
-          <w:color w:val="000000"/>
-          <w:sz w:val="24"/>
-          <w:szCs w:val="24"/>
-          <w:rtl/>
-        </w:rPr>
-        <w:t>و</w:t>
-      </w:r>
-      <w:r>
-        <w:rPr>
-          <w:rFonts w:ascii="Calibri" w:hAnsi="Calibri" w:cs="B Mitra"/>
-          <w:color w:val="000000"/>
-          <w:sz w:val="24"/>
-          <w:szCs w:val="24"/>
-        </w:rPr>
-        <w:t xml:space="preserve"> </w:t>
-      </w:r>
-      <w:r>
-        <w:rPr>
-          <w:rFonts w:ascii="Calibri" w:hAnsi="Calibri" w:cs="B Mitra" w:hint="cs"/>
-          <w:color w:val="000000"/>
-          <w:sz w:val="24"/>
-          <w:szCs w:val="24"/>
-          <w:rtl/>
-        </w:rPr>
-        <w:t>پس</w:t>
-      </w:r>
-      <w:r>
-        <w:rPr>
-          <w:rFonts w:ascii="Calibri" w:hAnsi="Calibri" w:cs="B Mitra"/>
-          <w:color w:val="000000"/>
-          <w:sz w:val="24"/>
-          <w:szCs w:val="24"/>
-        </w:rPr>
-        <w:t xml:space="preserve"> </w:t>
-      </w:r>
-      <w:r>
-        <w:rPr>
-          <w:rFonts w:ascii="Calibri" w:hAnsi="Calibri" w:cs="B Mitra" w:hint="cs"/>
-          <w:color w:val="000000"/>
-          <w:sz w:val="24"/>
-          <w:szCs w:val="24"/>
-          <w:rtl/>
-        </w:rPr>
-        <w:t>از</w:t>
-      </w:r>
-      <w:r>
-        <w:rPr>
-          <w:rFonts w:ascii="Calibri" w:hAnsi="Calibri" w:cs="B Mitra"/>
-          <w:color w:val="000000"/>
-          <w:sz w:val="24"/>
-          <w:szCs w:val="24"/>
-        </w:rPr>
-        <w:t xml:space="preserve"> </w:t>
-      </w:r>
-      <w:r>
-        <w:rPr>
-          <w:rFonts w:ascii="Calibri" w:hAnsi="Calibri" w:cs="B Mitra" w:hint="cs"/>
-          <w:color w:val="000000"/>
-          <w:sz w:val="24"/>
-          <w:szCs w:val="24"/>
-          <w:rtl/>
-        </w:rPr>
-        <w:t>آن</w:t>
-      </w:r>
-      <w:r>
-        <w:rPr>
-          <w:rFonts w:ascii="Calibri" w:hAnsi="Calibri" w:cs="B Mitra"/>
-          <w:color w:val="000000"/>
-          <w:sz w:val="24"/>
-          <w:szCs w:val="24"/>
-        </w:rPr>
-        <w:t xml:space="preserve"> </w:t>
-      </w:r>
-      <w:r>
-        <w:rPr>
-          <w:rFonts w:ascii="Calibri" w:hAnsi="Calibri" w:cs="B Mitra" w:hint="cs"/>
-          <w:color w:val="000000"/>
-          <w:sz w:val="24"/>
-          <w:szCs w:val="24"/>
-          <w:rtl/>
-        </w:rPr>
-        <w:t>همواره</w:t>
-      </w:r>
-      <w:r>
-        <w:rPr>
-          <w:rFonts w:ascii="Calibri" w:hAnsi="Calibri" w:cs="B Mitra"/>
-          <w:color w:val="000000"/>
-          <w:sz w:val="24"/>
-          <w:szCs w:val="24"/>
-        </w:rPr>
-        <w:t xml:space="preserve"> </w:t>
-      </w:r>
-      <w:r>
-        <w:rPr>
-          <w:rFonts w:ascii="Calibri" w:hAnsi="Calibri" w:cs="B Mitra" w:hint="cs"/>
-          <w:color w:val="000000"/>
-          <w:sz w:val="24"/>
-          <w:szCs w:val="24"/>
-          <w:rtl/>
-        </w:rPr>
-        <w:t>منتظر</w:t>
-      </w:r>
-      <w:r>
-        <w:rPr>
-          <w:rFonts w:ascii="Calibri" w:hAnsi="Calibri" w:cs="B Mitra" w:hint="cs"/>
-          <w:color w:val="000000"/>
-          <w:sz w:val="24"/>
-          <w:szCs w:val="24"/>
-          <w:rtl/>
-        </w:rPr>
-        <w:t xml:space="preserve"> </w:t>
-      </w:r>
-      <w:r>
-        <w:rPr>
-          <w:rFonts w:ascii="Calibri" w:hAnsi="Calibri" w:cs="B Mitra" w:hint="cs"/>
-          <w:color w:val="000000"/>
-          <w:sz w:val="24"/>
-          <w:szCs w:val="24"/>
-          <w:rtl/>
-        </w:rPr>
-        <w:t>دریافت</w:t>
-      </w:r>
-      <w:r>
-        <w:rPr>
-          <w:rFonts w:ascii="Calibri" w:hAnsi="Calibri" w:cs="B Mitra" w:hint="cs"/>
-          <w:color w:val="000000"/>
-          <w:sz w:val="24"/>
-          <w:szCs w:val="24"/>
-          <w:rtl/>
-        </w:rPr>
-        <w:t xml:space="preserve"> </w:t>
-      </w:r>
-      <w:r>
-        <w:rPr>
-          <w:rFonts w:ascii="Calibri" w:hAnsi="Calibri" w:cs="B Mitra" w:hint="cs"/>
-          <w:color w:val="000000"/>
-          <w:sz w:val="24"/>
-          <w:szCs w:val="24"/>
-          <w:rtl/>
-        </w:rPr>
-        <w:t>سه</w:t>
-      </w:r>
-      <w:r>
-        <w:rPr>
-          <w:rFonts w:ascii="Calibri" w:hAnsi="Calibri" w:cs="B Mitra"/>
-          <w:color w:val="000000"/>
-          <w:sz w:val="24"/>
-          <w:szCs w:val="24"/>
-        </w:rPr>
-        <w:t xml:space="preserve"> </w:t>
-      </w:r>
-      <w:r>
-        <w:rPr>
-          <w:rFonts w:ascii="Calibri" w:hAnsi="Calibri" w:cs="B Mitra" w:hint="cs"/>
-          <w:color w:val="000000"/>
-          <w:sz w:val="24"/>
-          <w:szCs w:val="24"/>
-          <w:rtl/>
-        </w:rPr>
-        <w:t>کاراکتر</w:t>
-      </w:r>
-      <w:r>
-        <w:rPr>
-          <w:rFonts w:ascii="Calibri" w:hAnsi="Calibri" w:cs="B Mitra"/>
-          <w:color w:val="000000"/>
-          <w:sz w:val="24"/>
-          <w:szCs w:val="24"/>
-        </w:rPr>
-        <w:t xml:space="preserve"> </w:t>
-      </w:r>
-      <w:r>
-        <w:rPr>
-          <w:rFonts w:ascii="Calibri" w:hAnsi="Calibri" w:cs="B Mitra" w:hint="cs"/>
-          <w:color w:val="000000"/>
-          <w:sz w:val="24"/>
-          <w:szCs w:val="24"/>
-          <w:rtl/>
-        </w:rPr>
-        <w:t>از</w:t>
-      </w:r>
-      <w:r>
-        <w:rPr>
-          <w:rFonts w:ascii="Calibri" w:hAnsi="Calibri" w:cs="B Mitra"/>
-          <w:color w:val="000000"/>
-          <w:sz w:val="24"/>
-          <w:szCs w:val="24"/>
-        </w:rPr>
-        <w:t xml:space="preserve"> </w:t>
-      </w:r>
-      <w:r>
-        <w:rPr>
-          <w:rFonts w:ascii="Calibri" w:hAnsi="Calibri" w:cs="B Mitra" w:hint="cs"/>
-          <w:color w:val="000000"/>
-          <w:sz w:val="24"/>
-          <w:szCs w:val="24"/>
-          <w:rtl/>
-        </w:rPr>
-        <w:t>رایانه</w:t>
-      </w:r>
-      <w:r>
-        <w:rPr>
-          <w:rFonts w:ascii="Calibri" w:hAnsi="Calibri" w:cs="B Mitra"/>
-          <w:color w:val="000000"/>
-          <w:sz w:val="24"/>
-          <w:szCs w:val="24"/>
-        </w:rPr>
-        <w:t xml:space="preserve"> </w:t>
-      </w:r>
-      <w:r>
-        <w:rPr>
-          <w:rFonts w:ascii="Calibri" w:hAnsi="Calibri" w:cs="B Mitra" w:hint="cs"/>
-          <w:color w:val="000000"/>
-          <w:sz w:val="24"/>
-          <w:szCs w:val="24"/>
-          <w:rtl/>
-        </w:rPr>
-        <w:t>میماند</w:t>
-      </w:r>
-      <w:r>
-        <w:rPr>
-          <w:rFonts w:ascii="Calibri" w:hAnsi="Calibri" w:cs="B Mitra"/>
-          <w:color w:val="000000"/>
-          <w:sz w:val="24"/>
-          <w:szCs w:val="24"/>
-        </w:rPr>
-        <w:t xml:space="preserve">. </w:t>
-      </w:r>
-      <w:r>
-        <w:rPr>
-          <w:rFonts w:ascii="Calibri" w:hAnsi="Calibri" w:cs="B Mitra" w:hint="cs"/>
-          <w:color w:val="000000"/>
-          <w:sz w:val="24"/>
-          <w:szCs w:val="24"/>
-          <w:rtl/>
-        </w:rPr>
-        <w:t>این</w:t>
-      </w:r>
-      <w:r>
-        <w:rPr>
-          <w:rFonts w:ascii="Calibri" w:hAnsi="Calibri" w:cs="B Mitra"/>
-          <w:color w:val="000000"/>
-          <w:sz w:val="24"/>
-          <w:szCs w:val="24"/>
-        </w:rPr>
-        <w:t xml:space="preserve"> </w:t>
-      </w:r>
-      <w:r>
-        <w:rPr>
-          <w:rFonts w:ascii="Calibri" w:hAnsi="Calibri" w:cs="B Mitra" w:hint="cs"/>
-          <w:color w:val="000000"/>
-          <w:sz w:val="24"/>
-          <w:szCs w:val="24"/>
-          <w:rtl/>
-        </w:rPr>
-        <w:t>سه</w:t>
-      </w:r>
-      <w:r>
-        <w:rPr>
-          <w:rFonts w:ascii="Calibri" w:hAnsi="Calibri" w:cs="B Mitra"/>
-          <w:color w:val="000000"/>
-          <w:sz w:val="24"/>
-          <w:szCs w:val="24"/>
-        </w:rPr>
-        <w:t xml:space="preserve"> </w:t>
-      </w:r>
-      <w:r>
-        <w:rPr>
-          <w:rFonts w:ascii="Calibri" w:hAnsi="Calibri" w:cs="B Mitra" w:hint="cs"/>
-          <w:color w:val="000000"/>
-          <w:sz w:val="24"/>
-          <w:szCs w:val="24"/>
-          <w:rtl/>
-        </w:rPr>
-        <w:t>کاراکتر</w:t>
-      </w:r>
-      <w:r>
-        <w:rPr>
-          <w:rFonts w:ascii="Calibri" w:hAnsi="Calibri" w:cs="B Mitra"/>
-          <w:color w:val="000000"/>
-          <w:sz w:val="24"/>
-          <w:szCs w:val="24"/>
-        </w:rPr>
-        <w:t xml:space="preserve"> </w:t>
-      </w:r>
-      <w:r>
-        <w:rPr>
-          <w:rFonts w:ascii="Calibri" w:hAnsi="Calibri" w:cs="B Mitra" w:hint="cs"/>
-          <w:color w:val="000000"/>
-          <w:sz w:val="24"/>
-          <w:szCs w:val="24"/>
-          <w:rtl/>
-        </w:rPr>
-        <w:t>به</w:t>
-      </w:r>
-      <w:r>
-        <w:rPr>
-          <w:rFonts w:ascii="Calibri" w:hAnsi="Calibri" w:cs="B Mitra"/>
-          <w:color w:val="000000"/>
-          <w:sz w:val="24"/>
-          <w:szCs w:val="24"/>
-        </w:rPr>
-        <w:t xml:space="preserve"> </w:t>
-      </w:r>
-      <w:r>
-        <w:rPr>
-          <w:rFonts w:ascii="Calibri" w:hAnsi="Calibri" w:cs="B Mitra" w:hint="cs"/>
-          <w:color w:val="000000"/>
-          <w:sz w:val="24"/>
-          <w:szCs w:val="24"/>
-          <w:rtl/>
-        </w:rPr>
-        <w:t>صورت</w:t>
-      </w:r>
-      <w:r>
-        <w:rPr>
-          <w:rFonts w:ascii="Calibri" w:hAnsi="Calibri" w:cs="B Mitra"/>
-          <w:color w:val="000000"/>
-          <w:sz w:val="24"/>
-          <w:szCs w:val="24"/>
-        </w:rPr>
-        <w:t xml:space="preserve"> “</w:t>
-      </w:r>
-      <w:proofErr w:type="spellStart"/>
-      <w:r>
-        <w:rPr>
-          <w:rFonts w:ascii="Calibri" w:hAnsi="Calibri" w:cs="B Mitra"/>
-          <w:color w:val="000000"/>
-          <w:sz w:val="24"/>
-          <w:szCs w:val="24"/>
-        </w:rPr>
-        <w:t>Axy</w:t>
-      </w:r>
-      <w:proofErr w:type="spellEnd"/>
-      <w:r>
-        <w:rPr>
-          <w:rFonts w:ascii="Calibri" w:hAnsi="Calibri" w:cs="B Mitra"/>
-          <w:color w:val="000000"/>
-          <w:sz w:val="24"/>
-          <w:szCs w:val="24"/>
-        </w:rPr>
-        <w:t xml:space="preserve">” </w:t>
-      </w:r>
-      <w:r>
-        <w:rPr>
-          <w:rFonts w:ascii="Calibri" w:hAnsi="Calibri" w:cs="B Mitra" w:hint="cs"/>
-          <w:color w:val="000000"/>
-          <w:sz w:val="24"/>
-          <w:szCs w:val="24"/>
-          <w:rtl/>
-        </w:rPr>
-        <w:t>است</w:t>
-      </w:r>
-      <w:r>
-        <w:rPr>
           <w:rFonts w:ascii="Calibri" w:hAnsi="Calibri" w:cs="B Mitra" w:hint="cs"/>
           <w:color w:val="000000"/>
           <w:sz w:val="24"/>
@@ -6543,1597 +5710,35 @@
       </w:r>
       <w:r>
         <w:rPr>
-          <w:rFonts w:ascii="Calibri" w:hAnsi="Calibri" w:cs="B Mitra"/>
-          <w:color w:val="000000"/>
-          <w:sz w:val="24"/>
-          <w:szCs w:val="24"/>
-        </w:rPr>
-        <w:t xml:space="preserve"> “</w:t>
-      </w:r>
-      <w:proofErr w:type="spellStart"/>
-      <w:proofErr w:type="gramStart"/>
-      <w:r>
-        <w:rPr>
-          <w:rFonts w:ascii="Calibri" w:hAnsi="Calibri" w:cs="B Mitra"/>
-          <w:color w:val="000000"/>
-          <w:sz w:val="24"/>
-          <w:szCs w:val="24"/>
-        </w:rPr>
-        <w:t>xy</w:t>
-      </w:r>
-      <w:proofErr w:type="spellEnd"/>
-      <w:proofErr w:type="gramEnd"/>
-      <w:r>
-        <w:rPr>
-          <w:rFonts w:ascii="Calibri" w:hAnsi="Calibri" w:cs="B Mitra"/>
-          <w:color w:val="000000"/>
-          <w:sz w:val="24"/>
-          <w:szCs w:val="24"/>
-        </w:rPr>
-        <w:t xml:space="preserve">” </w:t>
-      </w:r>
-      <w:r>
-        <w:rPr>
-          <w:rFonts w:ascii="Calibri" w:hAnsi="Calibri" w:cs="B Mitra" w:hint="cs"/>
-          <w:color w:val="000000"/>
-          <w:sz w:val="24"/>
-          <w:szCs w:val="24"/>
-          <w:rtl/>
-        </w:rPr>
-        <w:t>جزئیات</w:t>
-      </w:r>
-      <w:r>
-        <w:rPr>
-          <w:rFonts w:ascii="Calibri" w:hAnsi="Calibri" w:cs="B Mitra"/>
-          <w:color w:val="000000"/>
-          <w:sz w:val="24"/>
-          <w:szCs w:val="24"/>
-        </w:rPr>
-        <w:t xml:space="preserve"> </w:t>
-      </w:r>
-      <w:r>
-        <w:rPr>
-          <w:rFonts w:ascii="Calibri" w:hAnsi="Calibri" w:cs="B Mitra" w:hint="cs"/>
-          <w:color w:val="000000"/>
-          <w:sz w:val="24"/>
-          <w:szCs w:val="24"/>
-          <w:rtl/>
-        </w:rPr>
-        <w:t>حرکت</w:t>
-      </w:r>
-      <w:r>
-        <w:rPr>
-          <w:rFonts w:ascii="Calibri" w:hAnsi="Calibri" w:cs="B Mitra"/>
-          <w:color w:val="000000"/>
-          <w:sz w:val="24"/>
-          <w:szCs w:val="24"/>
-        </w:rPr>
-        <w:t xml:space="preserve"> </w:t>
-      </w:r>
-      <w:r>
-        <w:rPr>
-          <w:rFonts w:ascii="Calibri" w:hAnsi="Calibri" w:cs="B Mitra" w:hint="cs"/>
-          <w:color w:val="000000"/>
-          <w:sz w:val="24"/>
-          <w:szCs w:val="24"/>
-          <w:rtl/>
-        </w:rPr>
-        <w:t>آخر بازیکن حریف</w:t>
-      </w:r>
-      <w:r>
-        <w:rPr>
-          <w:rFonts w:ascii="Calibri" w:hAnsi="Calibri" w:cs="B Mitra"/>
-          <w:color w:val="000000"/>
-          <w:sz w:val="24"/>
-          <w:szCs w:val="24"/>
-        </w:rPr>
-        <w:t xml:space="preserve"> </w:t>
-      </w:r>
-      <w:r>
-        <w:rPr>
-          <w:rFonts w:ascii="Calibri" w:hAnsi="Calibri" w:cs="B Mitra" w:hint="cs"/>
-          <w:color w:val="000000"/>
-          <w:sz w:val="24"/>
-          <w:szCs w:val="24"/>
-          <w:rtl/>
-        </w:rPr>
-        <w:t>است</w:t>
-      </w:r>
-      <w:r>
-        <w:rPr>
-          <w:rFonts w:ascii="Calibri" w:hAnsi="Calibri" w:cs="B Mitra" w:hint="cs"/>
-          <w:color w:val="000000"/>
-          <w:sz w:val="24"/>
-          <w:szCs w:val="24"/>
-          <w:rtl/>
-        </w:rPr>
-        <w:t xml:space="preserve"> </w:t>
-      </w:r>
-      <w:r>
-        <w:rPr>
-          <w:rFonts w:ascii="Calibri" w:hAnsi="Calibri" w:cs="B Mitra" w:hint="cs"/>
-          <w:color w:val="000000"/>
-          <w:sz w:val="24"/>
-          <w:szCs w:val="24"/>
-          <w:rtl/>
-        </w:rPr>
-        <w:t>که</w:t>
-      </w:r>
-      <w:r>
-        <w:rPr>
-          <w:rFonts w:ascii="Calibri" w:hAnsi="Calibri" w:cs="B Mitra"/>
-          <w:color w:val="000000"/>
-          <w:sz w:val="24"/>
-          <w:szCs w:val="24"/>
-        </w:rPr>
-        <w:t xml:space="preserve"> </w:t>
-      </w:r>
-      <w:r>
-        <w:rPr>
-          <w:rFonts w:ascii="Calibri" w:hAnsi="Calibri" w:cs="B Mitra" w:hint="cs"/>
-          <w:color w:val="000000"/>
-          <w:sz w:val="24"/>
-          <w:szCs w:val="24"/>
-          <w:rtl/>
-        </w:rPr>
-        <w:t>به</w:t>
-      </w:r>
-      <w:r>
-        <w:rPr>
-          <w:rFonts w:ascii="Calibri" w:hAnsi="Calibri" w:cs="B Mitra"/>
-          <w:color w:val="000000"/>
-          <w:sz w:val="24"/>
-          <w:szCs w:val="24"/>
-        </w:rPr>
-        <w:t xml:space="preserve"> </w:t>
-      </w:r>
-      <w:r>
-        <w:rPr>
-          <w:rFonts w:ascii="Calibri" w:hAnsi="Calibri" w:cs="B Mitra" w:hint="cs"/>
-          <w:color w:val="000000"/>
-          <w:sz w:val="24"/>
-          <w:szCs w:val="24"/>
-          <w:rtl/>
-        </w:rPr>
-        <w:t>کمک</w:t>
-      </w:r>
-      <w:r>
-        <w:rPr>
-          <w:rFonts w:ascii="Calibri" w:hAnsi="Calibri" w:cs="B Mitra"/>
-          <w:color w:val="000000"/>
-          <w:sz w:val="24"/>
-          <w:szCs w:val="24"/>
-        </w:rPr>
-        <w:t xml:space="preserve"> </w:t>
-      </w:r>
-      <w:r>
-        <w:rPr>
-          <w:rFonts w:ascii="Calibri" w:hAnsi="Calibri" w:cs="B Mitra" w:hint="cs"/>
-          <w:color w:val="000000"/>
-          <w:sz w:val="24"/>
-          <w:szCs w:val="24"/>
-          <w:rtl/>
-        </w:rPr>
-        <w:t>آن،</w:t>
-      </w:r>
-      <w:r>
-        <w:rPr>
-          <w:rFonts w:ascii="Calibri" w:hAnsi="Calibri" w:cs="B Mitra" w:hint="cs"/>
-          <w:color w:val="000000"/>
-          <w:sz w:val="24"/>
-          <w:szCs w:val="24"/>
-          <w:rtl/>
-        </w:rPr>
-        <w:t xml:space="preserve"> </w:t>
-      </w:r>
-      <w:r>
-        <w:rPr>
-          <w:rFonts w:ascii="Calibri" w:hAnsi="Calibri" w:cs="B Mitra" w:hint="cs"/>
-          <w:color w:val="000000"/>
-          <w:sz w:val="24"/>
-          <w:szCs w:val="24"/>
-          <w:rtl/>
-        </w:rPr>
-        <w:t>برد</w:t>
-      </w:r>
-      <w:r>
-        <w:rPr>
-          <w:rFonts w:ascii="Calibri" w:hAnsi="Calibri" w:cs="B Mitra"/>
-          <w:color w:val="000000"/>
-          <w:sz w:val="24"/>
-          <w:szCs w:val="24"/>
-        </w:rPr>
-        <w:t xml:space="preserve"> </w:t>
-      </w:r>
-      <w:r>
-        <w:rPr>
-          <w:rFonts w:ascii="Calibri" w:hAnsi="Calibri" w:cs="B Mitra" w:hint="cs"/>
-          <w:color w:val="000000"/>
-          <w:sz w:val="24"/>
-          <w:szCs w:val="24"/>
-          <w:rtl/>
-        </w:rPr>
-        <w:t>می</w:t>
-      </w:r>
-      <w:r>
-        <w:rPr>
-          <w:rFonts w:ascii="Calibri" w:hAnsi="Calibri" w:cs="B Mitra"/>
-          <w:color w:val="000000"/>
-          <w:sz w:val="24"/>
-          <w:szCs w:val="24"/>
-        </w:rPr>
-        <w:t xml:space="preserve"> </w:t>
-      </w:r>
-      <w:r>
-        <w:rPr>
-          <w:rFonts w:ascii="Calibri" w:hAnsi="Calibri" w:cs="B Mitra" w:hint="cs"/>
-          <w:color w:val="000000"/>
-          <w:sz w:val="24"/>
-          <w:szCs w:val="24"/>
-          <w:rtl/>
-        </w:rPr>
-        <w:t>تواند</w:t>
-      </w:r>
-      <w:r>
-        <w:rPr>
-          <w:rFonts w:ascii="Calibri" w:hAnsi="Calibri" w:cs="B Mitra"/>
-          <w:color w:val="000000"/>
-          <w:sz w:val="24"/>
-          <w:szCs w:val="24"/>
-        </w:rPr>
-        <w:t xml:space="preserve"> </w:t>
-      </w:r>
-      <w:r>
-        <w:rPr>
-          <w:rFonts w:ascii="Calibri" w:hAnsi="Calibri" w:cs="B Mitra" w:hint="cs"/>
-          <w:color w:val="000000"/>
-          <w:sz w:val="24"/>
-          <w:szCs w:val="24"/>
-          <w:rtl/>
-        </w:rPr>
-        <w:t>جدول</w:t>
-      </w:r>
-      <w:r>
-        <w:rPr>
-          <w:rFonts w:ascii="Calibri" w:hAnsi="Calibri" w:cs="B Mitra"/>
-          <w:color w:val="000000"/>
-          <w:sz w:val="24"/>
-          <w:szCs w:val="24"/>
-        </w:rPr>
-        <w:t xml:space="preserve"> </w:t>
-      </w:r>
-      <w:r>
-        <w:rPr>
-          <w:rFonts w:ascii="Calibri" w:hAnsi="Calibri" w:cs="B Mitra" w:hint="cs"/>
-          <w:color w:val="000000"/>
-          <w:sz w:val="24"/>
-          <w:szCs w:val="24"/>
-          <w:rtl/>
-        </w:rPr>
-        <w:t>بازی</w:t>
-      </w:r>
-      <w:r>
-        <w:rPr>
-          <w:rFonts w:ascii="Calibri" w:hAnsi="Calibri" w:cs="B Mitra"/>
-          <w:color w:val="000000"/>
-          <w:sz w:val="24"/>
-          <w:szCs w:val="24"/>
-        </w:rPr>
-        <w:t xml:space="preserve"> </w:t>
-      </w:r>
-      <w:r>
-        <w:rPr>
-          <w:rFonts w:ascii="Calibri" w:hAnsi="Calibri" w:cs="B Mitra" w:hint="cs"/>
-          <w:color w:val="000000"/>
-          <w:sz w:val="24"/>
-          <w:szCs w:val="24"/>
-          <w:rtl/>
-        </w:rPr>
-        <w:t>را</w:t>
-      </w:r>
-      <w:r>
-        <w:rPr>
-          <w:rFonts w:ascii="Calibri" w:hAnsi="Calibri" w:cs="B Mitra"/>
-          <w:color w:val="000000"/>
-          <w:sz w:val="24"/>
-          <w:szCs w:val="24"/>
-        </w:rPr>
-        <w:t xml:space="preserve"> </w:t>
-      </w:r>
-      <w:r>
-        <w:rPr>
-          <w:rFonts w:ascii="Calibri" w:hAnsi="Calibri" w:cs="B Mitra" w:hint="cs"/>
-          <w:color w:val="000000"/>
-          <w:sz w:val="24"/>
-          <w:szCs w:val="24"/>
-          <w:rtl/>
-        </w:rPr>
-        <w:t>به</w:t>
-      </w:r>
-      <w:r>
-        <w:rPr>
-          <w:rFonts w:ascii="Calibri" w:hAnsi="Calibri" w:cs="B Mitra"/>
-          <w:color w:val="000000"/>
-          <w:sz w:val="24"/>
-          <w:szCs w:val="24"/>
-        </w:rPr>
-        <w:t xml:space="preserve"> </w:t>
-      </w:r>
-      <w:r>
-        <w:rPr>
-          <w:rFonts w:ascii="Calibri" w:hAnsi="Calibri" w:cs="B Mitra" w:hint="cs"/>
-          <w:color w:val="000000"/>
-          <w:sz w:val="24"/>
-          <w:szCs w:val="24"/>
-          <w:rtl/>
-        </w:rPr>
-        <w:t>روز</w:t>
-      </w:r>
-      <w:r>
-        <w:rPr>
-          <w:rFonts w:ascii="Calibri" w:hAnsi="Calibri" w:cs="B Mitra"/>
-          <w:color w:val="000000"/>
-          <w:sz w:val="24"/>
-          <w:szCs w:val="24"/>
-        </w:rPr>
-        <w:t xml:space="preserve"> </w:t>
-      </w:r>
-      <w:r>
-        <w:rPr>
-          <w:rFonts w:ascii="Calibri" w:hAnsi="Calibri" w:cs="B Mitra" w:hint="cs"/>
-          <w:color w:val="000000"/>
-          <w:sz w:val="24"/>
-          <w:szCs w:val="24"/>
-          <w:rtl/>
-        </w:rPr>
-        <w:t>کند</w:t>
-      </w:r>
-      <w:r>
-        <w:rPr>
-          <w:rFonts w:ascii="Calibri" w:hAnsi="Calibri" w:cs="B Mitra"/>
-          <w:color w:val="000000"/>
-          <w:sz w:val="24"/>
-          <w:szCs w:val="24"/>
-        </w:rPr>
-        <w:t xml:space="preserve">. </w:t>
-      </w:r>
-      <w:r>
-        <w:rPr>
-          <w:rFonts w:ascii="Calibri" w:hAnsi="Calibri" w:cs="B Mitra" w:hint="cs"/>
-          <w:color w:val="000000"/>
-          <w:sz w:val="24"/>
-          <w:szCs w:val="24"/>
-          <w:rtl/>
-        </w:rPr>
-        <w:t>کاراکتر</w:t>
-      </w:r>
-      <w:r>
-        <w:rPr>
-          <w:rFonts w:ascii="Calibri" w:hAnsi="Calibri" w:cs="B Mitra"/>
-          <w:color w:val="000000"/>
-          <w:sz w:val="24"/>
-          <w:szCs w:val="24"/>
-        </w:rPr>
-        <w:t xml:space="preserve"> '</w:t>
-      </w:r>
-      <w:r>
-        <w:rPr>
-          <w:rFonts w:ascii="Calibri" w:hAnsi="Calibri" w:cs="B Mitra"/>
-          <w:color w:val="000000"/>
-          <w:sz w:val="24"/>
-          <w:szCs w:val="24"/>
-        </w:rPr>
-        <w:t>A</w:t>
-      </w:r>
-      <w:r>
-        <w:rPr>
-          <w:rFonts w:ascii="Calibri" w:hAnsi="Calibri" w:cs="B Mitra"/>
-          <w:color w:val="000000"/>
-          <w:sz w:val="24"/>
-          <w:szCs w:val="24"/>
-        </w:rPr>
-        <w:t xml:space="preserve">' </w:t>
-      </w:r>
-      <w:r>
-        <w:rPr>
-          <w:rFonts w:ascii="Calibri" w:hAnsi="Calibri" w:cs="B Mitra" w:hint="cs"/>
-          <w:color w:val="000000"/>
-          <w:sz w:val="24"/>
-          <w:szCs w:val="24"/>
-          <w:rtl/>
-        </w:rPr>
-        <w:t>هم</w:t>
-      </w:r>
-      <w:r>
-        <w:rPr>
-          <w:rFonts w:ascii="Calibri" w:hAnsi="Calibri" w:cs="B Mitra"/>
-          <w:color w:val="000000"/>
-          <w:sz w:val="24"/>
-          <w:szCs w:val="24"/>
-        </w:rPr>
-        <w:t xml:space="preserve"> </w:t>
-      </w:r>
-      <w:r>
-        <w:rPr>
-          <w:rFonts w:ascii="Calibri" w:hAnsi="Calibri" w:cs="B Mitra" w:hint="cs"/>
-          <w:color w:val="000000"/>
-          <w:sz w:val="24"/>
-          <w:szCs w:val="24"/>
-          <w:rtl/>
-        </w:rPr>
-        <w:t>که</w:t>
-      </w:r>
-      <w:r>
-        <w:rPr>
-          <w:rFonts w:ascii="Calibri" w:hAnsi="Calibri" w:cs="B Mitra"/>
-          <w:color w:val="000000"/>
-          <w:sz w:val="24"/>
-          <w:szCs w:val="24"/>
-        </w:rPr>
-        <w:t xml:space="preserve"> </w:t>
-      </w:r>
-      <w:r>
-        <w:rPr>
-          <w:rFonts w:ascii="Calibri" w:hAnsi="Calibri" w:cs="B Mitra" w:hint="cs"/>
-          <w:color w:val="000000"/>
-          <w:sz w:val="24"/>
-          <w:szCs w:val="24"/>
-          <w:rtl/>
-        </w:rPr>
-        <w:t>در</w:t>
-      </w:r>
-      <w:r>
-        <w:rPr>
-          <w:rFonts w:ascii="Calibri" w:hAnsi="Calibri" w:cs="B Mitra"/>
-          <w:color w:val="000000"/>
-          <w:sz w:val="24"/>
-          <w:szCs w:val="24"/>
-        </w:rPr>
-        <w:t xml:space="preserve"> </w:t>
-      </w:r>
-      <w:r>
-        <w:rPr>
-          <w:rFonts w:ascii="Calibri" w:hAnsi="Calibri" w:cs="B Mitra" w:hint="cs"/>
-          <w:color w:val="000000"/>
-          <w:sz w:val="24"/>
-          <w:szCs w:val="24"/>
-          <w:rtl/>
-        </w:rPr>
-        <w:t>ابتدا</w:t>
-      </w:r>
-      <w:r>
-        <w:rPr>
-          <w:rFonts w:ascii="Calibri" w:hAnsi="Calibri" w:cs="B Mitra"/>
-          <w:color w:val="000000"/>
-          <w:sz w:val="24"/>
-          <w:szCs w:val="24"/>
-        </w:rPr>
-        <w:t xml:space="preserve"> </w:t>
-      </w:r>
-      <w:r>
-        <w:rPr>
-          <w:rFonts w:ascii="Calibri" w:hAnsi="Calibri" w:cs="B Mitra" w:hint="cs"/>
-          <w:color w:val="000000"/>
-          <w:sz w:val="24"/>
-          <w:szCs w:val="24"/>
-          <w:rtl/>
-        </w:rPr>
-        <w:t>میآید</w:t>
-      </w:r>
-      <w:r>
-        <w:rPr>
-          <w:rFonts w:ascii="Calibri" w:hAnsi="Calibri" w:cs="B Mitra"/>
-          <w:color w:val="000000"/>
-          <w:sz w:val="24"/>
-          <w:szCs w:val="24"/>
-        </w:rPr>
-        <w:t xml:space="preserve"> </w:t>
-      </w:r>
-      <w:r>
-        <w:rPr>
-          <w:rFonts w:ascii="Calibri" w:hAnsi="Calibri" w:cs="B Mitra" w:hint="cs"/>
-          <w:color w:val="000000"/>
-          <w:sz w:val="24"/>
-          <w:szCs w:val="24"/>
-          <w:rtl/>
-        </w:rPr>
-        <w:t>نشان</w:t>
-      </w:r>
-      <w:r>
-        <w:rPr>
-          <w:rFonts w:ascii="Calibri" w:hAnsi="Calibri" w:cs="B Mitra"/>
-          <w:color w:val="000000"/>
-          <w:sz w:val="24"/>
-          <w:szCs w:val="24"/>
-        </w:rPr>
-        <w:t xml:space="preserve"> </w:t>
-      </w:r>
-      <w:r>
-        <w:rPr>
-          <w:rFonts w:ascii="Calibri" w:hAnsi="Calibri" w:cs="B Mitra" w:hint="cs"/>
-          <w:color w:val="000000"/>
-          <w:sz w:val="24"/>
-          <w:szCs w:val="24"/>
-          <w:rtl/>
-        </w:rPr>
-        <w:t>دهنده</w:t>
-      </w:r>
-      <w:r>
-        <w:rPr>
-          <w:rFonts w:ascii="Calibri" w:hAnsi="Calibri" w:cs="B Mitra"/>
-          <w:color w:val="000000"/>
-          <w:sz w:val="24"/>
-          <w:szCs w:val="24"/>
-        </w:rPr>
-        <w:t xml:space="preserve"> </w:t>
-      </w:r>
-      <w:r>
-        <w:rPr>
-          <w:rFonts w:ascii="Calibri" w:hAnsi="Calibri" w:cs="B Mitra" w:hint="cs"/>
-          <w:color w:val="000000"/>
-          <w:sz w:val="24"/>
-          <w:szCs w:val="24"/>
-          <w:rtl/>
-        </w:rPr>
-        <w:t>شروع</w:t>
-      </w:r>
-      <w:r>
-        <w:rPr>
-          <w:rFonts w:ascii="Calibri" w:hAnsi="Calibri" w:cs="B Mitra"/>
-          <w:color w:val="000000"/>
-          <w:sz w:val="24"/>
-          <w:szCs w:val="24"/>
-        </w:rPr>
-        <w:t xml:space="preserve"> </w:t>
-      </w:r>
-      <w:r>
-        <w:rPr>
-          <w:rFonts w:ascii="Calibri" w:hAnsi="Calibri" w:cs="B Mitra" w:hint="cs"/>
-          <w:color w:val="000000"/>
-          <w:sz w:val="24"/>
-          <w:szCs w:val="24"/>
-          <w:rtl/>
-        </w:rPr>
-        <w:t>یک</w:t>
-      </w:r>
-      <w:r>
-        <w:rPr>
-          <w:rFonts w:ascii="Calibri" w:hAnsi="Calibri" w:cs="B Mitra"/>
-          <w:color w:val="000000"/>
-          <w:sz w:val="24"/>
-          <w:szCs w:val="24"/>
-        </w:rPr>
-        <w:t xml:space="preserve"> </w:t>
-      </w:r>
-      <w:r>
-        <w:rPr>
-          <w:rFonts w:ascii="Calibri" w:hAnsi="Calibri" w:cs="B Mitra" w:hint="cs"/>
-          <w:color w:val="000000"/>
-          <w:sz w:val="24"/>
-          <w:szCs w:val="24"/>
-          <w:rtl/>
-        </w:rPr>
-        <w:t>ارتباط</w:t>
-      </w:r>
-      <w:r>
-        <w:rPr>
-          <w:rFonts w:ascii="Calibri" w:hAnsi="Calibri" w:cs="B Mitra"/>
-          <w:color w:val="000000"/>
-          <w:sz w:val="24"/>
-          <w:szCs w:val="24"/>
-        </w:rPr>
-        <w:t xml:space="preserve"> </w:t>
-      </w:r>
-      <w:r>
-        <w:rPr>
-          <w:rFonts w:ascii="Calibri" w:hAnsi="Calibri" w:cs="B Mitra" w:hint="cs"/>
-          <w:color w:val="000000"/>
-          <w:sz w:val="24"/>
-          <w:szCs w:val="24"/>
-          <w:rtl/>
-        </w:rPr>
-        <w:t>جدید</w:t>
-      </w:r>
-      <w:r>
-        <w:rPr>
-          <w:rFonts w:ascii="Calibri" w:hAnsi="Calibri" w:cs="B Mitra"/>
-          <w:color w:val="000000"/>
-          <w:sz w:val="24"/>
-          <w:szCs w:val="24"/>
-        </w:rPr>
-        <w:t xml:space="preserve"> </w:t>
-      </w:r>
-      <w:r>
-        <w:rPr>
-          <w:rFonts w:ascii="Calibri" w:hAnsi="Calibri" w:cs="B Mitra" w:hint="cs"/>
-          <w:color w:val="000000"/>
-          <w:sz w:val="24"/>
-          <w:szCs w:val="24"/>
-          <w:rtl/>
-        </w:rPr>
-        <w:t>و</w:t>
-      </w:r>
-      <w:r>
-        <w:rPr>
-          <w:rFonts w:ascii="Calibri" w:hAnsi="Calibri" w:cs="B Mitra" w:hint="cs"/>
-          <w:color w:val="000000"/>
-          <w:sz w:val="24"/>
-          <w:szCs w:val="24"/>
-          <w:rtl/>
-        </w:rPr>
-        <w:t xml:space="preserve"> </w:t>
-      </w:r>
-      <w:r>
-        <w:rPr>
-          <w:rFonts w:ascii="Calibri" w:hAnsi="Calibri" w:cs="B Mitra" w:hint="cs"/>
-          <w:color w:val="000000"/>
-          <w:sz w:val="24"/>
-          <w:szCs w:val="24"/>
-          <w:rtl/>
-        </w:rPr>
-        <w:t>اعلام</w:t>
-      </w:r>
-      <w:r>
-        <w:rPr>
-          <w:rFonts w:ascii="Calibri" w:hAnsi="Calibri" w:cs="B Mitra"/>
-          <w:color w:val="000000"/>
-          <w:sz w:val="24"/>
-          <w:szCs w:val="24"/>
-        </w:rPr>
-        <w:t xml:space="preserve"> </w:t>
-      </w:r>
-      <w:r>
-        <w:rPr>
-          <w:rFonts w:ascii="Calibri" w:hAnsi="Calibri" w:cs="B Mitra" w:hint="cs"/>
-          <w:color w:val="000000"/>
-          <w:sz w:val="24"/>
-          <w:szCs w:val="24"/>
-          <w:rtl/>
-        </w:rPr>
-        <w:t>حرکت</w:t>
-      </w:r>
-      <w:r>
-        <w:rPr>
-          <w:rFonts w:ascii="Calibri" w:hAnsi="Calibri" w:cs="B Mitra"/>
-          <w:color w:val="000000"/>
-          <w:sz w:val="24"/>
-          <w:szCs w:val="24"/>
-        </w:rPr>
-        <w:t xml:space="preserve"> </w:t>
-      </w:r>
-      <w:r>
-        <w:rPr>
-          <w:rFonts w:ascii="Calibri" w:hAnsi="Calibri" w:cs="B Mitra" w:hint="cs"/>
-          <w:color w:val="000000"/>
-          <w:sz w:val="24"/>
-          <w:szCs w:val="24"/>
-          <w:rtl/>
-        </w:rPr>
-        <w:t>است</w:t>
-      </w:r>
-      <w:r>
-        <w:rPr>
-          <w:rFonts w:ascii="Calibri" w:hAnsi="Calibri" w:cs="B Mitra"/>
-          <w:color w:val="000000"/>
-          <w:sz w:val="24"/>
-          <w:szCs w:val="24"/>
-        </w:rPr>
-        <w:t xml:space="preserve">. </w:t>
-      </w:r>
-      <w:r>
-        <w:rPr>
-          <w:rFonts w:ascii="Calibri" w:hAnsi="Calibri" w:cs="B Mitra" w:hint="cs"/>
-          <w:color w:val="000000"/>
-          <w:sz w:val="24"/>
-          <w:szCs w:val="24"/>
-          <w:rtl/>
-        </w:rPr>
-        <w:t>برد</w:t>
-      </w:r>
-      <w:r>
-        <w:rPr>
-          <w:rFonts w:ascii="Calibri" w:hAnsi="Calibri" w:cs="B Mitra"/>
-          <w:color w:val="000000"/>
-          <w:sz w:val="24"/>
-          <w:szCs w:val="24"/>
-        </w:rPr>
-        <w:t xml:space="preserve"> </w:t>
-      </w:r>
-      <w:r>
-        <w:rPr>
-          <w:rFonts w:ascii="Calibri" w:hAnsi="Calibri" w:cs="B Mitra" w:hint="cs"/>
-          <w:color w:val="000000"/>
-          <w:sz w:val="24"/>
-          <w:szCs w:val="24"/>
-          <w:rtl/>
-        </w:rPr>
-        <w:t>از</w:t>
-      </w:r>
-      <w:r>
-        <w:rPr>
-          <w:rFonts w:ascii="Calibri" w:hAnsi="Calibri" w:cs="B Mitra" w:hint="cs"/>
-          <w:color w:val="000000"/>
-          <w:sz w:val="24"/>
-          <w:szCs w:val="24"/>
-          <w:rtl/>
-        </w:rPr>
-        <w:t xml:space="preserve"> </w:t>
-      </w:r>
-      <w:r>
-        <w:rPr>
-          <w:rFonts w:ascii="Calibri" w:hAnsi="Calibri" w:cs="B Mitra" w:hint="cs"/>
-          <w:color w:val="000000"/>
-          <w:sz w:val="24"/>
-          <w:szCs w:val="24"/>
-          <w:rtl/>
-        </w:rPr>
-        <w:t>زمانی</w:t>
-      </w:r>
-      <w:r>
-        <w:rPr>
-          <w:rFonts w:ascii="Calibri" w:hAnsi="Calibri" w:cs="B Mitra"/>
-          <w:color w:val="000000"/>
-          <w:sz w:val="24"/>
-          <w:szCs w:val="24"/>
-        </w:rPr>
-        <w:t xml:space="preserve"> </w:t>
-      </w:r>
-      <w:r>
-        <w:rPr>
-          <w:rFonts w:ascii="Calibri" w:hAnsi="Calibri" w:cs="B Mitra" w:hint="cs"/>
-          <w:color w:val="000000"/>
-          <w:sz w:val="24"/>
-          <w:szCs w:val="24"/>
-          <w:rtl/>
-        </w:rPr>
-        <w:t>که</w:t>
-      </w:r>
-      <w:r>
-        <w:rPr>
-          <w:rFonts w:ascii="Calibri" w:hAnsi="Calibri" w:cs="B Mitra"/>
-          <w:color w:val="000000"/>
-          <w:sz w:val="24"/>
-          <w:szCs w:val="24"/>
-        </w:rPr>
-        <w:t xml:space="preserve"> </w:t>
-      </w:r>
-      <w:r>
-        <w:rPr>
-          <w:rFonts w:ascii="Calibri" w:hAnsi="Calibri" w:cs="B Mitra" w:hint="cs"/>
-          <w:color w:val="000000"/>
-          <w:sz w:val="24"/>
-          <w:szCs w:val="24"/>
-          <w:rtl/>
-        </w:rPr>
-        <w:t>سه</w:t>
-      </w:r>
-      <w:r>
-        <w:rPr>
-          <w:rFonts w:ascii="Calibri" w:hAnsi="Calibri" w:cs="B Mitra"/>
-          <w:color w:val="000000"/>
-          <w:sz w:val="24"/>
-          <w:szCs w:val="24"/>
-        </w:rPr>
-        <w:t xml:space="preserve"> </w:t>
-      </w:r>
-      <w:r>
-        <w:rPr>
-          <w:rFonts w:ascii="Calibri" w:hAnsi="Calibri" w:cs="B Mitra" w:hint="cs"/>
-          <w:color w:val="000000"/>
-          <w:sz w:val="24"/>
-          <w:szCs w:val="24"/>
-          <w:rtl/>
-        </w:rPr>
-        <w:t>کاراکتر</w:t>
-      </w:r>
-      <w:r>
-        <w:rPr>
-          <w:rFonts w:ascii="Calibri" w:hAnsi="Calibri" w:cs="B Mitra"/>
-          <w:color w:val="000000"/>
-          <w:sz w:val="24"/>
-          <w:szCs w:val="24"/>
-        </w:rPr>
-        <w:t xml:space="preserve"> </w:t>
-      </w:r>
-      <w:r>
-        <w:rPr>
-          <w:rFonts w:ascii="Calibri" w:hAnsi="Calibri" w:cs="B Mitra" w:hint="cs"/>
-          <w:color w:val="000000"/>
-          <w:sz w:val="24"/>
-          <w:szCs w:val="24"/>
-          <w:rtl/>
-        </w:rPr>
-        <w:t>را</w:t>
-      </w:r>
-      <w:r>
-        <w:rPr>
-          <w:rFonts w:ascii="Calibri" w:hAnsi="Calibri" w:cs="B Mitra"/>
-          <w:color w:val="000000"/>
-          <w:sz w:val="24"/>
-          <w:szCs w:val="24"/>
-        </w:rPr>
-        <w:t xml:space="preserve"> </w:t>
-      </w:r>
-      <w:r>
-        <w:rPr>
-          <w:rFonts w:ascii="Calibri" w:hAnsi="Calibri" w:cs="B Mitra" w:hint="cs"/>
-          <w:color w:val="000000"/>
-          <w:sz w:val="24"/>
-          <w:szCs w:val="24"/>
-          <w:rtl/>
-        </w:rPr>
-        <w:t>از</w:t>
-      </w:r>
-      <w:r>
-        <w:rPr>
-          <w:rFonts w:ascii="Calibri" w:hAnsi="Calibri" w:cs="B Mitra"/>
-          <w:color w:val="000000"/>
-          <w:sz w:val="24"/>
-          <w:szCs w:val="24"/>
-        </w:rPr>
-        <w:t xml:space="preserve"> </w:t>
-      </w:r>
-      <w:r>
-        <w:rPr>
-          <w:rFonts w:ascii="Calibri" w:hAnsi="Calibri" w:cs="B Mitra" w:hint="cs"/>
-          <w:color w:val="000000"/>
-          <w:sz w:val="24"/>
-          <w:szCs w:val="24"/>
-          <w:rtl/>
-        </w:rPr>
-        <w:t>رایانه</w:t>
-      </w:r>
-      <w:r>
-        <w:rPr>
-          <w:rFonts w:ascii="Calibri" w:hAnsi="Calibri" w:cs="B Mitra"/>
-          <w:color w:val="000000"/>
-          <w:sz w:val="24"/>
-          <w:szCs w:val="24"/>
-        </w:rPr>
-        <w:t xml:space="preserve"> </w:t>
-      </w:r>
-      <w:r>
-        <w:rPr>
-          <w:rFonts w:ascii="Calibri" w:hAnsi="Calibri" w:cs="B Mitra" w:hint="cs"/>
-          <w:color w:val="000000"/>
-          <w:sz w:val="24"/>
-          <w:szCs w:val="24"/>
-          <w:rtl/>
-        </w:rPr>
-        <w:t>دریافت</w:t>
-      </w:r>
-      <w:r>
-        <w:rPr>
-          <w:rFonts w:ascii="Calibri" w:hAnsi="Calibri" w:cs="B Mitra"/>
-          <w:color w:val="000000"/>
-          <w:sz w:val="24"/>
-          <w:szCs w:val="24"/>
-        </w:rPr>
-        <w:t xml:space="preserve"> </w:t>
-      </w:r>
-      <w:r>
-        <w:rPr>
-          <w:rFonts w:ascii="Calibri" w:hAnsi="Calibri" w:cs="B Mitra" w:hint="cs"/>
-          <w:color w:val="000000"/>
-          <w:sz w:val="24"/>
-          <w:szCs w:val="24"/>
-          <w:rtl/>
-        </w:rPr>
-        <w:t>کرد</w:t>
-      </w:r>
-      <w:r>
-        <w:rPr>
-          <w:rFonts w:ascii="Calibri" w:hAnsi="Calibri" w:cs="B Mitra"/>
-          <w:color w:val="000000"/>
-          <w:sz w:val="24"/>
-          <w:szCs w:val="24"/>
-        </w:rPr>
-        <w:t xml:space="preserve"> </w:t>
-      </w:r>
-      <w:r>
-        <w:rPr>
-          <w:rFonts w:ascii="Calibri" w:hAnsi="Calibri" w:cs="B Mitra" w:hint="cs"/>
-          <w:color w:val="000000"/>
-          <w:sz w:val="24"/>
-          <w:szCs w:val="24"/>
-          <w:rtl/>
-        </w:rPr>
-        <w:t>تنها</w:t>
-      </w:r>
-      <w:r>
-        <w:rPr>
-          <w:rFonts w:ascii="Calibri" w:hAnsi="Calibri" w:cs="B Mitra"/>
-          <w:color w:val="000000"/>
-          <w:sz w:val="24"/>
-          <w:szCs w:val="24"/>
-        </w:rPr>
-        <w:t xml:space="preserve"> </w:t>
-      </w:r>
-      <w:r>
-        <w:rPr>
-          <w:rFonts w:ascii="Calibri" w:hAnsi="Calibri" w:cs="B Mitra" w:hint="cs"/>
-          <w:color w:val="000000"/>
-          <w:sz w:val="24"/>
-          <w:szCs w:val="24"/>
-          <w:rtl/>
-        </w:rPr>
-        <w:t>10</w:t>
-      </w:r>
-      <w:r>
-        <w:rPr>
-          <w:rFonts w:ascii="Calibri" w:hAnsi="Calibri" w:cs="B Mitra"/>
-          <w:color w:val="000000"/>
-          <w:sz w:val="24"/>
-          <w:szCs w:val="24"/>
-        </w:rPr>
-        <w:t xml:space="preserve"> </w:t>
-      </w:r>
-      <w:r>
-        <w:rPr>
-          <w:rFonts w:ascii="Calibri" w:hAnsi="Calibri" w:cs="B Mitra" w:hint="cs"/>
-          <w:color w:val="000000"/>
-          <w:sz w:val="24"/>
-          <w:szCs w:val="24"/>
-          <w:rtl/>
-        </w:rPr>
-        <w:t>ثانیه</w:t>
-      </w:r>
-      <w:r>
-        <w:rPr>
-          <w:rFonts w:ascii="Calibri" w:hAnsi="Calibri" w:cs="B Mitra"/>
-          <w:color w:val="000000"/>
-          <w:sz w:val="24"/>
-          <w:szCs w:val="24"/>
-        </w:rPr>
-        <w:t xml:space="preserve"> </w:t>
-      </w:r>
-      <w:r>
-        <w:rPr>
-          <w:rFonts w:ascii="Calibri" w:hAnsi="Calibri" w:cs="B Mitra" w:hint="cs"/>
-          <w:color w:val="000000"/>
-          <w:sz w:val="24"/>
-          <w:szCs w:val="24"/>
-          <w:rtl/>
-        </w:rPr>
-        <w:t>فرصت</w:t>
-      </w:r>
-      <w:r>
-        <w:rPr>
-          <w:rFonts w:ascii="Calibri" w:hAnsi="Calibri" w:cs="B Mitra"/>
-          <w:color w:val="000000"/>
-          <w:sz w:val="24"/>
-          <w:szCs w:val="24"/>
-        </w:rPr>
-        <w:t xml:space="preserve"> </w:t>
-      </w:r>
-      <w:r>
-        <w:rPr>
-          <w:rFonts w:ascii="Calibri" w:hAnsi="Calibri" w:cs="B Mitra" w:hint="cs"/>
-          <w:color w:val="000000"/>
-          <w:sz w:val="24"/>
-          <w:szCs w:val="24"/>
-          <w:rtl/>
-        </w:rPr>
-        <w:t>دارد</w:t>
-      </w:r>
-      <w:r>
-        <w:rPr>
-          <w:rFonts w:ascii="Calibri" w:hAnsi="Calibri" w:cs="B Mitra"/>
-          <w:color w:val="000000"/>
-          <w:sz w:val="24"/>
-          <w:szCs w:val="24"/>
-        </w:rPr>
-        <w:t xml:space="preserve"> </w:t>
-      </w:r>
-      <w:r>
-        <w:rPr>
-          <w:rFonts w:ascii="Calibri" w:hAnsi="Calibri" w:cs="B Mitra" w:hint="cs"/>
-          <w:color w:val="000000"/>
-          <w:sz w:val="24"/>
-          <w:szCs w:val="24"/>
-          <w:rtl/>
-        </w:rPr>
-        <w:t>که</w:t>
-      </w:r>
-      <w:r>
-        <w:rPr>
-          <w:rFonts w:ascii="Calibri" w:hAnsi="Calibri" w:cs="B Mitra"/>
-          <w:color w:val="000000"/>
-          <w:sz w:val="24"/>
-          <w:szCs w:val="24"/>
-        </w:rPr>
-        <w:t xml:space="preserve"> </w:t>
-      </w:r>
-      <w:r>
-        <w:rPr>
-          <w:rFonts w:ascii="Calibri" w:hAnsi="Calibri" w:cs="B Mitra" w:hint="cs"/>
-          <w:color w:val="000000"/>
-          <w:sz w:val="24"/>
-          <w:szCs w:val="24"/>
-          <w:rtl/>
-        </w:rPr>
-        <w:t>حرکت</w:t>
-      </w:r>
-      <w:r>
-        <w:rPr>
-          <w:rFonts w:ascii="Calibri" w:hAnsi="Calibri" w:cs="B Mitra"/>
-          <w:color w:val="000000"/>
-          <w:sz w:val="24"/>
-          <w:szCs w:val="24"/>
-        </w:rPr>
-        <w:t xml:space="preserve"> </w:t>
-      </w:r>
-      <w:r>
-        <w:rPr>
-          <w:rFonts w:ascii="Calibri" w:hAnsi="Calibri" w:cs="B Mitra" w:hint="cs"/>
-          <w:color w:val="000000"/>
-          <w:sz w:val="24"/>
-          <w:szCs w:val="24"/>
-          <w:rtl/>
-        </w:rPr>
-        <w:t>بعدی</w:t>
-      </w:r>
-      <w:r>
-        <w:rPr>
-          <w:rFonts w:ascii="Calibri" w:hAnsi="Calibri" w:cs="B Mitra"/>
-          <w:color w:val="000000"/>
-          <w:sz w:val="24"/>
-          <w:szCs w:val="24"/>
-        </w:rPr>
-        <w:t xml:space="preserve"> </w:t>
-      </w:r>
-      <w:r>
-        <w:rPr>
-          <w:rFonts w:ascii="Calibri" w:hAnsi="Calibri" w:cs="B Mitra" w:hint="cs"/>
-          <w:color w:val="000000"/>
-          <w:sz w:val="24"/>
-          <w:szCs w:val="24"/>
-          <w:rtl/>
-        </w:rPr>
-        <w:t>را</w:t>
-      </w:r>
-      <w:r>
-        <w:rPr>
-          <w:rFonts w:ascii="Calibri" w:hAnsi="Calibri" w:cs="B Mitra"/>
-          <w:color w:val="000000"/>
-          <w:sz w:val="24"/>
-          <w:szCs w:val="24"/>
-        </w:rPr>
-        <w:t xml:space="preserve"> </w:t>
-      </w:r>
-      <w:r>
-        <w:rPr>
-          <w:rFonts w:ascii="Calibri" w:hAnsi="Calibri" w:cs="B Mitra" w:hint="cs"/>
-          <w:color w:val="000000"/>
-          <w:sz w:val="24"/>
-          <w:szCs w:val="24"/>
-          <w:rtl/>
-        </w:rPr>
-        <w:t>اعلام</w:t>
-      </w:r>
-      <w:r>
-        <w:rPr>
-          <w:rFonts w:ascii="Calibri" w:hAnsi="Calibri" w:cs="B Mitra"/>
-          <w:color w:val="000000"/>
-          <w:sz w:val="24"/>
-          <w:szCs w:val="24"/>
-        </w:rPr>
-        <w:t xml:space="preserve"> </w:t>
-      </w:r>
-      <w:r>
-        <w:rPr>
-          <w:rFonts w:ascii="Calibri" w:hAnsi="Calibri" w:cs="B Mitra" w:hint="cs"/>
-          <w:color w:val="000000"/>
-          <w:sz w:val="24"/>
-          <w:szCs w:val="24"/>
-          <w:rtl/>
-        </w:rPr>
-        <w:t>کند</w:t>
-      </w:r>
-      <w:r>
-        <w:rPr>
-          <w:rFonts w:ascii="Calibri" w:hAnsi="Calibri" w:cs="B Mitra"/>
-          <w:color w:val="000000"/>
-          <w:sz w:val="24"/>
-          <w:szCs w:val="24"/>
-        </w:rPr>
-        <w:t xml:space="preserve">. </w:t>
-      </w:r>
-      <w:r>
-        <w:rPr>
-          <w:rFonts w:ascii="Calibri" w:hAnsi="Calibri" w:cs="B Mitra" w:hint="cs"/>
-          <w:color w:val="000000"/>
-          <w:sz w:val="24"/>
-          <w:szCs w:val="24"/>
-          <w:rtl/>
-        </w:rPr>
-        <w:t>لطفاً</w:t>
-      </w:r>
-      <w:r>
-        <w:rPr>
-          <w:rFonts w:ascii="Calibri" w:hAnsi="Calibri" w:cs="B Mitra" w:hint="cs"/>
-          <w:color w:val="000000"/>
-          <w:sz w:val="24"/>
-          <w:szCs w:val="24"/>
-          <w:rtl/>
-        </w:rPr>
-        <w:t xml:space="preserve"> </w:t>
-      </w:r>
-      <w:r>
-        <w:rPr>
-          <w:rFonts w:ascii="Calibri" w:hAnsi="Calibri" w:cs="B Mitra" w:hint="cs"/>
-          <w:color w:val="000000"/>
-          <w:sz w:val="24"/>
-          <w:szCs w:val="24"/>
-          <w:rtl/>
-        </w:rPr>
-        <w:t>توجه</w:t>
-      </w:r>
-      <w:r>
-        <w:rPr>
-          <w:rFonts w:ascii="Calibri" w:hAnsi="Calibri" w:cs="B Mitra"/>
-          <w:color w:val="000000"/>
-          <w:sz w:val="24"/>
-          <w:szCs w:val="24"/>
-        </w:rPr>
-        <w:t xml:space="preserve"> </w:t>
-      </w:r>
-      <w:r>
-        <w:rPr>
-          <w:rFonts w:ascii="Calibri" w:hAnsi="Calibri" w:cs="B Mitra" w:hint="cs"/>
-          <w:color w:val="000000"/>
-          <w:sz w:val="24"/>
-          <w:szCs w:val="24"/>
-          <w:rtl/>
-        </w:rPr>
-        <w:t>داشته</w:t>
-      </w:r>
-      <w:r>
-        <w:rPr>
-          <w:rFonts w:ascii="Calibri" w:hAnsi="Calibri" w:cs="B Mitra"/>
-          <w:color w:val="000000"/>
-          <w:sz w:val="24"/>
-          <w:szCs w:val="24"/>
-        </w:rPr>
-        <w:t xml:space="preserve"> </w:t>
-      </w:r>
-      <w:r>
-        <w:rPr>
-          <w:rFonts w:ascii="Calibri" w:hAnsi="Calibri" w:cs="B Mitra" w:hint="cs"/>
-          <w:color w:val="000000"/>
-          <w:sz w:val="24"/>
-          <w:szCs w:val="24"/>
-          <w:rtl/>
-        </w:rPr>
-        <w:t>باشید</w:t>
-      </w:r>
-      <w:r>
-        <w:rPr>
-          <w:rFonts w:ascii="Calibri" w:hAnsi="Calibri" w:cs="B Mitra"/>
-          <w:color w:val="000000"/>
-          <w:sz w:val="24"/>
-          <w:szCs w:val="24"/>
-        </w:rPr>
-        <w:t xml:space="preserve"> </w:t>
-      </w:r>
-      <w:r>
-        <w:rPr>
-          <w:rFonts w:ascii="Calibri" w:hAnsi="Calibri" w:cs="B Mitra" w:hint="cs"/>
-          <w:color w:val="000000"/>
-          <w:sz w:val="24"/>
-          <w:szCs w:val="24"/>
-          <w:rtl/>
-        </w:rPr>
-        <w:t>که</w:t>
-      </w:r>
-      <w:r>
-        <w:rPr>
-          <w:rFonts w:ascii="Calibri" w:hAnsi="Calibri" w:cs="B Mitra"/>
-          <w:color w:val="000000"/>
-          <w:sz w:val="24"/>
-          <w:szCs w:val="24"/>
-        </w:rPr>
-        <w:t xml:space="preserve"> </w:t>
-      </w:r>
-      <w:r>
-        <w:rPr>
-          <w:rFonts w:ascii="Calibri" w:hAnsi="Calibri" w:cs="B Mitra" w:hint="cs"/>
-          <w:color w:val="000000"/>
-          <w:sz w:val="24"/>
-          <w:szCs w:val="24"/>
-          <w:rtl/>
-        </w:rPr>
-        <w:t>حتی</w:t>
-      </w:r>
-      <w:r>
-        <w:rPr>
-          <w:rFonts w:ascii="Calibri" w:hAnsi="Calibri" w:cs="B Mitra"/>
-          <w:color w:val="000000"/>
-          <w:sz w:val="24"/>
-          <w:szCs w:val="24"/>
-        </w:rPr>
-        <w:t xml:space="preserve"> </w:t>
-      </w:r>
-      <w:r>
-        <w:rPr>
-          <w:rFonts w:ascii="Calibri" w:hAnsi="Calibri" w:cs="B Mitra" w:hint="cs"/>
-          <w:color w:val="000000"/>
-          <w:sz w:val="24"/>
-          <w:szCs w:val="24"/>
-          <w:rtl/>
-        </w:rPr>
-        <w:t>اگر</w:t>
-      </w:r>
-      <w:r>
-        <w:rPr>
-          <w:rFonts w:ascii="Calibri" w:hAnsi="Calibri" w:cs="B Mitra"/>
-          <w:color w:val="000000"/>
-          <w:sz w:val="24"/>
-          <w:szCs w:val="24"/>
-        </w:rPr>
-        <w:t xml:space="preserve"> </w:t>
-      </w:r>
-      <w:r>
-        <w:rPr>
-          <w:rFonts w:ascii="Calibri" w:hAnsi="Calibri" w:cs="B Mitra" w:hint="cs"/>
-          <w:color w:val="000000"/>
-          <w:sz w:val="24"/>
-          <w:szCs w:val="24"/>
-          <w:rtl/>
-        </w:rPr>
-        <w:t>هیچ</w:t>
-      </w:r>
-      <w:r>
-        <w:rPr>
-          <w:rFonts w:ascii="Calibri" w:hAnsi="Calibri" w:cs="B Mitra" w:hint="cs"/>
-          <w:color w:val="000000"/>
-          <w:sz w:val="24"/>
-          <w:szCs w:val="24"/>
-          <w:rtl/>
-        </w:rPr>
-        <w:t xml:space="preserve"> </w:t>
-      </w:r>
-      <w:r>
-        <w:rPr>
-          <w:rFonts w:ascii="Calibri" w:hAnsi="Calibri" w:cs="B Mitra" w:hint="cs"/>
-          <w:color w:val="000000"/>
-          <w:sz w:val="24"/>
-          <w:szCs w:val="24"/>
-          <w:rtl/>
-        </w:rPr>
-        <w:t>حرکتی</w:t>
-      </w:r>
-      <w:r>
-        <w:rPr>
-          <w:rFonts w:ascii="Calibri" w:hAnsi="Calibri" w:cs="B Mitra"/>
-          <w:color w:val="000000"/>
-          <w:sz w:val="24"/>
-          <w:szCs w:val="24"/>
-        </w:rPr>
-        <w:t xml:space="preserve"> </w:t>
-      </w:r>
-      <w:r>
-        <w:rPr>
-          <w:rFonts w:ascii="Calibri" w:hAnsi="Calibri" w:cs="B Mitra" w:hint="cs"/>
-          <w:color w:val="000000"/>
-          <w:sz w:val="24"/>
-          <w:szCs w:val="24"/>
-          <w:rtl/>
-        </w:rPr>
-        <w:t>نداشته</w:t>
-      </w:r>
-      <w:r>
-        <w:rPr>
-          <w:rFonts w:ascii="Calibri" w:hAnsi="Calibri" w:cs="B Mitra"/>
-          <w:color w:val="000000"/>
-          <w:sz w:val="24"/>
-          <w:szCs w:val="24"/>
-        </w:rPr>
-        <w:t xml:space="preserve"> </w:t>
-      </w:r>
-      <w:r>
-        <w:rPr>
-          <w:rFonts w:ascii="Calibri" w:hAnsi="Calibri" w:cs="B Mitra" w:hint="cs"/>
-          <w:color w:val="000000"/>
-          <w:sz w:val="24"/>
-          <w:szCs w:val="24"/>
-          <w:rtl/>
-        </w:rPr>
-        <w:t>باشید،</w:t>
-      </w:r>
-      <w:r>
-        <w:rPr>
-          <w:rFonts w:ascii="Calibri" w:hAnsi="Calibri" w:cs="B Mitra"/>
-          <w:color w:val="000000"/>
-          <w:sz w:val="24"/>
-          <w:szCs w:val="24"/>
-        </w:rPr>
-        <w:t xml:space="preserve"> </w:t>
-      </w:r>
-      <w:r>
-        <w:rPr>
-          <w:rFonts w:ascii="Calibri" w:hAnsi="Calibri" w:cs="B Mitra" w:hint="cs"/>
-          <w:color w:val="000000"/>
-          <w:sz w:val="24"/>
-          <w:szCs w:val="24"/>
-          <w:rtl/>
-        </w:rPr>
-        <w:t>نوبت</w:t>
-      </w:r>
-      <w:r>
-        <w:rPr>
-          <w:rFonts w:ascii="Calibri" w:hAnsi="Calibri" w:cs="B Mitra"/>
-          <w:color w:val="000000"/>
-          <w:sz w:val="24"/>
-          <w:szCs w:val="24"/>
-        </w:rPr>
-        <w:t xml:space="preserve"> </w:t>
-      </w:r>
-      <w:r>
-        <w:rPr>
-          <w:rFonts w:ascii="Calibri" w:hAnsi="Calibri" w:cs="B Mitra" w:hint="cs"/>
-          <w:color w:val="000000"/>
-          <w:sz w:val="24"/>
-          <w:szCs w:val="24"/>
-          <w:rtl/>
-        </w:rPr>
-        <w:t>به</w:t>
-      </w:r>
-      <w:r>
-        <w:rPr>
-          <w:rFonts w:ascii="Calibri" w:hAnsi="Calibri" w:cs="B Mitra"/>
-          <w:color w:val="000000"/>
-          <w:sz w:val="24"/>
-          <w:szCs w:val="24"/>
-        </w:rPr>
-        <w:t xml:space="preserve"> </w:t>
-      </w:r>
-      <w:r>
-        <w:rPr>
-          <w:rFonts w:ascii="Calibri" w:hAnsi="Calibri" w:cs="B Mitra" w:hint="cs"/>
-          <w:color w:val="000000"/>
-          <w:sz w:val="24"/>
-          <w:szCs w:val="24"/>
-          <w:rtl/>
-        </w:rPr>
-        <w:t>شما</w:t>
-      </w:r>
-      <w:r>
-        <w:rPr>
-          <w:rFonts w:ascii="Calibri" w:hAnsi="Calibri" w:cs="B Mitra"/>
-          <w:color w:val="000000"/>
-          <w:sz w:val="24"/>
-          <w:szCs w:val="24"/>
-        </w:rPr>
-        <w:t xml:space="preserve"> </w:t>
-      </w:r>
-      <w:r>
-        <w:rPr>
-          <w:rFonts w:ascii="Calibri" w:hAnsi="Calibri" w:cs="B Mitra" w:hint="cs"/>
-          <w:color w:val="000000"/>
-          <w:sz w:val="24"/>
-          <w:szCs w:val="24"/>
-          <w:rtl/>
-        </w:rPr>
-        <w:t>منتقل</w:t>
-      </w:r>
-      <w:r>
-        <w:rPr>
-          <w:rFonts w:ascii="Calibri" w:hAnsi="Calibri" w:cs="B Mitra"/>
-          <w:color w:val="000000"/>
-          <w:sz w:val="24"/>
-          <w:szCs w:val="24"/>
-        </w:rPr>
-        <w:t xml:space="preserve"> </w:t>
-      </w:r>
-      <w:r>
-        <w:rPr>
-          <w:rFonts w:ascii="Calibri" w:hAnsi="Calibri" w:cs="B Mitra" w:hint="cs"/>
-          <w:color w:val="000000"/>
-          <w:sz w:val="24"/>
-          <w:szCs w:val="24"/>
-          <w:rtl/>
-        </w:rPr>
-        <w:t>می</w:t>
-      </w:r>
-      <w:r>
-        <w:rPr>
-          <w:rFonts w:ascii="Calibri" w:hAnsi="Calibri" w:cs="B Mitra"/>
-          <w:color w:val="000000"/>
-          <w:sz w:val="24"/>
-          <w:szCs w:val="24"/>
-        </w:rPr>
-        <w:t xml:space="preserve"> </w:t>
-      </w:r>
-      <w:r>
-        <w:rPr>
-          <w:rFonts w:ascii="Calibri" w:hAnsi="Calibri" w:cs="B Mitra" w:hint="cs"/>
-          <w:color w:val="000000"/>
-          <w:sz w:val="24"/>
-          <w:szCs w:val="24"/>
-          <w:rtl/>
-        </w:rPr>
-        <w:t>شود</w:t>
-      </w:r>
-      <w:r>
-        <w:rPr>
-          <w:rFonts w:ascii="Calibri" w:hAnsi="Calibri" w:cs="B Mitra"/>
-          <w:color w:val="000000"/>
-          <w:sz w:val="24"/>
-          <w:szCs w:val="24"/>
-        </w:rPr>
-        <w:t xml:space="preserve"> </w:t>
-      </w:r>
-      <w:r>
-        <w:rPr>
-          <w:rFonts w:ascii="Calibri" w:hAnsi="Calibri" w:cs="B Mitra" w:hint="cs"/>
-          <w:color w:val="000000"/>
-          <w:sz w:val="24"/>
-          <w:szCs w:val="24"/>
-          <w:rtl/>
-        </w:rPr>
-        <w:t>و</w:t>
-      </w:r>
-      <w:r>
-        <w:rPr>
-          <w:rFonts w:ascii="Calibri" w:hAnsi="Calibri" w:cs="B Mitra"/>
-          <w:color w:val="000000"/>
-          <w:sz w:val="24"/>
-          <w:szCs w:val="24"/>
-        </w:rPr>
-        <w:t xml:space="preserve"> </w:t>
-      </w:r>
-      <w:r>
-        <w:rPr>
-          <w:rFonts w:ascii="Calibri" w:hAnsi="Calibri" w:cs="B Mitra" w:hint="cs"/>
-          <w:color w:val="000000"/>
-          <w:sz w:val="24"/>
-          <w:szCs w:val="24"/>
-          <w:rtl/>
-        </w:rPr>
-        <w:t>شما</w:t>
-      </w:r>
-      <w:r>
-        <w:rPr>
-          <w:rFonts w:ascii="Calibri" w:hAnsi="Calibri" w:cs="B Mitra"/>
-          <w:color w:val="000000"/>
-          <w:sz w:val="24"/>
-          <w:szCs w:val="24"/>
-        </w:rPr>
-        <w:t xml:space="preserve"> </w:t>
-      </w:r>
-      <w:r>
-        <w:rPr>
-          <w:rFonts w:ascii="Calibri" w:hAnsi="Calibri" w:cs="B Mitra" w:hint="cs"/>
-          <w:color w:val="000000"/>
-          <w:sz w:val="24"/>
-          <w:szCs w:val="24"/>
-          <w:rtl/>
-        </w:rPr>
-        <w:t>باید</w:t>
-      </w:r>
-      <w:r>
-        <w:rPr>
-          <w:rFonts w:ascii="Calibri" w:hAnsi="Calibri" w:cs="B Mitra"/>
-          <w:color w:val="000000"/>
-          <w:sz w:val="24"/>
-          <w:szCs w:val="24"/>
-        </w:rPr>
-        <w:t xml:space="preserve"> </w:t>
-      </w:r>
-      <w:r>
-        <w:rPr>
-          <w:rFonts w:ascii="Calibri" w:hAnsi="Calibri" w:cs="B Mitra" w:hint="cs"/>
-          <w:color w:val="000000"/>
-          <w:sz w:val="24"/>
-          <w:szCs w:val="24"/>
-          <w:rtl/>
-        </w:rPr>
-        <w:t>حتما</w:t>
-      </w:r>
-      <w:r>
-        <w:rPr>
-          <w:rFonts w:ascii="Calibri" w:hAnsi="Calibri" w:cs="B Mitra"/>
-          <w:color w:val="000000"/>
-          <w:sz w:val="24"/>
-          <w:szCs w:val="24"/>
-        </w:rPr>
-        <w:t xml:space="preserve"> </w:t>
-      </w:r>
-      <w:r>
-        <w:rPr>
-          <w:rFonts w:ascii="Calibri" w:hAnsi="Calibri" w:cs="B Mitra" w:hint="cs"/>
-          <w:color w:val="000000"/>
-          <w:sz w:val="24"/>
-          <w:szCs w:val="24"/>
-          <w:rtl/>
-        </w:rPr>
-        <w:t>رشته</w:t>
-      </w:r>
-      <w:r>
-        <w:rPr>
-          <w:rFonts w:ascii="Calibri" w:hAnsi="Calibri" w:cs="B Mitra"/>
-          <w:color w:val="000000"/>
-          <w:sz w:val="24"/>
-          <w:szCs w:val="24"/>
-        </w:rPr>
-        <w:t xml:space="preserve"> " </w:t>
-      </w:r>
-      <w:r>
-        <w:rPr>
-          <w:rFonts w:ascii="Calibri" w:hAnsi="Calibri" w:cs="B Mitra"/>
-          <w:color w:val="000000"/>
-          <w:sz w:val="24"/>
-          <w:szCs w:val="24"/>
-        </w:rPr>
-        <w:t>00</w:t>
-      </w:r>
-      <w:r>
-        <w:rPr>
-          <w:rFonts w:ascii="Calibri" w:hAnsi="Calibri" w:cs="B Mitra"/>
-          <w:color w:val="000000"/>
-          <w:sz w:val="24"/>
-          <w:szCs w:val="24"/>
-        </w:rPr>
-        <w:t xml:space="preserve"> " </w:t>
-      </w:r>
-      <w:r>
-        <w:rPr>
-          <w:rFonts w:ascii="Calibri" w:hAnsi="Calibri" w:cs="B Mitra" w:hint="cs"/>
-          <w:color w:val="000000"/>
-          <w:sz w:val="24"/>
-          <w:szCs w:val="24"/>
-          <w:rtl/>
-        </w:rPr>
-        <w:t>را</w:t>
-      </w:r>
-      <w:r>
-        <w:rPr>
-          <w:rFonts w:ascii="Calibri" w:hAnsi="Calibri" w:cs="B Mitra"/>
-          <w:color w:val="000000"/>
-          <w:sz w:val="24"/>
-          <w:szCs w:val="24"/>
-        </w:rPr>
-        <w:t xml:space="preserve"> </w:t>
-      </w:r>
-      <w:r>
-        <w:rPr>
-          <w:rFonts w:ascii="Calibri" w:hAnsi="Calibri" w:cs="B Mitra" w:hint="cs"/>
-          <w:color w:val="000000"/>
-          <w:sz w:val="24"/>
-          <w:szCs w:val="24"/>
-          <w:rtl/>
-        </w:rPr>
-        <w:t>ارسال</w:t>
-      </w:r>
-      <w:r>
-        <w:rPr>
-          <w:rFonts w:ascii="Calibri" w:hAnsi="Calibri" w:cs="B Mitra" w:hint="cs"/>
-          <w:color w:val="000000"/>
-          <w:sz w:val="24"/>
-          <w:szCs w:val="24"/>
-          <w:rtl/>
-        </w:rPr>
-        <w:t xml:space="preserve"> </w:t>
-      </w:r>
-      <w:r>
-        <w:rPr>
-          <w:rFonts w:ascii="Calibri" w:hAnsi="Calibri" w:cs="B Mitra" w:hint="cs"/>
-          <w:color w:val="000000"/>
-          <w:sz w:val="24"/>
-          <w:szCs w:val="24"/>
-          <w:rtl/>
-        </w:rPr>
-        <w:t>کنید</w:t>
-      </w:r>
-      <w:r>
-        <w:rPr>
-          <w:rFonts w:ascii="Calibri" w:hAnsi="Calibri" w:cs="B Mitra"/>
-          <w:color w:val="000000"/>
-          <w:sz w:val="24"/>
-          <w:szCs w:val="24"/>
-        </w:rPr>
-        <w:t>.</w:t>
+          <w:rFonts w:ascii="Calibri" w:hAnsi="Calibri" w:cs="B Mitra" w:hint="cs"/>
+          <w:color w:val="000000"/>
+          <w:sz w:val="24"/>
+          <w:szCs w:val="24"/>
+          <w:rtl/>
+          <w:lang w:bidi="fa-IR"/>
+        </w:rPr>
+        <w:t xml:space="preserve"> (اول </w:t>
+      </w:r>
+      <w:r>
+        <w:rPr>
+          <w:rFonts w:ascii="Calibri" w:hAnsi="Calibri" w:cs="B Mitra"/>
+          <w:color w:val="000000"/>
+          <w:sz w:val="24"/>
+          <w:szCs w:val="24"/>
+          <w:lang w:bidi="fa-IR"/>
+        </w:rPr>
+        <w:t>R</w:t>
+      </w:r>
+      <w:r>
+        <w:rPr>
+          <w:rFonts w:ascii="Calibri" w:hAnsi="Calibri" w:cs="B Mitra" w:hint="cs"/>
+          <w:color w:val="000000"/>
+          <w:sz w:val="24"/>
+          <w:szCs w:val="24"/>
+          <w:rtl/>
+          <w:lang w:bidi="fa-IR"/>
+        </w:rPr>
+        <w:t xml:space="preserve"> و به همین ترتیب)</w:t>
       </w:r>
     </w:p>
     <w:p>
@@ -8164,78 +5769,32 @@
           <w:szCs w:val="24"/>
           <w:rtl/>
         </w:rPr>
-        <w:t>در</w:t>
-      </w:r>
-      <w:r>
-        <w:rPr>
-          <w:rFonts w:ascii="Calibri" w:hAnsi="Calibri" w:cs="B Mitra"/>
-          <w:color w:val="000000"/>
-          <w:sz w:val="24"/>
-          <w:szCs w:val="24"/>
-        </w:rPr>
-        <w:t xml:space="preserve"> </w:t>
-      </w:r>
-      <w:r>
-        <w:rPr>
-          <w:rFonts w:ascii="Calibri" w:hAnsi="Calibri" w:cs="B Mitra" w:hint="cs"/>
-          <w:color w:val="000000"/>
-          <w:sz w:val="24"/>
-          <w:szCs w:val="24"/>
-          <w:rtl/>
-          <w:lang w:bidi="fa-IR"/>
-        </w:rPr>
-        <w:t xml:space="preserve">مورد بازیکن دوم نیز ابتدا رایانه (پس از دریافت حرکت اول بازیکن اول) </w:t>
-      </w:r>
-      <w:r>
-        <w:rPr>
-          <w:rFonts w:ascii="Calibri" w:hAnsi="Calibri" w:cs="B Mitra" w:hint="cs"/>
-          <w:color w:val="000000"/>
-          <w:sz w:val="24"/>
-          <w:szCs w:val="24"/>
-          <w:rtl/>
-        </w:rPr>
-        <w:t>رشته</w:t>
-      </w:r>
-      <w:r>
-        <w:rPr>
-          <w:rFonts w:ascii="Calibri" w:hAnsi="Calibri" w:cs="B Mitra" w:hint="cs"/>
-          <w:color w:val="000000"/>
-          <w:sz w:val="24"/>
-          <w:szCs w:val="24"/>
-          <w:rtl/>
-          <w:lang w:bidi="fa-IR"/>
-        </w:rPr>
-        <w:t xml:space="preserve"> </w:t>
-      </w:r>
-      <w:r>
-        <w:rPr>
-          <w:rFonts w:ascii="Calibri" w:hAnsi="Calibri" w:cs="B Mitra"/>
-          <w:color w:val="000000"/>
-          <w:sz w:val="24"/>
-          <w:szCs w:val="24"/>
-          <w:lang w:bidi="fa-IR"/>
+        <w:t xml:space="preserve">رایانه رشته </w:t>
+      </w:r>
+      <w:r>
+        <w:rPr>
+          <w:rFonts w:ascii="Calibri" w:hAnsi="Calibri" w:cs="B Mitra"/>
+          <w:color w:val="000000"/>
+          <w:sz w:val="24"/>
+          <w:szCs w:val="24"/>
         </w:rPr>
         <w:t>“</w:t>
       </w:r>
-      <w:proofErr w:type="spellStart"/>
-      <w:r>
-        <w:rPr>
-          <w:rFonts w:ascii="Calibri" w:hAnsi="Calibri" w:cs="B Mitra"/>
-          <w:color w:val="000000"/>
-          <w:sz w:val="24"/>
-          <w:szCs w:val="24"/>
-          <w:lang w:bidi="fa-IR"/>
-        </w:rPr>
-        <w:t>Axy</w:t>
-      </w:r>
-      <w:proofErr w:type="spellEnd"/>
-      <w:r>
-        <w:rPr>
-          <w:rFonts w:ascii="Calibri" w:hAnsi="Calibri" w:cs="B Mitra"/>
-          <w:color w:val="000000"/>
-          <w:sz w:val="24"/>
-          <w:szCs w:val="24"/>
-          <w:lang w:bidi="fa-IR"/>
+      <w:r>
+        <w:rPr>
+          <w:rFonts w:ascii="Calibri" w:hAnsi="Calibri" w:cs="B Mitra"/>
+          <w:color w:val="000000"/>
+          <w:sz w:val="24"/>
+          <w:szCs w:val="24"/>
+        </w:rPr>
+        <w:t>-W</w:t>
+      </w:r>
+      <w:r>
+        <w:rPr>
+          <w:rFonts w:ascii="Calibri" w:hAnsi="Calibri" w:cs="B Mitra"/>
+          <w:color w:val="000000"/>
+          <w:sz w:val="24"/>
+          <w:szCs w:val="24"/>
         </w:rPr>
         <w:t>”</w:t>
       </w:r>
@@ -8248,98 +5807,83 @@
           <w:rtl/>
           <w:lang w:bidi="fa-IR"/>
         </w:rPr>
-        <w:t xml:space="preserve"> را برای ب</w:t>
-      </w:r>
-      <w:r>
-        <w:rPr>
-          <w:rFonts w:ascii="Calibri" w:hAnsi="Calibri" w:cs="B Mitra" w:hint="cs"/>
-          <w:color w:val="000000"/>
-          <w:sz w:val="24"/>
-          <w:szCs w:val="24"/>
-          <w:rtl/>
-          <w:lang w:bidi="fa-IR"/>
-        </w:rPr>
-        <w:t>ازیکن دوم</w:t>
-      </w:r>
-      <w:r>
-        <w:rPr>
-          <w:rFonts w:ascii="Calibri" w:hAnsi="Calibri" w:cs="B Mitra" w:hint="cs"/>
-          <w:color w:val="000000"/>
-          <w:sz w:val="24"/>
-          <w:szCs w:val="24"/>
-          <w:rtl/>
-          <w:lang w:bidi="fa-IR"/>
-        </w:rPr>
-        <w:t xml:space="preserve"> ارسال می کند. </w:t>
-      </w:r>
-      <w:r>
-        <w:rPr>
-          <w:rFonts w:ascii="Calibri" w:hAnsi="Calibri" w:cs="B Mitra" w:hint="cs"/>
-          <w:color w:val="000000"/>
-          <w:sz w:val="24"/>
-          <w:szCs w:val="24"/>
-          <w:rtl/>
-        </w:rPr>
-        <w:t xml:space="preserve">بازیکن دوم نیز مانند بازیکن اول باید به همان ترتیب حرکت خود را ارسال و از آن پس منتظر رشته های </w:t>
-      </w:r>
-      <w:r>
-        <w:rPr>
-          <w:rFonts w:ascii="Calibri" w:hAnsi="Calibri" w:cs="B Mitra" w:hint="cs"/>
-          <w:color w:val="000000"/>
-          <w:sz w:val="24"/>
-          <w:szCs w:val="24"/>
-          <w:rtl/>
-        </w:rPr>
-        <w:t>سه</w:t>
-      </w:r>
-      <w:r>
-        <w:rPr>
-          <w:rFonts w:ascii="Calibri" w:hAnsi="Calibri" w:cs="B Mitra" w:hint="cs"/>
-          <w:color w:val="000000"/>
-          <w:sz w:val="24"/>
-          <w:szCs w:val="24"/>
-          <w:rtl/>
-        </w:rPr>
-        <w:t xml:space="preserve"> حرفی</w:t>
-      </w:r>
-      <w:r>
-        <w:rPr>
-          <w:rFonts w:ascii="Calibri" w:hAnsi="Calibri" w:cs="B Mitra"/>
-          <w:color w:val="000000"/>
-          <w:sz w:val="24"/>
-          <w:szCs w:val="24"/>
-        </w:rPr>
-        <w:t>“</w:t>
-      </w:r>
-      <w:proofErr w:type="spellStart"/>
-      <w:r>
-        <w:rPr>
-          <w:rFonts w:ascii="Calibri" w:hAnsi="Calibri" w:cs="B Mitra"/>
-          <w:color w:val="000000"/>
-          <w:sz w:val="24"/>
-          <w:szCs w:val="24"/>
-        </w:rPr>
-        <w:t>Axy</w:t>
-      </w:r>
-      <w:proofErr w:type="spellEnd"/>
-      <w:r>
-        <w:rPr>
-          <w:rFonts w:ascii="Calibri" w:hAnsi="Calibri" w:cs="B Mitra"/>
-          <w:color w:val="000000"/>
-          <w:sz w:val="24"/>
-          <w:szCs w:val="24"/>
-        </w:rPr>
-        <w:t xml:space="preserve">” </w:t>
-      </w:r>
-      <w:r>
-        <w:rPr>
-          <w:rFonts w:ascii="Calibri" w:hAnsi="Calibri" w:cs="B Mitra" w:hint="cs"/>
-          <w:color w:val="000000"/>
-          <w:sz w:val="24"/>
-          <w:szCs w:val="24"/>
-          <w:rtl/>
-        </w:rPr>
-        <w:t xml:space="preserve">  از رایانه بماند.</w:t>
+        <w:t xml:space="preserve"> را به برد </w:t>
+      </w:r>
+      <w:r>
+        <w:rPr>
+          <w:rFonts w:ascii="Calibri" w:hAnsi="Calibri" w:cs="B Mitra" w:hint="cs"/>
+          <w:color w:val="000000"/>
+          <w:sz w:val="24"/>
+          <w:szCs w:val="24"/>
+          <w:rtl/>
+          <w:lang w:bidi="fa-IR"/>
+        </w:rPr>
+        <w:t>سفید</w:t>
+      </w:r>
+      <w:r>
+        <w:rPr>
+          <w:rFonts w:ascii="Calibri" w:hAnsi="Calibri" w:cs="B Mitra" w:hint="cs"/>
+          <w:color w:val="000000"/>
+          <w:sz w:val="24"/>
+          <w:szCs w:val="24"/>
+          <w:rtl/>
+          <w:lang w:bidi="fa-IR"/>
+        </w:rPr>
+        <w:t xml:space="preserve"> و رشته </w:t>
+      </w:r>
+      <w:r>
+        <w:rPr>
+          <w:rFonts w:ascii="Calibri" w:hAnsi="Calibri" w:cs="B Mitra"/>
+          <w:color w:val="000000"/>
+          <w:sz w:val="24"/>
+          <w:szCs w:val="24"/>
+          <w:lang w:bidi="fa-IR"/>
+        </w:rPr>
+        <w:t>“-B”</w:t>
+      </w:r>
+      <w:r>
+        <w:rPr>
+          <w:rFonts w:ascii="Calibri" w:hAnsi="Calibri" w:cs="B Mitra" w:hint="cs"/>
+          <w:color w:val="000000"/>
+          <w:sz w:val="24"/>
+          <w:szCs w:val="24"/>
+          <w:rtl/>
+          <w:lang w:bidi="fa-IR"/>
+        </w:rPr>
+        <w:t xml:space="preserve"> را به برد </w:t>
+      </w:r>
+      <w:r>
+        <w:rPr>
+          <w:rFonts w:ascii="Calibri" w:hAnsi="Calibri" w:cs="B Mitra" w:hint="cs"/>
+          <w:color w:val="000000"/>
+          <w:sz w:val="24"/>
+          <w:szCs w:val="24"/>
+          <w:rtl/>
+          <w:lang w:bidi="fa-IR"/>
+        </w:rPr>
+        <w:t>سیاه</w:t>
+      </w:r>
+      <w:r>
+        <w:rPr>
+          <w:rFonts w:ascii="Calibri" w:hAnsi="Calibri" w:cs="B Mitra" w:hint="cs"/>
+          <w:color w:val="000000"/>
+          <w:sz w:val="24"/>
+          <w:szCs w:val="24"/>
+          <w:rtl/>
+          <w:lang w:bidi="fa-IR"/>
+        </w:rPr>
+        <w:t xml:space="preserve"> ارسال می کند</w:t>
+      </w:r>
+      <w:r>
+        <w:rPr>
+          <w:rFonts w:ascii="Calibri" w:hAnsi="Calibri" w:cs="B Mitra" w:hint="cs"/>
+          <w:color w:val="000000"/>
+          <w:sz w:val="24"/>
+          <w:szCs w:val="24"/>
+          <w:rtl/>
+          <w:lang w:bidi="fa-IR"/>
+        </w:rPr>
+        <w:t xml:space="preserve"> و منتظر حرکت اول برد سفید میماند.</w:t>
       </w:r>
     </w:p>
     <w:p>
@@ -8370,7 +5914,254 @@
           <w:szCs w:val="24"/>
           <w:rtl/>
         </w:rPr>
-        <w:lastRenderedPageBreak/>
+        <w:t xml:space="preserve">بازیکن اول </w:t>
+      </w:r>
+      <w:r>
+        <w:rPr>
+          <w:rFonts w:ascii="Calibri" w:hAnsi="Calibri" w:cs="B Mitra" w:hint="cs"/>
+          <w:color w:val="000000"/>
+          <w:sz w:val="24"/>
+          <w:szCs w:val="24"/>
+          <w:rtl/>
+        </w:rPr>
+        <w:t>ظرف</w:t>
+      </w:r>
+      <w:r>
+        <w:rPr>
+          <w:rFonts w:ascii="Calibri" w:hAnsi="Calibri" w:cs="B Mitra"/>
+          <w:color w:val="000000"/>
+          <w:sz w:val="24"/>
+          <w:szCs w:val="24"/>
+        </w:rPr>
+        <w:t xml:space="preserve"> </w:t>
+      </w:r>
+      <w:r>
+        <w:rPr>
+          <w:rFonts w:ascii="Calibri" w:hAnsi="Calibri" w:cs="B Mitra" w:hint="cs"/>
+          <w:color w:val="000000"/>
+          <w:sz w:val="24"/>
+          <w:szCs w:val="24"/>
+          <w:rtl/>
+        </w:rPr>
+        <w:t>مدت</w:t>
+      </w:r>
+      <w:r>
+        <w:rPr>
+          <w:rFonts w:ascii="Calibri" w:hAnsi="Calibri" w:cs="B Mitra"/>
+          <w:color w:val="000000"/>
+          <w:sz w:val="24"/>
+          <w:szCs w:val="24"/>
+        </w:rPr>
+        <w:t xml:space="preserve"> </w:t>
+      </w:r>
+      <w:r>
+        <w:rPr>
+          <w:rFonts w:ascii="Calibri" w:hAnsi="Calibri" w:cs="B Mitra" w:hint="cs"/>
+          <w:color w:val="000000"/>
+          <w:sz w:val="24"/>
+          <w:szCs w:val="24"/>
+          <w:rtl/>
+        </w:rPr>
+        <w:t>10</w:t>
+      </w:r>
+      <w:r>
+        <w:rPr>
+          <w:rFonts w:ascii="Calibri" w:hAnsi="Calibri" w:cs="B Mitra"/>
+          <w:color w:val="000000"/>
+          <w:sz w:val="24"/>
+          <w:szCs w:val="24"/>
+        </w:rPr>
+        <w:t xml:space="preserve"> </w:t>
+      </w:r>
+      <w:r>
+        <w:rPr>
+          <w:rFonts w:ascii="Calibri" w:hAnsi="Calibri" w:cs="B Mitra" w:hint="cs"/>
+          <w:color w:val="000000"/>
+          <w:sz w:val="24"/>
+          <w:szCs w:val="24"/>
+          <w:rtl/>
+        </w:rPr>
+        <w:t>ثانیه</w:t>
+      </w:r>
+      <w:r>
+        <w:rPr>
+          <w:rFonts w:ascii="Calibri" w:hAnsi="Calibri" w:cs="B Mitra"/>
+          <w:color w:val="000000"/>
+          <w:sz w:val="24"/>
+          <w:szCs w:val="24"/>
+        </w:rPr>
+        <w:t xml:space="preserve"> </w:t>
+      </w:r>
+      <w:r>
+        <w:rPr>
+          <w:rFonts w:ascii="Calibri" w:hAnsi="Calibri" w:cs="B Mitra" w:hint="cs"/>
+          <w:color w:val="000000"/>
+          <w:sz w:val="24"/>
+          <w:szCs w:val="24"/>
+          <w:rtl/>
+        </w:rPr>
+        <w:t>سه</w:t>
+      </w:r>
+      <w:r>
+        <w:rPr>
+          <w:rFonts w:ascii="Calibri" w:hAnsi="Calibri" w:cs="B Mitra"/>
+          <w:color w:val="000000"/>
+          <w:sz w:val="24"/>
+          <w:szCs w:val="24"/>
+        </w:rPr>
+        <w:t xml:space="preserve"> </w:t>
+      </w:r>
+      <w:r>
+        <w:rPr>
+          <w:rFonts w:ascii="Calibri" w:hAnsi="Calibri" w:cs="B Mitra" w:hint="cs"/>
+          <w:color w:val="000000"/>
+          <w:sz w:val="24"/>
+          <w:szCs w:val="24"/>
+          <w:rtl/>
+        </w:rPr>
+        <w:t>کار</w:t>
+      </w:r>
+      <w:r>
+        <w:rPr>
+          <w:rFonts w:ascii="Calibri" w:hAnsi="Calibri" w:cs="B Mitra" w:hint="cs"/>
+          <w:color w:val="000000"/>
+          <w:sz w:val="24"/>
+          <w:szCs w:val="24"/>
+          <w:rtl/>
+        </w:rPr>
+        <w:t>ا</w:t>
+      </w:r>
+      <w:r>
+        <w:rPr>
+          <w:rFonts w:ascii="Calibri" w:hAnsi="Calibri" w:cs="B Mitra" w:hint="cs"/>
+          <w:color w:val="000000"/>
+          <w:sz w:val="24"/>
+          <w:szCs w:val="24"/>
+          <w:rtl/>
+        </w:rPr>
+        <w:t>کتر</w:t>
+      </w:r>
+      <w:r>
+        <w:rPr>
+          <w:rFonts w:ascii="Calibri" w:hAnsi="Calibri" w:cs="B Mitra"/>
+          <w:color w:val="000000"/>
+          <w:sz w:val="24"/>
+          <w:szCs w:val="24"/>
+        </w:rPr>
+        <w:t xml:space="preserve"> </w:t>
+      </w:r>
+      <w:r>
+        <w:rPr>
+          <w:rFonts w:ascii="Calibri" w:hAnsi="Calibri" w:cs="B Mitra"/>
+          <w:color w:val="000000"/>
+          <w:sz w:val="24"/>
+          <w:szCs w:val="24"/>
+        </w:rPr>
+        <w:t>“xy</w:t>
+      </w:r>
+      <w:r>
+        <w:rPr>
+          <w:rFonts w:ascii="Calibri" w:hAnsi="Calibri" w:cs="B Mitra"/>
+          <w:color w:val="000000"/>
+          <w:sz w:val="24"/>
+          <w:szCs w:val="24"/>
+        </w:rPr>
+        <w:t>z</w:t>
+      </w:r>
+      <w:r>
+        <w:rPr>
+          <w:rFonts w:ascii="Calibri" w:hAnsi="Calibri" w:cs="B Mitra"/>
+          <w:color w:val="000000"/>
+          <w:sz w:val="24"/>
+          <w:szCs w:val="24"/>
+        </w:rPr>
+        <w:t xml:space="preserve">” </w:t>
+      </w:r>
+      <w:r>
+        <w:rPr>
+          <w:rFonts w:ascii="Calibri" w:hAnsi="Calibri" w:cs="B Mitra" w:hint="cs"/>
+          <w:color w:val="000000"/>
+          <w:sz w:val="24"/>
+          <w:szCs w:val="24"/>
+          <w:rtl/>
+        </w:rPr>
+        <w:t>(</w:t>
+      </w:r>
+      <w:r>
+        <w:rPr>
+          <w:rFonts w:ascii="Calibri" w:hAnsi="Calibri" w:cs="B Mitra" w:hint="cs"/>
+          <w:color w:val="000000"/>
+          <w:sz w:val="24"/>
+          <w:szCs w:val="24"/>
+          <w:rtl/>
+        </w:rPr>
+        <w:t xml:space="preserve">یک حرکت متناسب با نماد گذاری </w:t>
+      </w:r>
+      <w:r>
+        <w:rPr>
+          <w:rFonts w:ascii="Calibri" w:hAnsi="Calibri" w:cs="B Mitra"/>
+          <w:color w:val="000000"/>
+          <w:sz w:val="24"/>
+          <w:szCs w:val="24"/>
+        </w:rPr>
+        <w:t>TRAX</w:t>
+      </w:r>
+      <w:r>
+        <w:rPr>
+          <w:rFonts w:ascii="Calibri" w:hAnsi="Calibri" w:cs="B Mitra" w:hint="cs"/>
+          <w:color w:val="000000"/>
+          <w:sz w:val="24"/>
+          <w:szCs w:val="24"/>
+          <w:rtl/>
+        </w:rPr>
+        <w:t xml:space="preserve">) </w:t>
+      </w:r>
+      <w:r>
+        <w:rPr>
+          <w:rFonts w:ascii="Calibri" w:hAnsi="Calibri" w:cs="B Mitra" w:hint="cs"/>
+          <w:color w:val="000000"/>
+          <w:sz w:val="24"/>
+          <w:szCs w:val="24"/>
+          <w:rtl/>
+        </w:rPr>
+        <w:t>به</w:t>
+      </w:r>
+      <w:r>
+        <w:rPr>
+          <w:rFonts w:ascii="Calibri" w:hAnsi="Calibri" w:cs="B Mitra"/>
+          <w:color w:val="000000"/>
+          <w:sz w:val="24"/>
+          <w:szCs w:val="24"/>
+        </w:rPr>
+        <w:t xml:space="preserve"> </w:t>
+      </w:r>
+      <w:r>
+        <w:rPr>
+          <w:rFonts w:ascii="Calibri" w:hAnsi="Calibri" w:cs="B Mitra" w:hint="cs"/>
+          <w:color w:val="000000"/>
+          <w:sz w:val="24"/>
+          <w:szCs w:val="24"/>
+          <w:rtl/>
+        </w:rPr>
+        <w:t>عنوان</w:t>
+      </w:r>
+      <w:r>
+        <w:rPr>
+          <w:rFonts w:ascii="Calibri" w:hAnsi="Calibri" w:cs="B Mitra"/>
+          <w:color w:val="000000"/>
+          <w:sz w:val="24"/>
+          <w:szCs w:val="24"/>
+        </w:rPr>
+        <w:t xml:space="preserve"> </w:t>
+      </w:r>
+      <w:r>
+        <w:rPr>
+          <w:rFonts w:ascii="Calibri" w:hAnsi="Calibri" w:cs="B Mitra" w:hint="cs"/>
+          <w:color w:val="000000"/>
+          <w:sz w:val="24"/>
+          <w:szCs w:val="24"/>
+          <w:rtl/>
+        </w:rPr>
         <w:t>حرکت</w:t>
       </w:r>
       <w:r>
@@ -8390,7 +6181,83 @@
           <w:szCs w:val="24"/>
           <w:rtl/>
         </w:rPr>
-        <w:t>اشتباه</w:t>
+        <w:t>اول</w:t>
+      </w:r>
+      <w:r>
+        <w:rPr>
+          <w:rFonts w:ascii="Calibri" w:hAnsi="Calibri" w:cs="B Mitra"/>
+          <w:color w:val="000000"/>
+          <w:sz w:val="24"/>
+          <w:szCs w:val="24"/>
+        </w:rPr>
+        <w:t xml:space="preserve"> </w:t>
+      </w:r>
+      <w:r>
+        <w:rPr>
+          <w:rFonts w:ascii="Calibri" w:hAnsi="Calibri" w:cs="B Mitra" w:hint="cs"/>
+          <w:color w:val="000000"/>
+          <w:sz w:val="24"/>
+          <w:szCs w:val="24"/>
+          <w:rtl/>
+        </w:rPr>
+        <w:t>به</w:t>
+      </w:r>
+      <w:r>
+        <w:rPr>
+          <w:rFonts w:ascii="Calibri" w:hAnsi="Calibri" w:cs="B Mitra"/>
+          <w:color w:val="000000"/>
+          <w:sz w:val="24"/>
+          <w:szCs w:val="24"/>
+        </w:rPr>
+        <w:t xml:space="preserve"> </w:t>
+      </w:r>
+      <w:r>
+        <w:rPr>
+          <w:rFonts w:ascii="Calibri" w:hAnsi="Calibri" w:cs="B Mitra" w:hint="cs"/>
+          <w:color w:val="000000"/>
+          <w:sz w:val="24"/>
+          <w:szCs w:val="24"/>
+          <w:rtl/>
+        </w:rPr>
+        <w:t>رایانه</w:t>
+      </w:r>
+      <w:r>
+        <w:rPr>
+          <w:rFonts w:ascii="Calibri" w:hAnsi="Calibri" w:cs="B Mitra"/>
+          <w:color w:val="000000"/>
+          <w:sz w:val="24"/>
+          <w:szCs w:val="24"/>
+        </w:rPr>
+        <w:t xml:space="preserve"> </w:t>
+      </w:r>
+      <w:r>
+        <w:rPr>
+          <w:rFonts w:ascii="Calibri" w:hAnsi="Calibri" w:cs="B Mitra" w:hint="cs"/>
+          <w:color w:val="000000"/>
+          <w:sz w:val="24"/>
+          <w:szCs w:val="24"/>
+          <w:rtl/>
+        </w:rPr>
+        <w:t>ارسال</w:t>
+      </w:r>
+      <w:r>
+        <w:rPr>
+          <w:rFonts w:ascii="Calibri" w:hAnsi="Calibri" w:cs="B Mitra"/>
+          <w:color w:val="000000"/>
+          <w:sz w:val="24"/>
+          <w:szCs w:val="24"/>
+        </w:rPr>
+        <w:t xml:space="preserve"> </w:t>
+      </w:r>
+      <w:r>
+        <w:rPr>
+          <w:rFonts w:ascii="Calibri" w:hAnsi="Calibri" w:cs="B Mitra" w:hint="cs"/>
+          <w:color w:val="000000"/>
+          <w:sz w:val="24"/>
+          <w:szCs w:val="24"/>
+          <w:rtl/>
+        </w:rPr>
+        <w:t>میکند</w:t>
       </w:r>
       <w:r>
         <w:rPr>
@@ -8428,7 +6295,1449 @@
           <w:szCs w:val="24"/>
           <w:rtl/>
         </w:rPr>
-        <w:t>غیرمجاز</w:t>
+        <w:t>پس</w:t>
+      </w:r>
+      <w:r>
+        <w:rPr>
+          <w:rFonts w:ascii="Calibri" w:hAnsi="Calibri" w:cs="B Mitra"/>
+          <w:color w:val="000000"/>
+          <w:sz w:val="24"/>
+          <w:szCs w:val="24"/>
+        </w:rPr>
+        <w:t xml:space="preserve"> </w:t>
+      </w:r>
+      <w:r>
+        <w:rPr>
+          <w:rFonts w:ascii="Calibri" w:hAnsi="Calibri" w:cs="B Mitra" w:hint="cs"/>
+          <w:color w:val="000000"/>
+          <w:sz w:val="24"/>
+          <w:szCs w:val="24"/>
+          <w:rtl/>
+        </w:rPr>
+        <w:t>از</w:t>
+      </w:r>
+      <w:r>
+        <w:rPr>
+          <w:rFonts w:ascii="Calibri" w:hAnsi="Calibri" w:cs="B Mitra"/>
+          <w:color w:val="000000"/>
+          <w:sz w:val="24"/>
+          <w:szCs w:val="24"/>
+        </w:rPr>
+        <w:t xml:space="preserve"> </w:t>
+      </w:r>
+      <w:r>
+        <w:rPr>
+          <w:rFonts w:ascii="Calibri" w:hAnsi="Calibri" w:cs="B Mitra" w:hint="cs"/>
+          <w:color w:val="000000"/>
+          <w:sz w:val="24"/>
+          <w:szCs w:val="24"/>
+          <w:rtl/>
+        </w:rPr>
+        <w:t>آن</w:t>
+      </w:r>
+      <w:r>
+        <w:rPr>
+          <w:rFonts w:ascii="Calibri" w:hAnsi="Calibri" w:cs="B Mitra"/>
+          <w:color w:val="000000"/>
+          <w:sz w:val="24"/>
+          <w:szCs w:val="24"/>
+        </w:rPr>
+        <w:t xml:space="preserve"> </w:t>
+      </w:r>
+      <w:r>
+        <w:rPr>
+          <w:rFonts w:ascii="Calibri" w:hAnsi="Calibri" w:cs="B Mitra" w:hint="cs"/>
+          <w:color w:val="000000"/>
+          <w:sz w:val="24"/>
+          <w:szCs w:val="24"/>
+          <w:rtl/>
+        </w:rPr>
+        <w:t>همواره</w:t>
+      </w:r>
+      <w:r>
+        <w:rPr>
+          <w:rFonts w:ascii="Calibri" w:hAnsi="Calibri" w:cs="B Mitra"/>
+          <w:color w:val="000000"/>
+          <w:sz w:val="24"/>
+          <w:szCs w:val="24"/>
+        </w:rPr>
+        <w:t xml:space="preserve"> </w:t>
+      </w:r>
+      <w:r>
+        <w:rPr>
+          <w:rFonts w:ascii="Calibri" w:hAnsi="Calibri" w:cs="B Mitra" w:hint="cs"/>
+          <w:color w:val="000000"/>
+          <w:sz w:val="24"/>
+          <w:szCs w:val="24"/>
+          <w:rtl/>
+        </w:rPr>
+        <w:t>منتظر</w:t>
+      </w:r>
+      <w:r>
+        <w:rPr>
+          <w:rFonts w:ascii="Calibri" w:hAnsi="Calibri" w:cs="B Mitra" w:hint="cs"/>
+          <w:color w:val="000000"/>
+          <w:sz w:val="24"/>
+          <w:szCs w:val="24"/>
+          <w:rtl/>
+        </w:rPr>
+        <w:t xml:space="preserve"> </w:t>
+      </w:r>
+      <w:r>
+        <w:rPr>
+          <w:rFonts w:ascii="Calibri" w:hAnsi="Calibri" w:cs="B Mitra" w:hint="cs"/>
+          <w:color w:val="000000"/>
+          <w:sz w:val="24"/>
+          <w:szCs w:val="24"/>
+          <w:rtl/>
+        </w:rPr>
+        <w:t>دریافت</w:t>
+      </w:r>
+      <w:r>
+        <w:rPr>
+          <w:rFonts w:ascii="Calibri" w:hAnsi="Calibri" w:cs="B Mitra" w:hint="cs"/>
+          <w:color w:val="000000"/>
+          <w:sz w:val="24"/>
+          <w:szCs w:val="24"/>
+          <w:rtl/>
+        </w:rPr>
+        <w:t xml:space="preserve"> </w:t>
+      </w:r>
+      <w:r>
+        <w:rPr>
+          <w:rFonts w:ascii="Calibri" w:hAnsi="Calibri" w:cs="B Mitra" w:hint="cs"/>
+          <w:color w:val="000000"/>
+          <w:sz w:val="24"/>
+          <w:szCs w:val="24"/>
+          <w:rtl/>
+        </w:rPr>
+        <w:t>سه</w:t>
+      </w:r>
+      <w:r>
+        <w:rPr>
+          <w:rFonts w:ascii="Calibri" w:hAnsi="Calibri" w:cs="B Mitra"/>
+          <w:color w:val="000000"/>
+          <w:sz w:val="24"/>
+          <w:szCs w:val="24"/>
+        </w:rPr>
+        <w:t xml:space="preserve"> </w:t>
+      </w:r>
+      <w:r>
+        <w:rPr>
+          <w:rFonts w:ascii="Calibri" w:hAnsi="Calibri" w:cs="B Mitra" w:hint="cs"/>
+          <w:color w:val="000000"/>
+          <w:sz w:val="24"/>
+          <w:szCs w:val="24"/>
+          <w:rtl/>
+        </w:rPr>
+        <w:t>کاراکتر</w:t>
+      </w:r>
+      <w:r>
+        <w:rPr>
+          <w:rFonts w:ascii="Calibri" w:hAnsi="Calibri" w:cs="B Mitra"/>
+          <w:color w:val="000000"/>
+          <w:sz w:val="24"/>
+          <w:szCs w:val="24"/>
+        </w:rPr>
+        <w:t xml:space="preserve"> </w:t>
+      </w:r>
+      <w:r>
+        <w:rPr>
+          <w:rFonts w:ascii="Calibri" w:hAnsi="Calibri" w:cs="B Mitra" w:hint="cs"/>
+          <w:color w:val="000000"/>
+          <w:sz w:val="24"/>
+          <w:szCs w:val="24"/>
+          <w:rtl/>
+        </w:rPr>
+        <w:t>از</w:t>
+      </w:r>
+      <w:r>
+        <w:rPr>
+          <w:rFonts w:ascii="Calibri" w:hAnsi="Calibri" w:cs="B Mitra"/>
+          <w:color w:val="000000"/>
+          <w:sz w:val="24"/>
+          <w:szCs w:val="24"/>
+        </w:rPr>
+        <w:t xml:space="preserve"> </w:t>
+      </w:r>
+      <w:r>
+        <w:rPr>
+          <w:rFonts w:ascii="Calibri" w:hAnsi="Calibri" w:cs="B Mitra" w:hint="cs"/>
+          <w:color w:val="000000"/>
+          <w:sz w:val="24"/>
+          <w:szCs w:val="24"/>
+          <w:rtl/>
+        </w:rPr>
+        <w:t>رایانه</w:t>
+      </w:r>
+      <w:r>
+        <w:rPr>
+          <w:rFonts w:ascii="Calibri" w:hAnsi="Calibri" w:cs="B Mitra"/>
+          <w:color w:val="000000"/>
+          <w:sz w:val="24"/>
+          <w:szCs w:val="24"/>
+        </w:rPr>
+        <w:t xml:space="preserve"> </w:t>
+      </w:r>
+      <w:r>
+        <w:rPr>
+          <w:rFonts w:ascii="Calibri" w:hAnsi="Calibri" w:cs="B Mitra" w:hint="cs"/>
+          <w:color w:val="000000"/>
+          <w:sz w:val="24"/>
+          <w:szCs w:val="24"/>
+          <w:rtl/>
+        </w:rPr>
+        <w:t>میماند</w:t>
+      </w:r>
+      <w:r>
+        <w:rPr>
+          <w:rFonts w:ascii="Calibri" w:hAnsi="Calibri" w:cs="B Mitra"/>
+          <w:color w:val="000000"/>
+          <w:sz w:val="24"/>
+          <w:szCs w:val="24"/>
+        </w:rPr>
+        <w:t xml:space="preserve">. </w:t>
+      </w:r>
+      <w:r>
+        <w:rPr>
+          <w:rFonts w:ascii="Calibri" w:hAnsi="Calibri" w:cs="B Mitra" w:hint="cs"/>
+          <w:color w:val="000000"/>
+          <w:sz w:val="24"/>
+          <w:szCs w:val="24"/>
+          <w:rtl/>
+        </w:rPr>
+        <w:t>این</w:t>
+      </w:r>
+      <w:r>
+        <w:rPr>
+          <w:rFonts w:ascii="Calibri" w:hAnsi="Calibri" w:cs="B Mitra"/>
+          <w:color w:val="000000"/>
+          <w:sz w:val="24"/>
+          <w:szCs w:val="24"/>
+        </w:rPr>
+        <w:t xml:space="preserve"> </w:t>
+      </w:r>
+      <w:r>
+        <w:rPr>
+          <w:rFonts w:ascii="Calibri" w:hAnsi="Calibri" w:cs="B Mitra" w:hint="cs"/>
+          <w:color w:val="000000"/>
+          <w:sz w:val="24"/>
+          <w:szCs w:val="24"/>
+          <w:rtl/>
+        </w:rPr>
+        <w:t>سه</w:t>
+      </w:r>
+      <w:r>
+        <w:rPr>
+          <w:rFonts w:ascii="Calibri" w:hAnsi="Calibri" w:cs="B Mitra"/>
+          <w:color w:val="000000"/>
+          <w:sz w:val="24"/>
+          <w:szCs w:val="24"/>
+        </w:rPr>
+        <w:t xml:space="preserve"> </w:t>
+      </w:r>
+      <w:r>
+        <w:rPr>
+          <w:rFonts w:ascii="Calibri" w:hAnsi="Calibri" w:cs="B Mitra" w:hint="cs"/>
+          <w:color w:val="000000"/>
+          <w:sz w:val="24"/>
+          <w:szCs w:val="24"/>
+          <w:rtl/>
+        </w:rPr>
+        <w:t>کاراکتر</w:t>
+      </w:r>
+      <w:r>
+        <w:rPr>
+          <w:rFonts w:ascii="Calibri" w:hAnsi="Calibri" w:cs="B Mitra"/>
+          <w:color w:val="000000"/>
+          <w:sz w:val="24"/>
+          <w:szCs w:val="24"/>
+        </w:rPr>
+        <w:t xml:space="preserve"> </w:t>
+      </w:r>
+      <w:r>
+        <w:rPr>
+          <w:rFonts w:ascii="Calibri" w:hAnsi="Calibri" w:cs="B Mitra" w:hint="cs"/>
+          <w:color w:val="000000"/>
+          <w:sz w:val="24"/>
+          <w:szCs w:val="24"/>
+          <w:rtl/>
+        </w:rPr>
+        <w:t>به</w:t>
+      </w:r>
+      <w:r>
+        <w:rPr>
+          <w:rFonts w:ascii="Calibri" w:hAnsi="Calibri" w:cs="B Mitra"/>
+          <w:color w:val="000000"/>
+          <w:sz w:val="24"/>
+          <w:szCs w:val="24"/>
+        </w:rPr>
+        <w:t xml:space="preserve"> </w:t>
+      </w:r>
+      <w:r>
+        <w:rPr>
+          <w:rFonts w:ascii="Calibri" w:hAnsi="Calibri" w:cs="B Mitra" w:hint="cs"/>
+          <w:color w:val="000000"/>
+          <w:sz w:val="24"/>
+          <w:szCs w:val="24"/>
+          <w:rtl/>
+        </w:rPr>
+        <w:t>صورت</w:t>
+      </w:r>
+      <w:r>
+        <w:rPr>
+          <w:rFonts w:ascii="Calibri" w:hAnsi="Calibri" w:cs="B Mitra"/>
+          <w:color w:val="000000"/>
+          <w:sz w:val="24"/>
+          <w:szCs w:val="24"/>
+        </w:rPr>
+        <w:t xml:space="preserve"> “</w:t>
+      </w:r>
+      <w:r>
+        <w:rPr>
+          <w:rFonts w:ascii="Calibri" w:hAnsi="Calibri" w:cs="B Mitra"/>
+          <w:color w:val="000000"/>
+          <w:sz w:val="24"/>
+          <w:szCs w:val="24"/>
+        </w:rPr>
+        <w:t>xyz</w:t>
+      </w:r>
+      <w:r>
+        <w:rPr>
+          <w:rFonts w:ascii="Calibri" w:hAnsi="Calibri" w:cs="B Mitra"/>
+          <w:color w:val="000000"/>
+          <w:sz w:val="24"/>
+          <w:szCs w:val="24"/>
+        </w:rPr>
+        <w:t xml:space="preserve">” </w:t>
+      </w:r>
+      <w:r>
+        <w:rPr>
+          <w:rFonts w:ascii="Calibri" w:hAnsi="Calibri" w:cs="B Mitra" w:hint="cs"/>
+          <w:color w:val="000000"/>
+          <w:sz w:val="24"/>
+          <w:szCs w:val="24"/>
+          <w:rtl/>
+        </w:rPr>
+        <w:t>است</w:t>
+      </w:r>
+      <w:r>
+        <w:rPr>
+          <w:rFonts w:ascii="Calibri" w:hAnsi="Calibri" w:cs="B Mitra" w:hint="cs"/>
+          <w:color w:val="000000"/>
+          <w:sz w:val="24"/>
+          <w:szCs w:val="24"/>
+          <w:rtl/>
+        </w:rPr>
+        <w:t>.</w:t>
+      </w:r>
+      <w:r>
+        <w:rPr>
+          <w:rFonts w:ascii="Calibri" w:hAnsi="Calibri" w:cs="B Mitra"/>
+          <w:color w:val="000000"/>
+          <w:sz w:val="24"/>
+          <w:szCs w:val="24"/>
+        </w:rPr>
+        <w:t xml:space="preserve"> “</w:t>
+      </w:r>
+      <w:proofErr w:type="gramStart"/>
+      <w:r>
+        <w:rPr>
+          <w:rFonts w:ascii="Calibri" w:hAnsi="Calibri" w:cs="B Mitra"/>
+          <w:color w:val="000000"/>
+          <w:sz w:val="24"/>
+          <w:szCs w:val="24"/>
+        </w:rPr>
+        <w:t>xy</w:t>
+      </w:r>
+      <w:r>
+        <w:rPr>
+          <w:rFonts w:ascii="Calibri" w:hAnsi="Calibri" w:cs="B Mitra"/>
+          <w:color w:val="000000"/>
+          <w:sz w:val="24"/>
+          <w:szCs w:val="24"/>
+        </w:rPr>
+        <w:t>z</w:t>
+      </w:r>
+      <w:proofErr w:type="gramEnd"/>
+      <w:r>
+        <w:rPr>
+          <w:rFonts w:ascii="Calibri" w:hAnsi="Calibri" w:cs="B Mitra"/>
+          <w:color w:val="000000"/>
+          <w:sz w:val="24"/>
+          <w:szCs w:val="24"/>
+        </w:rPr>
+        <w:t xml:space="preserve">” </w:t>
+      </w:r>
+      <w:r>
+        <w:rPr>
+          <w:rFonts w:ascii="Calibri" w:hAnsi="Calibri" w:cs="B Mitra" w:hint="cs"/>
+          <w:color w:val="000000"/>
+          <w:sz w:val="24"/>
+          <w:szCs w:val="24"/>
+          <w:rtl/>
+        </w:rPr>
+        <w:t>جزئیات</w:t>
+      </w:r>
+      <w:r>
+        <w:rPr>
+          <w:rFonts w:ascii="Calibri" w:hAnsi="Calibri" w:cs="B Mitra"/>
+          <w:color w:val="000000"/>
+          <w:sz w:val="24"/>
+          <w:szCs w:val="24"/>
+        </w:rPr>
+        <w:t xml:space="preserve"> </w:t>
+      </w:r>
+      <w:r>
+        <w:rPr>
+          <w:rFonts w:ascii="Calibri" w:hAnsi="Calibri" w:cs="B Mitra" w:hint="cs"/>
+          <w:color w:val="000000"/>
+          <w:sz w:val="24"/>
+          <w:szCs w:val="24"/>
+          <w:rtl/>
+        </w:rPr>
+        <w:t>حرکت</w:t>
+      </w:r>
+      <w:r>
+        <w:rPr>
+          <w:rFonts w:ascii="Calibri" w:hAnsi="Calibri" w:cs="B Mitra"/>
+          <w:color w:val="000000"/>
+          <w:sz w:val="24"/>
+          <w:szCs w:val="24"/>
+        </w:rPr>
+        <w:t xml:space="preserve"> </w:t>
+      </w:r>
+      <w:r>
+        <w:rPr>
+          <w:rFonts w:ascii="Calibri" w:hAnsi="Calibri" w:cs="B Mitra" w:hint="cs"/>
+          <w:color w:val="000000"/>
+          <w:sz w:val="24"/>
+          <w:szCs w:val="24"/>
+          <w:rtl/>
+        </w:rPr>
+        <w:t>آخر بازیکن حریف</w:t>
+      </w:r>
+      <w:r>
+        <w:rPr>
+          <w:rFonts w:ascii="Calibri" w:hAnsi="Calibri" w:cs="B Mitra"/>
+          <w:color w:val="000000"/>
+          <w:sz w:val="24"/>
+          <w:szCs w:val="24"/>
+        </w:rPr>
+        <w:t xml:space="preserve"> </w:t>
+      </w:r>
+      <w:r>
+        <w:rPr>
+          <w:rFonts w:ascii="Calibri" w:hAnsi="Calibri" w:cs="B Mitra" w:hint="cs"/>
+          <w:color w:val="000000"/>
+          <w:sz w:val="24"/>
+          <w:szCs w:val="24"/>
+          <w:rtl/>
+        </w:rPr>
+        <w:t>است</w:t>
+      </w:r>
+      <w:r>
+        <w:rPr>
+          <w:rFonts w:ascii="Calibri" w:hAnsi="Calibri" w:cs="B Mitra" w:hint="cs"/>
+          <w:color w:val="000000"/>
+          <w:sz w:val="24"/>
+          <w:szCs w:val="24"/>
+          <w:rtl/>
+        </w:rPr>
+        <w:t xml:space="preserve"> </w:t>
+      </w:r>
+      <w:r>
+        <w:rPr>
+          <w:rFonts w:ascii="Calibri" w:hAnsi="Calibri" w:cs="B Mitra" w:hint="cs"/>
+          <w:color w:val="000000"/>
+          <w:sz w:val="24"/>
+          <w:szCs w:val="24"/>
+          <w:rtl/>
+        </w:rPr>
+        <w:t>که</w:t>
+      </w:r>
+      <w:r>
+        <w:rPr>
+          <w:rFonts w:ascii="Calibri" w:hAnsi="Calibri" w:cs="B Mitra"/>
+          <w:color w:val="000000"/>
+          <w:sz w:val="24"/>
+          <w:szCs w:val="24"/>
+        </w:rPr>
+        <w:t xml:space="preserve"> </w:t>
+      </w:r>
+      <w:r>
+        <w:rPr>
+          <w:rFonts w:ascii="Calibri" w:hAnsi="Calibri" w:cs="B Mitra" w:hint="cs"/>
+          <w:color w:val="000000"/>
+          <w:sz w:val="24"/>
+          <w:szCs w:val="24"/>
+          <w:rtl/>
+        </w:rPr>
+        <w:t>به</w:t>
+      </w:r>
+      <w:r>
+        <w:rPr>
+          <w:rFonts w:ascii="Calibri" w:hAnsi="Calibri" w:cs="B Mitra"/>
+          <w:color w:val="000000"/>
+          <w:sz w:val="24"/>
+          <w:szCs w:val="24"/>
+        </w:rPr>
+        <w:t xml:space="preserve"> </w:t>
+      </w:r>
+      <w:r>
+        <w:rPr>
+          <w:rFonts w:ascii="Calibri" w:hAnsi="Calibri" w:cs="B Mitra" w:hint="cs"/>
+          <w:color w:val="000000"/>
+          <w:sz w:val="24"/>
+          <w:szCs w:val="24"/>
+          <w:rtl/>
+        </w:rPr>
+        <w:t>کمک</w:t>
+      </w:r>
+      <w:r>
+        <w:rPr>
+          <w:rFonts w:ascii="Calibri" w:hAnsi="Calibri" w:cs="B Mitra"/>
+          <w:color w:val="000000"/>
+          <w:sz w:val="24"/>
+          <w:szCs w:val="24"/>
+        </w:rPr>
+        <w:t xml:space="preserve"> </w:t>
+      </w:r>
+      <w:r>
+        <w:rPr>
+          <w:rFonts w:ascii="Calibri" w:hAnsi="Calibri" w:cs="B Mitra" w:hint="cs"/>
+          <w:color w:val="000000"/>
+          <w:sz w:val="24"/>
+          <w:szCs w:val="24"/>
+          <w:rtl/>
+        </w:rPr>
+        <w:t>آن،</w:t>
+      </w:r>
+      <w:r>
+        <w:rPr>
+          <w:rFonts w:ascii="Calibri" w:hAnsi="Calibri" w:cs="B Mitra" w:hint="cs"/>
+          <w:color w:val="000000"/>
+          <w:sz w:val="24"/>
+          <w:szCs w:val="24"/>
+          <w:rtl/>
+        </w:rPr>
+        <w:t xml:space="preserve"> </w:t>
+      </w:r>
+      <w:r>
+        <w:rPr>
+          <w:rFonts w:ascii="Calibri" w:hAnsi="Calibri" w:cs="B Mitra" w:hint="cs"/>
+          <w:color w:val="000000"/>
+          <w:sz w:val="24"/>
+          <w:szCs w:val="24"/>
+          <w:rtl/>
+        </w:rPr>
+        <w:t>برد</w:t>
+      </w:r>
+      <w:r>
+        <w:rPr>
+          <w:rFonts w:ascii="Calibri" w:hAnsi="Calibri" w:cs="B Mitra"/>
+          <w:color w:val="000000"/>
+          <w:sz w:val="24"/>
+          <w:szCs w:val="24"/>
+        </w:rPr>
+        <w:t xml:space="preserve"> </w:t>
+      </w:r>
+      <w:r>
+        <w:rPr>
+          <w:rFonts w:ascii="Calibri" w:hAnsi="Calibri" w:cs="B Mitra" w:hint="cs"/>
+          <w:color w:val="000000"/>
+          <w:sz w:val="24"/>
+          <w:szCs w:val="24"/>
+          <w:rtl/>
+        </w:rPr>
+        <w:t>می</w:t>
+      </w:r>
+      <w:r>
+        <w:rPr>
+          <w:rFonts w:ascii="Calibri" w:hAnsi="Calibri" w:cs="B Mitra"/>
+          <w:color w:val="000000"/>
+          <w:sz w:val="24"/>
+          <w:szCs w:val="24"/>
+        </w:rPr>
+        <w:t xml:space="preserve"> </w:t>
+      </w:r>
+      <w:r>
+        <w:rPr>
+          <w:rFonts w:ascii="Calibri" w:hAnsi="Calibri" w:cs="B Mitra" w:hint="cs"/>
+          <w:color w:val="000000"/>
+          <w:sz w:val="24"/>
+          <w:szCs w:val="24"/>
+          <w:rtl/>
+        </w:rPr>
+        <w:t>تواند</w:t>
+      </w:r>
+      <w:r>
+        <w:rPr>
+          <w:rFonts w:ascii="Calibri" w:hAnsi="Calibri" w:cs="B Mitra"/>
+          <w:color w:val="000000"/>
+          <w:sz w:val="24"/>
+          <w:szCs w:val="24"/>
+        </w:rPr>
+        <w:t xml:space="preserve"> </w:t>
+      </w:r>
+      <w:r>
+        <w:rPr>
+          <w:rFonts w:ascii="Calibri" w:hAnsi="Calibri" w:cs="B Mitra" w:hint="cs"/>
+          <w:color w:val="000000"/>
+          <w:sz w:val="24"/>
+          <w:szCs w:val="24"/>
+          <w:rtl/>
+        </w:rPr>
+        <w:t>جدول</w:t>
+      </w:r>
+      <w:r>
+        <w:rPr>
+          <w:rFonts w:ascii="Calibri" w:hAnsi="Calibri" w:cs="B Mitra"/>
+          <w:color w:val="000000"/>
+          <w:sz w:val="24"/>
+          <w:szCs w:val="24"/>
+        </w:rPr>
+        <w:t xml:space="preserve"> </w:t>
+      </w:r>
+      <w:r>
+        <w:rPr>
+          <w:rFonts w:ascii="Calibri" w:hAnsi="Calibri" w:cs="B Mitra" w:hint="cs"/>
+          <w:color w:val="000000"/>
+          <w:sz w:val="24"/>
+          <w:szCs w:val="24"/>
+          <w:rtl/>
+        </w:rPr>
+        <w:t>بازی</w:t>
+      </w:r>
+      <w:r>
+        <w:rPr>
+          <w:rFonts w:ascii="Calibri" w:hAnsi="Calibri" w:cs="B Mitra"/>
+          <w:color w:val="000000"/>
+          <w:sz w:val="24"/>
+          <w:szCs w:val="24"/>
+        </w:rPr>
+        <w:t xml:space="preserve"> </w:t>
+      </w:r>
+      <w:r>
+        <w:rPr>
+          <w:rFonts w:ascii="Calibri" w:hAnsi="Calibri" w:cs="B Mitra" w:hint="cs"/>
+          <w:color w:val="000000"/>
+          <w:sz w:val="24"/>
+          <w:szCs w:val="24"/>
+          <w:rtl/>
+        </w:rPr>
+        <w:t>را</w:t>
+      </w:r>
+      <w:r>
+        <w:rPr>
+          <w:rFonts w:ascii="Calibri" w:hAnsi="Calibri" w:cs="B Mitra"/>
+          <w:color w:val="000000"/>
+          <w:sz w:val="24"/>
+          <w:szCs w:val="24"/>
+        </w:rPr>
+        <w:t xml:space="preserve"> </w:t>
+      </w:r>
+      <w:r>
+        <w:rPr>
+          <w:rFonts w:ascii="Calibri" w:hAnsi="Calibri" w:cs="B Mitra" w:hint="cs"/>
+          <w:color w:val="000000"/>
+          <w:sz w:val="24"/>
+          <w:szCs w:val="24"/>
+          <w:rtl/>
+        </w:rPr>
+        <w:t>به</w:t>
+      </w:r>
+      <w:r>
+        <w:rPr>
+          <w:rFonts w:ascii="Calibri" w:hAnsi="Calibri" w:cs="B Mitra"/>
+          <w:color w:val="000000"/>
+          <w:sz w:val="24"/>
+          <w:szCs w:val="24"/>
+        </w:rPr>
+        <w:t xml:space="preserve"> </w:t>
+      </w:r>
+      <w:r>
+        <w:rPr>
+          <w:rFonts w:ascii="Calibri" w:hAnsi="Calibri" w:cs="B Mitra" w:hint="cs"/>
+          <w:color w:val="000000"/>
+          <w:sz w:val="24"/>
+          <w:szCs w:val="24"/>
+          <w:rtl/>
+        </w:rPr>
+        <w:t>روز</w:t>
+      </w:r>
+      <w:r>
+        <w:rPr>
+          <w:rFonts w:ascii="Calibri" w:hAnsi="Calibri" w:cs="B Mitra"/>
+          <w:color w:val="000000"/>
+          <w:sz w:val="24"/>
+          <w:szCs w:val="24"/>
+        </w:rPr>
+        <w:t xml:space="preserve"> </w:t>
+      </w:r>
+      <w:r>
+        <w:rPr>
+          <w:rFonts w:ascii="Calibri" w:hAnsi="Calibri" w:cs="B Mitra" w:hint="cs"/>
+          <w:color w:val="000000"/>
+          <w:sz w:val="24"/>
+          <w:szCs w:val="24"/>
+          <w:rtl/>
+        </w:rPr>
+        <w:t>کند</w:t>
+      </w:r>
+      <w:r>
+        <w:rPr>
+          <w:rFonts w:ascii="Calibri" w:hAnsi="Calibri" w:cs="B Mitra"/>
+          <w:color w:val="000000"/>
+          <w:sz w:val="24"/>
+          <w:szCs w:val="24"/>
+        </w:rPr>
+        <w:t>.</w:t>
+      </w:r>
+      <w:r>
+        <w:rPr>
+          <w:rFonts w:ascii="Calibri" w:hAnsi="Calibri" w:cs="B Mitra" w:hint="cs"/>
+          <w:color w:val="000000"/>
+          <w:sz w:val="24"/>
+          <w:szCs w:val="24"/>
+          <w:rtl/>
+        </w:rPr>
+        <w:t xml:space="preserve"> </w:t>
+      </w:r>
+      <w:r>
+        <w:rPr>
+          <w:rFonts w:ascii="Calibri" w:hAnsi="Calibri" w:cs="B Mitra" w:hint="cs"/>
+          <w:color w:val="000000"/>
+          <w:sz w:val="24"/>
+          <w:szCs w:val="24"/>
+          <w:rtl/>
+        </w:rPr>
+        <w:t>برد</w:t>
+      </w:r>
+      <w:r>
+        <w:rPr>
+          <w:rFonts w:ascii="Calibri" w:hAnsi="Calibri" w:cs="B Mitra"/>
+          <w:color w:val="000000"/>
+          <w:sz w:val="24"/>
+          <w:szCs w:val="24"/>
+        </w:rPr>
+        <w:t xml:space="preserve"> </w:t>
+      </w:r>
+      <w:r>
+        <w:rPr>
+          <w:rFonts w:ascii="Calibri" w:hAnsi="Calibri" w:cs="B Mitra" w:hint="cs"/>
+          <w:color w:val="000000"/>
+          <w:sz w:val="24"/>
+          <w:szCs w:val="24"/>
+          <w:rtl/>
+        </w:rPr>
+        <w:t>از</w:t>
+      </w:r>
+      <w:r>
+        <w:rPr>
+          <w:rFonts w:ascii="Calibri" w:hAnsi="Calibri" w:cs="B Mitra" w:hint="cs"/>
+          <w:color w:val="000000"/>
+          <w:sz w:val="24"/>
+          <w:szCs w:val="24"/>
+          <w:rtl/>
+        </w:rPr>
+        <w:t xml:space="preserve"> </w:t>
+      </w:r>
+      <w:r>
+        <w:rPr>
+          <w:rFonts w:ascii="Calibri" w:hAnsi="Calibri" w:cs="B Mitra" w:hint="cs"/>
+          <w:color w:val="000000"/>
+          <w:sz w:val="24"/>
+          <w:szCs w:val="24"/>
+          <w:rtl/>
+        </w:rPr>
+        <w:t>زمانی</w:t>
+      </w:r>
+      <w:r>
+        <w:rPr>
+          <w:rFonts w:ascii="Calibri" w:hAnsi="Calibri" w:cs="B Mitra"/>
+          <w:color w:val="000000"/>
+          <w:sz w:val="24"/>
+          <w:szCs w:val="24"/>
+        </w:rPr>
+        <w:t xml:space="preserve"> </w:t>
+      </w:r>
+      <w:r>
+        <w:rPr>
+          <w:rFonts w:ascii="Calibri" w:hAnsi="Calibri" w:cs="B Mitra" w:hint="cs"/>
+          <w:color w:val="000000"/>
+          <w:sz w:val="24"/>
+          <w:szCs w:val="24"/>
+          <w:rtl/>
+        </w:rPr>
+        <w:t>که</w:t>
+      </w:r>
+      <w:r>
+        <w:rPr>
+          <w:rFonts w:ascii="Calibri" w:hAnsi="Calibri" w:cs="B Mitra"/>
+          <w:color w:val="000000"/>
+          <w:sz w:val="24"/>
+          <w:szCs w:val="24"/>
+        </w:rPr>
+        <w:t xml:space="preserve"> </w:t>
+      </w:r>
+      <w:r>
+        <w:rPr>
+          <w:rFonts w:ascii="Calibri" w:hAnsi="Calibri" w:cs="B Mitra" w:hint="cs"/>
+          <w:color w:val="000000"/>
+          <w:sz w:val="24"/>
+          <w:szCs w:val="24"/>
+          <w:rtl/>
+        </w:rPr>
+        <w:t>سه</w:t>
+      </w:r>
+      <w:r>
+        <w:rPr>
+          <w:rFonts w:ascii="Calibri" w:hAnsi="Calibri" w:cs="B Mitra"/>
+          <w:color w:val="000000"/>
+          <w:sz w:val="24"/>
+          <w:szCs w:val="24"/>
+        </w:rPr>
+        <w:t xml:space="preserve"> </w:t>
+      </w:r>
+      <w:r>
+        <w:rPr>
+          <w:rFonts w:ascii="Calibri" w:hAnsi="Calibri" w:cs="B Mitra" w:hint="cs"/>
+          <w:color w:val="000000"/>
+          <w:sz w:val="24"/>
+          <w:szCs w:val="24"/>
+          <w:rtl/>
+        </w:rPr>
+        <w:t>کاراکتر</w:t>
+      </w:r>
+      <w:r>
+        <w:rPr>
+          <w:rFonts w:ascii="Calibri" w:hAnsi="Calibri" w:cs="B Mitra"/>
+          <w:color w:val="000000"/>
+          <w:sz w:val="24"/>
+          <w:szCs w:val="24"/>
+        </w:rPr>
+        <w:t xml:space="preserve"> </w:t>
+      </w:r>
+      <w:r>
+        <w:rPr>
+          <w:rFonts w:ascii="Calibri" w:hAnsi="Calibri" w:cs="B Mitra" w:hint="cs"/>
+          <w:color w:val="000000"/>
+          <w:sz w:val="24"/>
+          <w:szCs w:val="24"/>
+          <w:rtl/>
+        </w:rPr>
+        <w:t>را</w:t>
+      </w:r>
+      <w:r>
+        <w:rPr>
+          <w:rFonts w:ascii="Calibri" w:hAnsi="Calibri" w:cs="B Mitra"/>
+          <w:color w:val="000000"/>
+          <w:sz w:val="24"/>
+          <w:szCs w:val="24"/>
+        </w:rPr>
+        <w:t xml:space="preserve"> </w:t>
+      </w:r>
+      <w:r>
+        <w:rPr>
+          <w:rFonts w:ascii="Calibri" w:hAnsi="Calibri" w:cs="B Mitra" w:hint="cs"/>
+          <w:color w:val="000000"/>
+          <w:sz w:val="24"/>
+          <w:szCs w:val="24"/>
+          <w:rtl/>
+        </w:rPr>
+        <w:t>از</w:t>
+      </w:r>
+      <w:r>
+        <w:rPr>
+          <w:rFonts w:ascii="Calibri" w:hAnsi="Calibri" w:cs="B Mitra"/>
+          <w:color w:val="000000"/>
+          <w:sz w:val="24"/>
+          <w:szCs w:val="24"/>
+        </w:rPr>
+        <w:t xml:space="preserve"> </w:t>
+      </w:r>
+      <w:r>
+        <w:rPr>
+          <w:rFonts w:ascii="Calibri" w:hAnsi="Calibri" w:cs="B Mitra" w:hint="cs"/>
+          <w:color w:val="000000"/>
+          <w:sz w:val="24"/>
+          <w:szCs w:val="24"/>
+          <w:rtl/>
+        </w:rPr>
+        <w:t>رایانه</w:t>
+      </w:r>
+      <w:r>
+        <w:rPr>
+          <w:rFonts w:ascii="Calibri" w:hAnsi="Calibri" w:cs="B Mitra"/>
+          <w:color w:val="000000"/>
+          <w:sz w:val="24"/>
+          <w:szCs w:val="24"/>
+        </w:rPr>
+        <w:t xml:space="preserve"> </w:t>
+      </w:r>
+      <w:r>
+        <w:rPr>
+          <w:rFonts w:ascii="Calibri" w:hAnsi="Calibri" w:cs="B Mitra" w:hint="cs"/>
+          <w:color w:val="000000"/>
+          <w:sz w:val="24"/>
+          <w:szCs w:val="24"/>
+          <w:rtl/>
+        </w:rPr>
+        <w:t>دریافت</w:t>
+      </w:r>
+      <w:r>
+        <w:rPr>
+          <w:rFonts w:ascii="Calibri" w:hAnsi="Calibri" w:cs="B Mitra"/>
+          <w:color w:val="000000"/>
+          <w:sz w:val="24"/>
+          <w:szCs w:val="24"/>
+        </w:rPr>
+        <w:t xml:space="preserve"> </w:t>
+      </w:r>
+      <w:r>
+        <w:rPr>
+          <w:rFonts w:ascii="Calibri" w:hAnsi="Calibri" w:cs="B Mitra" w:hint="cs"/>
+          <w:color w:val="000000"/>
+          <w:sz w:val="24"/>
+          <w:szCs w:val="24"/>
+          <w:rtl/>
+        </w:rPr>
+        <w:t>کرد</w:t>
+      </w:r>
+      <w:r>
+        <w:rPr>
+          <w:rFonts w:ascii="Calibri" w:hAnsi="Calibri" w:cs="B Mitra"/>
+          <w:color w:val="000000"/>
+          <w:sz w:val="24"/>
+          <w:szCs w:val="24"/>
+        </w:rPr>
+        <w:t xml:space="preserve"> </w:t>
+      </w:r>
+      <w:r>
+        <w:rPr>
+          <w:rFonts w:ascii="Calibri" w:hAnsi="Calibri" w:cs="B Mitra" w:hint="cs"/>
+          <w:color w:val="000000"/>
+          <w:sz w:val="24"/>
+          <w:szCs w:val="24"/>
+          <w:rtl/>
+        </w:rPr>
+        <w:t>تنها</w:t>
+      </w:r>
+      <w:r>
+        <w:rPr>
+          <w:rFonts w:ascii="Calibri" w:hAnsi="Calibri" w:cs="B Mitra"/>
+          <w:color w:val="000000"/>
+          <w:sz w:val="24"/>
+          <w:szCs w:val="24"/>
+        </w:rPr>
+        <w:t xml:space="preserve"> </w:t>
+      </w:r>
+      <w:r>
+        <w:rPr>
+          <w:rFonts w:ascii="Calibri" w:hAnsi="Calibri" w:cs="B Mitra" w:hint="cs"/>
+          <w:color w:val="000000"/>
+          <w:sz w:val="24"/>
+          <w:szCs w:val="24"/>
+          <w:rtl/>
+        </w:rPr>
+        <w:t>10</w:t>
+      </w:r>
+      <w:r>
+        <w:rPr>
+          <w:rFonts w:ascii="Calibri" w:hAnsi="Calibri" w:cs="B Mitra"/>
+          <w:color w:val="000000"/>
+          <w:sz w:val="24"/>
+          <w:szCs w:val="24"/>
+        </w:rPr>
+        <w:t xml:space="preserve"> </w:t>
+      </w:r>
+      <w:r>
+        <w:rPr>
+          <w:rFonts w:ascii="Calibri" w:hAnsi="Calibri" w:cs="B Mitra" w:hint="cs"/>
+          <w:color w:val="000000"/>
+          <w:sz w:val="24"/>
+          <w:szCs w:val="24"/>
+          <w:rtl/>
+        </w:rPr>
+        <w:t>ثانیه</w:t>
+      </w:r>
+      <w:r>
+        <w:rPr>
+          <w:rFonts w:ascii="Calibri" w:hAnsi="Calibri" w:cs="B Mitra"/>
+          <w:color w:val="000000"/>
+          <w:sz w:val="24"/>
+          <w:szCs w:val="24"/>
+        </w:rPr>
+        <w:t xml:space="preserve"> </w:t>
+      </w:r>
+      <w:r>
+        <w:rPr>
+          <w:rFonts w:ascii="Calibri" w:hAnsi="Calibri" w:cs="B Mitra" w:hint="cs"/>
+          <w:color w:val="000000"/>
+          <w:sz w:val="24"/>
+          <w:szCs w:val="24"/>
+          <w:rtl/>
+        </w:rPr>
+        <w:t>فرصت</w:t>
+      </w:r>
+      <w:r>
+        <w:rPr>
+          <w:rFonts w:ascii="Calibri" w:hAnsi="Calibri" w:cs="B Mitra"/>
+          <w:color w:val="000000"/>
+          <w:sz w:val="24"/>
+          <w:szCs w:val="24"/>
+        </w:rPr>
+        <w:t xml:space="preserve"> </w:t>
+      </w:r>
+      <w:r>
+        <w:rPr>
+          <w:rFonts w:ascii="Calibri" w:hAnsi="Calibri" w:cs="B Mitra" w:hint="cs"/>
+          <w:color w:val="000000"/>
+          <w:sz w:val="24"/>
+          <w:szCs w:val="24"/>
+          <w:rtl/>
+        </w:rPr>
+        <w:t>دارد</w:t>
+      </w:r>
+      <w:r>
+        <w:rPr>
+          <w:rFonts w:ascii="Calibri" w:hAnsi="Calibri" w:cs="B Mitra"/>
+          <w:color w:val="000000"/>
+          <w:sz w:val="24"/>
+          <w:szCs w:val="24"/>
+        </w:rPr>
+        <w:t xml:space="preserve"> </w:t>
+      </w:r>
+      <w:r>
+        <w:rPr>
+          <w:rFonts w:ascii="Calibri" w:hAnsi="Calibri" w:cs="B Mitra" w:hint="cs"/>
+          <w:color w:val="000000"/>
+          <w:sz w:val="24"/>
+          <w:szCs w:val="24"/>
+          <w:rtl/>
+        </w:rPr>
+        <w:t>که</w:t>
+      </w:r>
+      <w:r>
+        <w:rPr>
+          <w:rFonts w:ascii="Calibri" w:hAnsi="Calibri" w:cs="B Mitra"/>
+          <w:color w:val="000000"/>
+          <w:sz w:val="24"/>
+          <w:szCs w:val="24"/>
+        </w:rPr>
+        <w:t xml:space="preserve"> </w:t>
+      </w:r>
+      <w:r>
+        <w:rPr>
+          <w:rFonts w:ascii="Calibri" w:hAnsi="Calibri" w:cs="B Mitra" w:hint="cs"/>
+          <w:color w:val="000000"/>
+          <w:sz w:val="24"/>
+          <w:szCs w:val="24"/>
+          <w:rtl/>
+        </w:rPr>
+        <w:t>حرکت</w:t>
+      </w:r>
+      <w:r>
+        <w:rPr>
+          <w:rFonts w:ascii="Calibri" w:hAnsi="Calibri" w:cs="B Mitra"/>
+          <w:color w:val="000000"/>
+          <w:sz w:val="24"/>
+          <w:szCs w:val="24"/>
+        </w:rPr>
+        <w:t xml:space="preserve"> </w:t>
+      </w:r>
+      <w:r>
+        <w:rPr>
+          <w:rFonts w:ascii="Calibri" w:hAnsi="Calibri" w:cs="B Mitra" w:hint="cs"/>
+          <w:color w:val="000000"/>
+          <w:sz w:val="24"/>
+          <w:szCs w:val="24"/>
+          <w:rtl/>
+        </w:rPr>
+        <w:t>بعدی</w:t>
+      </w:r>
+      <w:r>
+        <w:rPr>
+          <w:rFonts w:ascii="Calibri" w:hAnsi="Calibri" w:cs="B Mitra"/>
+          <w:color w:val="000000"/>
+          <w:sz w:val="24"/>
+          <w:szCs w:val="24"/>
+        </w:rPr>
+        <w:t xml:space="preserve"> </w:t>
+      </w:r>
+      <w:r>
+        <w:rPr>
+          <w:rFonts w:ascii="Calibri" w:hAnsi="Calibri" w:cs="B Mitra" w:hint="cs"/>
+          <w:color w:val="000000"/>
+          <w:sz w:val="24"/>
+          <w:szCs w:val="24"/>
+          <w:rtl/>
+        </w:rPr>
+        <w:t>را</w:t>
+      </w:r>
+      <w:r>
+        <w:rPr>
+          <w:rFonts w:ascii="Calibri" w:hAnsi="Calibri" w:cs="B Mitra"/>
+          <w:color w:val="000000"/>
+          <w:sz w:val="24"/>
+          <w:szCs w:val="24"/>
+        </w:rPr>
+        <w:t xml:space="preserve"> </w:t>
+      </w:r>
+      <w:r>
+        <w:rPr>
+          <w:rFonts w:ascii="Calibri" w:hAnsi="Calibri" w:cs="B Mitra" w:hint="cs"/>
+          <w:color w:val="000000"/>
+          <w:sz w:val="24"/>
+          <w:szCs w:val="24"/>
+          <w:rtl/>
+        </w:rPr>
+        <w:t>اعلام</w:t>
+      </w:r>
+      <w:r>
+        <w:rPr>
+          <w:rFonts w:ascii="Calibri" w:hAnsi="Calibri" w:cs="B Mitra"/>
+          <w:color w:val="000000"/>
+          <w:sz w:val="24"/>
+          <w:szCs w:val="24"/>
+        </w:rPr>
+        <w:t xml:space="preserve"> </w:t>
+      </w:r>
+      <w:r>
+        <w:rPr>
+          <w:rFonts w:ascii="Calibri" w:hAnsi="Calibri" w:cs="B Mitra" w:hint="cs"/>
+          <w:color w:val="000000"/>
+          <w:sz w:val="24"/>
+          <w:szCs w:val="24"/>
+          <w:rtl/>
+        </w:rPr>
+        <w:t>کند</w:t>
+      </w:r>
+      <w:r>
+        <w:rPr>
+          <w:rFonts w:ascii="Calibri" w:hAnsi="Calibri" w:cs="B Mitra"/>
+          <w:color w:val="000000"/>
+          <w:sz w:val="24"/>
+          <w:szCs w:val="24"/>
+        </w:rPr>
+        <w:t xml:space="preserve">. </w:t>
+      </w:r>
+      <w:r>
+        <w:rPr>
+          <w:rFonts w:ascii="Calibri" w:hAnsi="Calibri" w:cs="B Mitra" w:hint="cs"/>
+          <w:color w:val="000000"/>
+          <w:sz w:val="24"/>
+          <w:szCs w:val="24"/>
+          <w:rtl/>
+        </w:rPr>
+        <w:t>لطفاً</w:t>
+      </w:r>
+      <w:r>
+        <w:rPr>
+          <w:rFonts w:ascii="Calibri" w:hAnsi="Calibri" w:cs="B Mitra" w:hint="cs"/>
+          <w:color w:val="000000"/>
+          <w:sz w:val="24"/>
+          <w:szCs w:val="24"/>
+          <w:rtl/>
+        </w:rPr>
+        <w:t xml:space="preserve"> </w:t>
+      </w:r>
+      <w:r>
+        <w:rPr>
+          <w:rFonts w:ascii="Calibri" w:hAnsi="Calibri" w:cs="B Mitra" w:hint="cs"/>
+          <w:color w:val="000000"/>
+          <w:sz w:val="24"/>
+          <w:szCs w:val="24"/>
+          <w:rtl/>
+        </w:rPr>
+        <w:t>توجه</w:t>
+      </w:r>
+      <w:r>
+        <w:rPr>
+          <w:rFonts w:ascii="Calibri" w:hAnsi="Calibri" w:cs="B Mitra"/>
+          <w:color w:val="000000"/>
+          <w:sz w:val="24"/>
+          <w:szCs w:val="24"/>
+        </w:rPr>
+        <w:t xml:space="preserve"> </w:t>
+      </w:r>
+      <w:r>
+        <w:rPr>
+          <w:rFonts w:ascii="Calibri" w:hAnsi="Calibri" w:cs="B Mitra" w:hint="cs"/>
+          <w:color w:val="000000"/>
+          <w:sz w:val="24"/>
+          <w:szCs w:val="24"/>
+          <w:rtl/>
+        </w:rPr>
+        <w:t>داشته</w:t>
+      </w:r>
+      <w:r>
+        <w:rPr>
+          <w:rFonts w:ascii="Calibri" w:hAnsi="Calibri" w:cs="B Mitra"/>
+          <w:color w:val="000000"/>
+          <w:sz w:val="24"/>
+          <w:szCs w:val="24"/>
+        </w:rPr>
+        <w:t xml:space="preserve"> </w:t>
+      </w:r>
+      <w:r>
+        <w:rPr>
+          <w:rFonts w:ascii="Calibri" w:hAnsi="Calibri" w:cs="B Mitra" w:hint="cs"/>
+          <w:color w:val="000000"/>
+          <w:sz w:val="24"/>
+          <w:szCs w:val="24"/>
+          <w:rtl/>
+        </w:rPr>
+        <w:t>باشید</w:t>
+      </w:r>
+      <w:r>
+        <w:rPr>
+          <w:rFonts w:ascii="Calibri" w:hAnsi="Calibri" w:cs="B Mitra"/>
+          <w:color w:val="000000"/>
+          <w:sz w:val="24"/>
+          <w:szCs w:val="24"/>
+        </w:rPr>
+        <w:t xml:space="preserve"> </w:t>
+      </w:r>
+      <w:r>
+        <w:rPr>
+          <w:rFonts w:ascii="Calibri" w:hAnsi="Calibri" w:cs="B Mitra" w:hint="cs"/>
+          <w:color w:val="000000"/>
+          <w:sz w:val="24"/>
+          <w:szCs w:val="24"/>
+          <w:rtl/>
+        </w:rPr>
+        <w:t>که</w:t>
+      </w:r>
+      <w:r>
+        <w:rPr>
+          <w:rFonts w:ascii="Calibri" w:hAnsi="Calibri" w:cs="B Mitra"/>
+          <w:color w:val="000000"/>
+          <w:sz w:val="24"/>
+          <w:szCs w:val="24"/>
+        </w:rPr>
+        <w:t xml:space="preserve"> </w:t>
+      </w:r>
+      <w:r>
+        <w:rPr>
+          <w:rFonts w:ascii="Calibri" w:hAnsi="Calibri" w:cs="B Mitra" w:hint="cs"/>
+          <w:color w:val="000000"/>
+          <w:sz w:val="24"/>
+          <w:szCs w:val="24"/>
+          <w:rtl/>
+        </w:rPr>
+        <w:t>حتی</w:t>
+      </w:r>
+      <w:r>
+        <w:rPr>
+          <w:rFonts w:ascii="Calibri" w:hAnsi="Calibri" w:cs="B Mitra"/>
+          <w:color w:val="000000"/>
+          <w:sz w:val="24"/>
+          <w:szCs w:val="24"/>
+        </w:rPr>
+        <w:t xml:space="preserve"> </w:t>
+      </w:r>
+      <w:r>
+        <w:rPr>
+          <w:rFonts w:ascii="Calibri" w:hAnsi="Calibri" w:cs="B Mitra" w:hint="cs"/>
+          <w:color w:val="000000"/>
+          <w:sz w:val="24"/>
+          <w:szCs w:val="24"/>
+          <w:rtl/>
+        </w:rPr>
+        <w:t>اگر</w:t>
+      </w:r>
+      <w:r>
+        <w:rPr>
+          <w:rFonts w:ascii="Calibri" w:hAnsi="Calibri" w:cs="B Mitra"/>
+          <w:color w:val="000000"/>
+          <w:sz w:val="24"/>
+          <w:szCs w:val="24"/>
+        </w:rPr>
+        <w:t xml:space="preserve"> </w:t>
+      </w:r>
+      <w:r>
+        <w:rPr>
+          <w:rFonts w:ascii="Calibri" w:hAnsi="Calibri" w:cs="B Mitra" w:hint="cs"/>
+          <w:color w:val="000000"/>
+          <w:sz w:val="24"/>
+          <w:szCs w:val="24"/>
+          <w:rtl/>
+        </w:rPr>
+        <w:t>هیچ</w:t>
+      </w:r>
+      <w:r>
+        <w:rPr>
+          <w:rFonts w:ascii="Calibri" w:hAnsi="Calibri" w:cs="B Mitra" w:hint="cs"/>
+          <w:color w:val="000000"/>
+          <w:sz w:val="24"/>
+          <w:szCs w:val="24"/>
+          <w:rtl/>
+        </w:rPr>
+        <w:t xml:space="preserve"> </w:t>
+      </w:r>
+      <w:r>
+        <w:rPr>
+          <w:rFonts w:ascii="Calibri" w:hAnsi="Calibri" w:cs="B Mitra" w:hint="cs"/>
+          <w:color w:val="000000"/>
+          <w:sz w:val="24"/>
+          <w:szCs w:val="24"/>
+          <w:rtl/>
+        </w:rPr>
+        <w:t>حرکتی</w:t>
+      </w:r>
+      <w:r>
+        <w:rPr>
+          <w:rFonts w:ascii="Calibri" w:hAnsi="Calibri" w:cs="B Mitra"/>
+          <w:color w:val="000000"/>
+          <w:sz w:val="24"/>
+          <w:szCs w:val="24"/>
+        </w:rPr>
+        <w:t xml:space="preserve"> </w:t>
+      </w:r>
+      <w:r>
+        <w:rPr>
+          <w:rFonts w:ascii="Calibri" w:hAnsi="Calibri" w:cs="B Mitra" w:hint="cs"/>
+          <w:color w:val="000000"/>
+          <w:sz w:val="24"/>
+          <w:szCs w:val="24"/>
+          <w:rtl/>
+        </w:rPr>
+        <w:t>نداشته</w:t>
+      </w:r>
+      <w:r>
+        <w:rPr>
+          <w:rFonts w:ascii="Calibri" w:hAnsi="Calibri" w:cs="B Mitra"/>
+          <w:color w:val="000000"/>
+          <w:sz w:val="24"/>
+          <w:szCs w:val="24"/>
+        </w:rPr>
+        <w:t xml:space="preserve"> </w:t>
+      </w:r>
+      <w:r>
+        <w:rPr>
+          <w:rFonts w:ascii="Calibri" w:hAnsi="Calibri" w:cs="B Mitra" w:hint="cs"/>
+          <w:color w:val="000000"/>
+          <w:sz w:val="24"/>
+          <w:szCs w:val="24"/>
+          <w:rtl/>
+        </w:rPr>
+        <w:t>باشید،</w:t>
+      </w:r>
+      <w:r>
+        <w:rPr>
+          <w:rFonts w:ascii="Calibri" w:hAnsi="Calibri" w:cs="B Mitra"/>
+          <w:color w:val="000000"/>
+          <w:sz w:val="24"/>
+          <w:szCs w:val="24"/>
+        </w:rPr>
+        <w:t xml:space="preserve"> </w:t>
+      </w:r>
+      <w:r>
+        <w:rPr>
+          <w:rFonts w:ascii="Calibri" w:hAnsi="Calibri" w:cs="B Mitra" w:hint="cs"/>
+          <w:color w:val="000000"/>
+          <w:sz w:val="24"/>
+          <w:szCs w:val="24"/>
+          <w:rtl/>
+        </w:rPr>
+        <w:t>نوبت</w:t>
+      </w:r>
+      <w:r>
+        <w:rPr>
+          <w:rFonts w:ascii="Calibri" w:hAnsi="Calibri" w:cs="B Mitra"/>
+          <w:color w:val="000000"/>
+          <w:sz w:val="24"/>
+          <w:szCs w:val="24"/>
+        </w:rPr>
+        <w:t xml:space="preserve"> </w:t>
+      </w:r>
+      <w:r>
+        <w:rPr>
+          <w:rFonts w:ascii="Calibri" w:hAnsi="Calibri" w:cs="B Mitra" w:hint="cs"/>
+          <w:color w:val="000000"/>
+          <w:sz w:val="24"/>
+          <w:szCs w:val="24"/>
+          <w:rtl/>
+        </w:rPr>
+        <w:t>به</w:t>
+      </w:r>
+      <w:r>
+        <w:rPr>
+          <w:rFonts w:ascii="Calibri" w:hAnsi="Calibri" w:cs="B Mitra"/>
+          <w:color w:val="000000"/>
+          <w:sz w:val="24"/>
+          <w:szCs w:val="24"/>
+        </w:rPr>
+        <w:t xml:space="preserve"> </w:t>
+      </w:r>
+      <w:r>
+        <w:rPr>
+          <w:rFonts w:ascii="Calibri" w:hAnsi="Calibri" w:cs="B Mitra" w:hint="cs"/>
+          <w:color w:val="000000"/>
+          <w:sz w:val="24"/>
+          <w:szCs w:val="24"/>
+          <w:rtl/>
+        </w:rPr>
+        <w:t>شما</w:t>
+      </w:r>
+      <w:r>
+        <w:rPr>
+          <w:rFonts w:ascii="Calibri" w:hAnsi="Calibri" w:cs="B Mitra"/>
+          <w:color w:val="000000"/>
+          <w:sz w:val="24"/>
+          <w:szCs w:val="24"/>
+        </w:rPr>
+        <w:t xml:space="preserve"> </w:t>
+      </w:r>
+      <w:r>
+        <w:rPr>
+          <w:rFonts w:ascii="Calibri" w:hAnsi="Calibri" w:cs="B Mitra" w:hint="cs"/>
+          <w:color w:val="000000"/>
+          <w:sz w:val="24"/>
+          <w:szCs w:val="24"/>
+          <w:rtl/>
+        </w:rPr>
+        <w:t>منتقل</w:t>
+      </w:r>
+      <w:r>
+        <w:rPr>
+          <w:rFonts w:ascii="Calibri" w:hAnsi="Calibri" w:cs="B Mitra"/>
+          <w:color w:val="000000"/>
+          <w:sz w:val="24"/>
+          <w:szCs w:val="24"/>
+        </w:rPr>
+        <w:t xml:space="preserve"> </w:t>
+      </w:r>
+      <w:r>
+        <w:rPr>
+          <w:rFonts w:ascii="Calibri" w:hAnsi="Calibri" w:cs="B Mitra" w:hint="cs"/>
+          <w:color w:val="000000"/>
+          <w:sz w:val="24"/>
+          <w:szCs w:val="24"/>
+          <w:rtl/>
+        </w:rPr>
+        <w:t>می</w:t>
+      </w:r>
+      <w:r>
+        <w:rPr>
+          <w:rFonts w:ascii="Calibri" w:hAnsi="Calibri" w:cs="B Mitra"/>
+          <w:color w:val="000000"/>
+          <w:sz w:val="24"/>
+          <w:szCs w:val="24"/>
+        </w:rPr>
+        <w:t xml:space="preserve"> </w:t>
+      </w:r>
+      <w:r>
+        <w:rPr>
+          <w:rFonts w:ascii="Calibri" w:hAnsi="Calibri" w:cs="B Mitra" w:hint="cs"/>
+          <w:color w:val="000000"/>
+          <w:sz w:val="24"/>
+          <w:szCs w:val="24"/>
+          <w:rtl/>
+        </w:rPr>
+        <w:t>شود</w:t>
       </w:r>
       <w:r>
         <w:rPr>
@@ -8456,265 +7765,110 @@
           <w:sz w:val="24"/>
           <w:szCs w:val="24"/>
         </w:rPr>
-        <w:t xml:space="preserve"> Time out </w:t>
-      </w:r>
-      <w:r>
-        <w:rPr>
-          <w:rFonts w:ascii="Calibri" w:hAnsi="Calibri" w:cs="B Mitra" w:hint="cs"/>
-          <w:color w:val="000000"/>
-          <w:sz w:val="24"/>
-          <w:szCs w:val="24"/>
-          <w:rtl/>
-        </w:rPr>
-        <w:t>باعث</w:t>
-      </w:r>
-      <w:r>
-        <w:rPr>
-          <w:rFonts w:ascii="Calibri" w:hAnsi="Calibri" w:cs="B Mitra"/>
-          <w:color w:val="000000"/>
-          <w:sz w:val="24"/>
-          <w:szCs w:val="24"/>
-        </w:rPr>
-        <w:t xml:space="preserve"> </w:t>
-      </w:r>
-      <w:r>
-        <w:rPr>
-          <w:rFonts w:ascii="Calibri" w:hAnsi="Calibri" w:cs="B Mitra" w:hint="cs"/>
-          <w:color w:val="000000"/>
-          <w:sz w:val="24"/>
-          <w:szCs w:val="24"/>
-          <w:rtl/>
-        </w:rPr>
-        <w:t>باخت</w:t>
-      </w:r>
-      <w:r>
-        <w:rPr>
-          <w:rFonts w:ascii="Calibri" w:hAnsi="Calibri" w:cs="B Mitra"/>
-          <w:color w:val="000000"/>
-          <w:sz w:val="24"/>
-          <w:szCs w:val="24"/>
-        </w:rPr>
-        <w:t xml:space="preserve"> </w:t>
-      </w:r>
-      <w:r>
-        <w:rPr>
-          <w:rFonts w:ascii="Calibri" w:hAnsi="Calibri" w:cs="B Mitra" w:hint="cs"/>
-          <w:color w:val="000000"/>
-          <w:sz w:val="24"/>
-          <w:szCs w:val="24"/>
-          <w:rtl/>
-        </w:rPr>
-        <w:t>بازیکن</w:t>
-      </w:r>
-      <w:r>
-        <w:rPr>
-          <w:rFonts w:ascii="Calibri" w:hAnsi="Calibri" w:cs="B Mitra"/>
-          <w:color w:val="000000"/>
-          <w:sz w:val="24"/>
-          <w:szCs w:val="24"/>
-        </w:rPr>
-        <w:t xml:space="preserve"> </w:t>
-      </w:r>
-      <w:r>
-        <w:rPr>
-          <w:rFonts w:ascii="Calibri" w:hAnsi="Calibri" w:cs="B Mitra" w:hint="cs"/>
-          <w:color w:val="000000"/>
-          <w:sz w:val="24"/>
-          <w:szCs w:val="24"/>
-          <w:rtl/>
-        </w:rPr>
-        <w:t>می</w:t>
-      </w:r>
-      <w:r>
-        <w:rPr>
-          <w:rFonts w:ascii="Calibri" w:hAnsi="Calibri" w:cs="B Mitra"/>
-          <w:color w:val="000000"/>
-          <w:sz w:val="24"/>
-          <w:szCs w:val="24"/>
-        </w:rPr>
-        <w:t xml:space="preserve"> </w:t>
-      </w:r>
-      <w:r>
-        <w:rPr>
-          <w:rFonts w:ascii="Calibri" w:hAnsi="Calibri" w:cs="B Mitra" w:hint="cs"/>
-          <w:color w:val="000000"/>
-          <w:sz w:val="24"/>
-          <w:szCs w:val="24"/>
-          <w:rtl/>
-        </w:rPr>
-        <w:t>شود</w:t>
-      </w:r>
-      <w:r>
-        <w:rPr>
-          <w:rFonts w:ascii="Calibri" w:hAnsi="Calibri" w:cs="B Mitra" w:hint="cs"/>
-          <w:color w:val="000000"/>
-          <w:sz w:val="24"/>
-          <w:szCs w:val="24"/>
-          <w:rtl/>
-        </w:rPr>
-        <w:t xml:space="preserve">. </w:t>
-      </w:r>
-      <w:r>
-        <w:rPr>
-          <w:rFonts w:ascii="Calibri" w:hAnsi="Calibri" w:cs="B Mitra" w:hint="cs"/>
-          <w:color w:val="000000"/>
-          <w:sz w:val="24"/>
-          <w:szCs w:val="24"/>
-          <w:rtl/>
-        </w:rPr>
-        <w:t>حتی</w:t>
-      </w:r>
-      <w:r>
-        <w:rPr>
-          <w:rFonts w:ascii="Calibri" w:hAnsi="Calibri" w:cs="B Mitra"/>
-          <w:color w:val="000000"/>
-          <w:sz w:val="24"/>
-          <w:szCs w:val="24"/>
-        </w:rPr>
-        <w:t xml:space="preserve"> </w:t>
-      </w:r>
-      <w:r>
-        <w:rPr>
-          <w:rFonts w:ascii="Calibri" w:hAnsi="Calibri" w:cs="B Mitra" w:hint="cs"/>
-          <w:color w:val="000000"/>
-          <w:sz w:val="24"/>
-          <w:szCs w:val="24"/>
-          <w:rtl/>
-        </w:rPr>
-        <w:t>اگر</w:t>
-      </w:r>
-      <w:r>
-        <w:rPr>
-          <w:rFonts w:ascii="Calibri" w:hAnsi="Calibri" w:cs="B Mitra"/>
-          <w:color w:val="000000"/>
-          <w:sz w:val="24"/>
-          <w:szCs w:val="24"/>
-        </w:rPr>
-        <w:t xml:space="preserve"> </w:t>
-      </w:r>
-      <w:r>
-        <w:rPr>
-          <w:rFonts w:ascii="Calibri" w:hAnsi="Calibri" w:cs="B Mitra" w:hint="cs"/>
-          <w:color w:val="000000"/>
-          <w:sz w:val="24"/>
-          <w:szCs w:val="24"/>
-          <w:rtl/>
-        </w:rPr>
-        <w:t>امتیاز</w:t>
-      </w:r>
-      <w:r>
-        <w:rPr>
-          <w:rFonts w:ascii="Calibri" w:hAnsi="Calibri" w:cs="B Mitra"/>
-          <w:color w:val="000000"/>
-          <w:sz w:val="24"/>
-          <w:szCs w:val="24"/>
-        </w:rPr>
-        <w:t xml:space="preserve"> </w:t>
-      </w:r>
-      <w:r>
-        <w:rPr>
-          <w:rFonts w:ascii="Calibri" w:hAnsi="Calibri" w:cs="B Mitra" w:hint="cs"/>
-          <w:color w:val="000000"/>
-          <w:sz w:val="24"/>
-          <w:szCs w:val="24"/>
-          <w:rtl/>
-        </w:rPr>
-        <w:t>زیادی</w:t>
-      </w:r>
-      <w:r>
-        <w:rPr>
-          <w:rFonts w:ascii="Calibri" w:hAnsi="Calibri" w:cs="B Mitra"/>
-          <w:color w:val="000000"/>
-          <w:sz w:val="24"/>
-          <w:szCs w:val="24"/>
-        </w:rPr>
-        <w:t xml:space="preserve"> </w:t>
-      </w:r>
-      <w:r>
-        <w:rPr>
-          <w:rFonts w:ascii="Calibri" w:hAnsi="Calibri" w:cs="B Mitra" w:hint="cs"/>
-          <w:color w:val="000000"/>
-          <w:sz w:val="24"/>
-          <w:szCs w:val="24"/>
-          <w:rtl/>
-        </w:rPr>
-        <w:t>کسب</w:t>
-      </w:r>
-      <w:r>
-        <w:rPr>
-          <w:rFonts w:ascii="Calibri" w:hAnsi="Calibri" w:cs="B Mitra"/>
-          <w:color w:val="000000"/>
-          <w:sz w:val="24"/>
-          <w:szCs w:val="24"/>
-        </w:rPr>
-        <w:t xml:space="preserve"> </w:t>
-      </w:r>
-      <w:r>
-        <w:rPr>
-          <w:rFonts w:ascii="Calibri" w:hAnsi="Calibri" w:cs="B Mitra" w:hint="cs"/>
-          <w:color w:val="000000"/>
-          <w:sz w:val="24"/>
-          <w:szCs w:val="24"/>
-          <w:rtl/>
-        </w:rPr>
-        <w:t>کرده</w:t>
-      </w:r>
-      <w:r>
-        <w:rPr>
-          <w:rFonts w:ascii="Calibri" w:hAnsi="Calibri" w:cs="B Mitra"/>
-          <w:color w:val="000000"/>
-          <w:sz w:val="24"/>
-          <w:szCs w:val="24"/>
-        </w:rPr>
-        <w:t xml:space="preserve"> </w:t>
-      </w:r>
-      <w:r>
-        <w:rPr>
-          <w:rFonts w:ascii="Calibri" w:hAnsi="Calibri" w:cs="B Mitra" w:hint="cs"/>
-          <w:color w:val="000000"/>
-          <w:sz w:val="24"/>
-          <w:szCs w:val="24"/>
-          <w:rtl/>
-        </w:rPr>
-        <w:t xml:space="preserve">باشد. </w:t>
-      </w:r>
-      <w:r>
-        <w:rPr>
-          <w:rFonts w:ascii="Calibri" w:hAnsi="Calibri" w:cs="B Mitra" w:hint="cs"/>
-          <w:color w:val="000000"/>
-          <w:sz w:val="24"/>
-          <w:szCs w:val="24"/>
-          <w:rtl/>
-        </w:rPr>
-        <w:t>بنابراین</w:t>
-      </w:r>
-      <w:r>
-        <w:rPr>
-          <w:rFonts w:ascii="Calibri" w:hAnsi="Calibri" w:cs="B Mitra"/>
-          <w:color w:val="000000"/>
-          <w:sz w:val="24"/>
-          <w:szCs w:val="24"/>
-        </w:rPr>
-        <w:t xml:space="preserve"> </w:t>
-      </w:r>
-      <w:r>
-        <w:rPr>
-          <w:rFonts w:ascii="Calibri" w:hAnsi="Calibri" w:cs="B Mitra" w:hint="cs"/>
-          <w:color w:val="000000"/>
-          <w:sz w:val="24"/>
-          <w:szCs w:val="24"/>
-          <w:rtl/>
-        </w:rPr>
-        <w:t>زمان</w:t>
-      </w:r>
-      <w:r>
-        <w:rPr>
-          <w:rFonts w:ascii="Calibri" w:hAnsi="Calibri" w:cs="B Mitra"/>
-          <w:color w:val="000000"/>
-          <w:sz w:val="24"/>
-          <w:szCs w:val="24"/>
-        </w:rPr>
-        <w:t xml:space="preserve"> </w:t>
+        <w:t xml:space="preserve"> </w:t>
+      </w:r>
+      <w:r>
+        <w:rPr>
+          <w:rFonts w:ascii="Calibri" w:hAnsi="Calibri" w:cs="B Mitra" w:hint="cs"/>
+          <w:color w:val="000000"/>
+          <w:sz w:val="24"/>
+          <w:szCs w:val="24"/>
+          <w:rtl/>
+        </w:rPr>
+        <w:t>شما</w:t>
+      </w:r>
+      <w:r>
+        <w:rPr>
+          <w:rFonts w:ascii="Calibri" w:hAnsi="Calibri" w:cs="B Mitra"/>
+          <w:color w:val="000000"/>
+          <w:sz w:val="24"/>
+          <w:szCs w:val="24"/>
+        </w:rPr>
+        <w:t xml:space="preserve"> </w:t>
+      </w:r>
+      <w:r>
+        <w:rPr>
+          <w:rFonts w:ascii="Calibri" w:hAnsi="Calibri" w:cs="B Mitra" w:hint="cs"/>
+          <w:color w:val="000000"/>
+          <w:sz w:val="24"/>
+          <w:szCs w:val="24"/>
+          <w:rtl/>
+        </w:rPr>
+        <w:t>باید</w:t>
+      </w:r>
+      <w:r>
+        <w:rPr>
+          <w:rFonts w:ascii="Calibri" w:hAnsi="Calibri" w:cs="B Mitra"/>
+          <w:color w:val="000000"/>
+          <w:sz w:val="24"/>
+          <w:szCs w:val="24"/>
+        </w:rPr>
+        <w:t xml:space="preserve"> </w:t>
+      </w:r>
+      <w:r>
+        <w:rPr>
+          <w:rFonts w:ascii="Calibri" w:hAnsi="Calibri" w:cs="B Mitra" w:hint="cs"/>
+          <w:color w:val="000000"/>
+          <w:sz w:val="24"/>
+          <w:szCs w:val="24"/>
+          <w:rtl/>
+        </w:rPr>
+        <w:t>حتما</w:t>
+      </w:r>
+      <w:r>
+        <w:rPr>
+          <w:rFonts w:ascii="Calibri" w:hAnsi="Calibri" w:cs="B Mitra"/>
+          <w:color w:val="000000"/>
+          <w:sz w:val="24"/>
+          <w:szCs w:val="24"/>
+        </w:rPr>
+        <w:t xml:space="preserve"> </w:t>
+      </w:r>
+      <w:r>
+        <w:rPr>
+          <w:rFonts w:ascii="Calibri" w:hAnsi="Calibri" w:cs="B Mitra" w:hint="cs"/>
+          <w:color w:val="000000"/>
+          <w:sz w:val="24"/>
+          <w:szCs w:val="24"/>
+          <w:rtl/>
+        </w:rPr>
+        <w:t>رشته</w:t>
+      </w:r>
+      <w:r>
+        <w:rPr>
+          <w:rFonts w:ascii="Calibri" w:hAnsi="Calibri" w:cs="B Mitra"/>
+          <w:color w:val="000000"/>
+          <w:sz w:val="24"/>
+          <w:szCs w:val="24"/>
+        </w:rPr>
+        <w:t xml:space="preserve"> " </w:t>
+      </w:r>
+      <w:r>
+        <w:rPr>
+          <w:rFonts w:ascii="Calibri" w:hAnsi="Calibri" w:cs="B Mitra"/>
+          <w:color w:val="000000"/>
+          <w:sz w:val="24"/>
+          <w:szCs w:val="24"/>
+        </w:rPr>
+        <w:t>00</w:t>
+      </w:r>
+      <w:r>
+        <w:rPr>
+          <w:rFonts w:ascii="Calibri" w:hAnsi="Calibri" w:cs="B Mitra"/>
+          <w:color w:val="000000"/>
+          <w:sz w:val="24"/>
+          <w:szCs w:val="24"/>
+        </w:rPr>
+        <w:t>0</w:t>
+      </w:r>
+      <w:r>
+        <w:rPr>
+          <w:rFonts w:ascii="Calibri" w:hAnsi="Calibri" w:cs="B Mitra"/>
+          <w:color w:val="000000"/>
+          <w:sz w:val="24"/>
+          <w:szCs w:val="24"/>
+        </w:rPr>
+        <w:t xml:space="preserve"> " </w:t>
       </w:r>
       <w:r>
         <w:rPr>
@@ -8743,378 +7897,17 @@
           <w:szCs w:val="24"/>
           <w:rtl/>
         </w:rPr>
-        <w:t>در</w:t>
-      </w:r>
-      <w:r>
-        <w:rPr>
-          <w:rFonts w:ascii="Calibri" w:hAnsi="Calibri" w:cs="B Mitra"/>
-          <w:color w:val="000000"/>
-          <w:sz w:val="24"/>
-          <w:szCs w:val="24"/>
-        </w:rPr>
-        <w:t xml:space="preserve"> </w:t>
-      </w:r>
-      <w:r>
-        <w:rPr>
-          <w:rFonts w:ascii="Calibri" w:hAnsi="Calibri" w:cs="B Mitra" w:hint="cs"/>
-          <w:color w:val="000000"/>
-          <w:sz w:val="24"/>
-          <w:szCs w:val="24"/>
-          <w:rtl/>
-        </w:rPr>
-        <w:t>نظر</w:t>
-      </w:r>
-      <w:r>
-        <w:rPr>
-          <w:rFonts w:ascii="Calibri" w:hAnsi="Calibri" w:cs="B Mitra" w:hint="cs"/>
-          <w:color w:val="000000"/>
-          <w:sz w:val="24"/>
-          <w:szCs w:val="24"/>
-          <w:rtl/>
-        </w:rPr>
-        <w:t xml:space="preserve"> </w:t>
-      </w:r>
-      <w:r>
-        <w:rPr>
-          <w:rFonts w:ascii="Calibri" w:hAnsi="Calibri" w:cs="B Mitra" w:hint="cs"/>
-          <w:color w:val="000000"/>
-          <w:sz w:val="24"/>
-          <w:szCs w:val="24"/>
-          <w:rtl/>
-        </w:rPr>
-        <w:t>داشته</w:t>
-      </w:r>
-      <w:r>
-        <w:rPr>
-          <w:rFonts w:ascii="Calibri" w:hAnsi="Calibri" w:cs="B Mitra" w:hint="cs"/>
-          <w:color w:val="000000"/>
-          <w:sz w:val="24"/>
-          <w:szCs w:val="24"/>
-          <w:rtl/>
-        </w:rPr>
-        <w:t xml:space="preserve"> </w:t>
-      </w:r>
-      <w:r>
-        <w:rPr>
-          <w:rFonts w:ascii="Calibri" w:hAnsi="Calibri" w:cs="B Mitra" w:hint="cs"/>
-          <w:color w:val="000000"/>
-          <w:sz w:val="24"/>
-          <w:szCs w:val="24"/>
-          <w:rtl/>
-        </w:rPr>
-        <w:t>باشید</w:t>
-      </w:r>
-      <w:r>
-        <w:rPr>
-          <w:rFonts w:ascii="Calibri" w:hAnsi="Calibri" w:cs="B Mitra"/>
-          <w:color w:val="000000"/>
-          <w:sz w:val="24"/>
-          <w:szCs w:val="24"/>
-        </w:rPr>
-        <w:t xml:space="preserve"> </w:t>
-      </w:r>
-      <w:r>
-        <w:rPr>
-          <w:rFonts w:ascii="Calibri" w:hAnsi="Calibri" w:cs="B Mitra" w:hint="cs"/>
-          <w:color w:val="000000"/>
-          <w:sz w:val="24"/>
-          <w:szCs w:val="24"/>
-          <w:rtl/>
-        </w:rPr>
-        <w:t>و</w:t>
-      </w:r>
-      <w:r>
-        <w:rPr>
-          <w:rFonts w:ascii="Calibri" w:hAnsi="Calibri" w:cs="B Mitra"/>
-          <w:color w:val="000000"/>
-          <w:sz w:val="24"/>
-          <w:szCs w:val="24"/>
-        </w:rPr>
-        <w:t xml:space="preserve"> </w:t>
-      </w:r>
-      <w:r>
-        <w:rPr>
-          <w:rFonts w:ascii="Calibri" w:hAnsi="Calibri" w:cs="B Mitra" w:hint="cs"/>
-          <w:color w:val="000000"/>
-          <w:sz w:val="24"/>
-          <w:szCs w:val="24"/>
-          <w:rtl/>
-        </w:rPr>
-        <w:t>اکر</w:t>
-      </w:r>
-      <w:r>
-        <w:rPr>
-          <w:rFonts w:ascii="Calibri" w:hAnsi="Calibri" w:cs="B Mitra"/>
-          <w:color w:val="000000"/>
-          <w:sz w:val="24"/>
-          <w:szCs w:val="24"/>
-        </w:rPr>
-        <w:t xml:space="preserve"> </w:t>
-      </w:r>
-      <w:r>
-        <w:rPr>
-          <w:rFonts w:ascii="Calibri" w:hAnsi="Calibri" w:cs="B Mitra" w:hint="cs"/>
-          <w:color w:val="000000"/>
-          <w:sz w:val="24"/>
-          <w:szCs w:val="24"/>
-          <w:rtl/>
-        </w:rPr>
-        <w:t>نتوانستید</w:t>
-      </w:r>
-      <w:r>
-        <w:rPr>
-          <w:rFonts w:ascii="Calibri" w:hAnsi="Calibri" w:cs="B Mitra"/>
-          <w:color w:val="000000"/>
-          <w:sz w:val="24"/>
-          <w:szCs w:val="24"/>
-        </w:rPr>
-        <w:t xml:space="preserve"> </w:t>
-      </w:r>
-      <w:r>
-        <w:rPr>
-          <w:rFonts w:ascii="Calibri" w:hAnsi="Calibri" w:cs="B Mitra" w:hint="cs"/>
-          <w:color w:val="000000"/>
-          <w:sz w:val="24"/>
-          <w:szCs w:val="24"/>
-          <w:rtl/>
-        </w:rPr>
-        <w:t>تا</w:t>
-      </w:r>
-      <w:r>
-        <w:rPr>
-          <w:rFonts w:ascii="Calibri" w:hAnsi="Calibri" w:cs="B Mitra"/>
-          <w:color w:val="000000"/>
-          <w:sz w:val="24"/>
-          <w:szCs w:val="24"/>
-        </w:rPr>
-        <w:t xml:space="preserve"> </w:t>
-      </w:r>
-      <w:r>
-        <w:rPr>
-          <w:rFonts w:ascii="Calibri" w:hAnsi="Calibri" w:cs="B Mitra" w:hint="cs"/>
-          <w:color w:val="000000"/>
-          <w:sz w:val="24"/>
-          <w:szCs w:val="24"/>
-          <w:rtl/>
-        </w:rPr>
-        <w:t>10</w:t>
-      </w:r>
-      <w:r>
-        <w:rPr>
-          <w:rFonts w:ascii="Calibri" w:hAnsi="Calibri" w:cs="B Mitra"/>
-          <w:color w:val="000000"/>
-          <w:sz w:val="24"/>
-          <w:szCs w:val="24"/>
-        </w:rPr>
-        <w:t xml:space="preserve"> </w:t>
-      </w:r>
-      <w:r>
-        <w:rPr>
-          <w:rFonts w:ascii="Calibri" w:hAnsi="Calibri" w:cs="B Mitra" w:hint="cs"/>
-          <w:color w:val="000000"/>
-          <w:sz w:val="24"/>
-          <w:szCs w:val="24"/>
-          <w:rtl/>
-        </w:rPr>
-        <w:t>ثانیه</w:t>
-      </w:r>
-      <w:r>
-        <w:rPr>
-          <w:rFonts w:ascii="Calibri" w:hAnsi="Calibri" w:cs="B Mitra"/>
-          <w:color w:val="000000"/>
-          <w:sz w:val="24"/>
-          <w:szCs w:val="24"/>
-        </w:rPr>
-        <w:t xml:space="preserve"> </w:t>
-      </w:r>
-      <w:r>
-        <w:rPr>
-          <w:rFonts w:ascii="Calibri" w:hAnsi="Calibri" w:cs="B Mitra" w:hint="cs"/>
-          <w:color w:val="000000"/>
-          <w:sz w:val="24"/>
-          <w:szCs w:val="24"/>
-          <w:rtl/>
-        </w:rPr>
-        <w:t>خروجی</w:t>
-      </w:r>
-      <w:r>
-        <w:rPr>
-          <w:rFonts w:ascii="Calibri" w:hAnsi="Calibri" w:cs="B Mitra"/>
-          <w:color w:val="000000"/>
-          <w:sz w:val="24"/>
-          <w:szCs w:val="24"/>
-        </w:rPr>
-        <w:t xml:space="preserve"> </w:t>
-      </w:r>
-      <w:r>
-        <w:rPr>
-          <w:rFonts w:ascii="Calibri" w:hAnsi="Calibri" w:cs="B Mitra" w:hint="cs"/>
-          <w:color w:val="000000"/>
-          <w:sz w:val="24"/>
-          <w:szCs w:val="24"/>
-          <w:rtl/>
-        </w:rPr>
-        <w:t>مناسب</w:t>
-      </w:r>
-      <w:r>
-        <w:rPr>
-          <w:rFonts w:ascii="Calibri" w:hAnsi="Calibri" w:cs="B Mitra"/>
-          <w:color w:val="000000"/>
-          <w:sz w:val="24"/>
-          <w:szCs w:val="24"/>
-        </w:rPr>
-        <w:t xml:space="preserve"> </w:t>
-      </w:r>
-      <w:r>
-        <w:rPr>
-          <w:rFonts w:ascii="Calibri" w:hAnsi="Calibri" w:cs="B Mitra" w:hint="cs"/>
-          <w:color w:val="000000"/>
-          <w:sz w:val="24"/>
-          <w:szCs w:val="24"/>
-          <w:rtl/>
-        </w:rPr>
-        <w:t>را</w:t>
-      </w:r>
-      <w:r>
-        <w:rPr>
-          <w:rFonts w:ascii="Calibri" w:hAnsi="Calibri" w:cs="B Mitra"/>
-          <w:color w:val="000000"/>
-          <w:sz w:val="24"/>
-          <w:szCs w:val="24"/>
-        </w:rPr>
-        <w:t xml:space="preserve"> </w:t>
-      </w:r>
-      <w:r>
-        <w:rPr>
-          <w:rFonts w:ascii="Calibri" w:hAnsi="Calibri" w:cs="B Mitra" w:hint="cs"/>
-          <w:color w:val="000000"/>
-          <w:sz w:val="24"/>
-          <w:szCs w:val="24"/>
-          <w:rtl/>
-        </w:rPr>
-        <w:t>پیدا</w:t>
-      </w:r>
-      <w:r>
-        <w:rPr>
-          <w:rFonts w:ascii="Calibri" w:hAnsi="Calibri" w:cs="B Mitra"/>
-          <w:color w:val="000000"/>
-          <w:sz w:val="24"/>
-          <w:szCs w:val="24"/>
-        </w:rPr>
-        <w:t xml:space="preserve"> </w:t>
-      </w:r>
-      <w:r>
-        <w:rPr>
-          <w:rFonts w:ascii="Calibri" w:hAnsi="Calibri" w:cs="B Mitra" w:hint="cs"/>
-          <w:color w:val="000000"/>
-          <w:sz w:val="24"/>
-          <w:szCs w:val="24"/>
-          <w:rtl/>
-        </w:rPr>
-        <w:t>کنید</w:t>
-      </w:r>
-      <w:r>
-        <w:rPr>
-          <w:rFonts w:ascii="Calibri" w:hAnsi="Calibri" w:cs="B Mitra"/>
-          <w:color w:val="000000"/>
-          <w:sz w:val="24"/>
-          <w:szCs w:val="24"/>
-        </w:rPr>
-        <w:t xml:space="preserve"> </w:t>
-      </w:r>
-      <w:r>
-        <w:rPr>
-          <w:rFonts w:ascii="Calibri" w:hAnsi="Calibri" w:cs="B Mitra" w:hint="cs"/>
-          <w:color w:val="000000"/>
-          <w:sz w:val="24"/>
-          <w:szCs w:val="24"/>
-          <w:rtl/>
-        </w:rPr>
-        <w:t>با</w:t>
-      </w:r>
-      <w:r>
-        <w:rPr>
-          <w:rFonts w:ascii="Calibri" w:hAnsi="Calibri" w:cs="B Mitra"/>
-          <w:color w:val="000000"/>
-          <w:sz w:val="24"/>
-          <w:szCs w:val="24"/>
-        </w:rPr>
-        <w:t xml:space="preserve"> </w:t>
-      </w:r>
-      <w:r>
-        <w:rPr>
-          <w:rFonts w:ascii="Calibri" w:hAnsi="Calibri" w:cs="B Mitra" w:hint="cs"/>
-          <w:color w:val="000000"/>
-          <w:sz w:val="24"/>
-          <w:szCs w:val="24"/>
-          <w:rtl/>
-        </w:rPr>
         <w:t>ارسال</w:t>
       </w:r>
       <w:r>
         <w:rPr>
-          <w:rFonts w:ascii="Calibri" w:hAnsi="Calibri" w:cs="B Mitra"/>
-          <w:color w:val="000000"/>
-          <w:sz w:val="24"/>
-          <w:szCs w:val="24"/>
-        </w:rPr>
-        <w:t xml:space="preserve"> " </w:t>
-      </w:r>
-      <w:r>
-        <w:rPr>
-          <w:rFonts w:ascii="Calibri" w:hAnsi="Calibri" w:cs="B Mitra"/>
-          <w:color w:val="000000"/>
-          <w:sz w:val="24"/>
-          <w:szCs w:val="24"/>
-        </w:rPr>
-        <w:t>00</w:t>
-      </w:r>
-      <w:r>
-        <w:rPr>
-          <w:rFonts w:ascii="Calibri" w:hAnsi="Calibri" w:cs="B Mitra"/>
-          <w:color w:val="000000"/>
-          <w:sz w:val="24"/>
-          <w:szCs w:val="24"/>
-        </w:rPr>
-        <w:t xml:space="preserve"> " </w:t>
-      </w:r>
-      <w:r>
-        <w:rPr>
-          <w:rFonts w:ascii="Calibri" w:hAnsi="Calibri" w:cs="B Mitra" w:hint="cs"/>
-          <w:color w:val="000000"/>
-          <w:sz w:val="24"/>
-          <w:szCs w:val="24"/>
-          <w:rtl/>
-        </w:rPr>
-        <w:t>نوبت</w:t>
-      </w:r>
-      <w:r>
-        <w:rPr>
-          <w:rFonts w:ascii="Calibri" w:hAnsi="Calibri" w:cs="B Mitra"/>
-          <w:color w:val="000000"/>
-          <w:sz w:val="24"/>
-          <w:szCs w:val="24"/>
-        </w:rPr>
-        <w:t xml:space="preserve"> </w:t>
-      </w:r>
-      <w:r>
-        <w:rPr>
-          <w:rFonts w:ascii="Calibri" w:hAnsi="Calibri" w:cs="B Mitra" w:hint="cs"/>
-          <w:color w:val="000000"/>
-          <w:sz w:val="24"/>
-          <w:szCs w:val="24"/>
-          <w:rtl/>
-        </w:rPr>
-        <w:t>را</w:t>
-      </w:r>
-      <w:r>
-        <w:rPr>
-          <w:rFonts w:ascii="Calibri" w:hAnsi="Calibri" w:cs="B Mitra"/>
-          <w:color w:val="000000"/>
-          <w:sz w:val="24"/>
-          <w:szCs w:val="24"/>
-        </w:rPr>
-        <w:t xml:space="preserve"> pass </w:t>
+          <w:rFonts w:ascii="Calibri" w:hAnsi="Calibri" w:cs="B Mitra" w:hint="cs"/>
+          <w:color w:val="000000"/>
+          <w:sz w:val="24"/>
+          <w:szCs w:val="24"/>
+          <w:rtl/>
+        </w:rPr>
+        <w:t xml:space="preserve"> </w:t>
       </w:r>
       <w:r>
         <w:rPr>
@@ -9164,215 +7957,6 @@
           <w:szCs w:val="24"/>
           <w:rtl/>
         </w:rPr>
-        <w:t>برد</w:t>
-      </w:r>
-      <w:r>
-        <w:rPr>
-          <w:rFonts w:ascii="Calibri" w:hAnsi="Calibri" w:cs="B Mitra"/>
-          <w:color w:val="000000"/>
-          <w:sz w:val="24"/>
-          <w:szCs w:val="24"/>
-        </w:rPr>
-        <w:t xml:space="preserve"> </w:t>
-      </w:r>
-      <w:r>
-        <w:rPr>
-          <w:rFonts w:ascii="Calibri" w:hAnsi="Calibri" w:cs="B Mitra" w:hint="cs"/>
-          <w:color w:val="000000"/>
-          <w:sz w:val="24"/>
-          <w:szCs w:val="24"/>
-          <w:rtl/>
-        </w:rPr>
-        <w:t>برای</w:t>
-      </w:r>
-      <w:r>
-        <w:rPr>
-          <w:rFonts w:ascii="Calibri" w:hAnsi="Calibri" w:cs="B Mitra"/>
-          <w:color w:val="000000"/>
-          <w:sz w:val="24"/>
-          <w:szCs w:val="24"/>
-        </w:rPr>
-        <w:t xml:space="preserve"> </w:t>
-      </w:r>
-      <w:r>
-        <w:rPr>
-          <w:rFonts w:ascii="Calibri" w:hAnsi="Calibri" w:cs="B Mitra" w:hint="cs"/>
-          <w:color w:val="000000"/>
-          <w:sz w:val="24"/>
-          <w:szCs w:val="24"/>
-          <w:rtl/>
-        </w:rPr>
-        <w:t>اعلام</w:t>
-      </w:r>
-      <w:r>
-        <w:rPr>
-          <w:rFonts w:ascii="Calibri" w:hAnsi="Calibri" w:cs="B Mitra"/>
-          <w:color w:val="000000"/>
-          <w:sz w:val="24"/>
-          <w:szCs w:val="24"/>
-        </w:rPr>
-        <w:t xml:space="preserve"> </w:t>
-      </w:r>
-      <w:r>
-        <w:rPr>
-          <w:rFonts w:ascii="Calibri" w:hAnsi="Calibri" w:cs="B Mitra" w:hint="cs"/>
-          <w:color w:val="000000"/>
-          <w:sz w:val="24"/>
-          <w:szCs w:val="24"/>
-          <w:rtl/>
-        </w:rPr>
-        <w:t>حرکت</w:t>
-      </w:r>
-      <w:r>
-        <w:rPr>
-          <w:rFonts w:ascii="Calibri" w:hAnsi="Calibri" w:cs="B Mitra"/>
-          <w:color w:val="000000"/>
-          <w:sz w:val="24"/>
-          <w:szCs w:val="24"/>
-        </w:rPr>
-        <w:t xml:space="preserve"> </w:t>
-      </w:r>
-      <w:r>
-        <w:rPr>
-          <w:rFonts w:ascii="Calibri" w:hAnsi="Calibri" w:cs="B Mitra" w:hint="cs"/>
-          <w:color w:val="000000"/>
-          <w:sz w:val="24"/>
-          <w:szCs w:val="24"/>
-          <w:rtl/>
-        </w:rPr>
-        <w:t>از</w:t>
-      </w:r>
-      <w:r>
-        <w:rPr>
-          <w:rFonts w:ascii="Calibri" w:hAnsi="Calibri" w:cs="B Mitra"/>
-          <w:color w:val="000000"/>
-          <w:sz w:val="24"/>
-          <w:szCs w:val="24"/>
-        </w:rPr>
-        <w:t xml:space="preserve"> </w:t>
-      </w:r>
-      <w:r>
-        <w:rPr>
-          <w:rFonts w:ascii="Calibri" w:hAnsi="Calibri" w:cs="B Mitra" w:hint="cs"/>
-          <w:color w:val="000000"/>
-          <w:sz w:val="24"/>
-          <w:szCs w:val="24"/>
-          <w:rtl/>
-        </w:rPr>
-        <w:t>دو</w:t>
-      </w:r>
-      <w:r>
-        <w:rPr>
-          <w:rFonts w:ascii="Calibri" w:hAnsi="Calibri" w:cs="B Mitra"/>
-          <w:color w:val="000000"/>
-          <w:sz w:val="24"/>
-          <w:szCs w:val="24"/>
-        </w:rPr>
-        <w:t xml:space="preserve"> </w:t>
-      </w:r>
-      <w:r>
-        <w:rPr>
-          <w:rFonts w:ascii="Calibri" w:hAnsi="Calibri" w:cs="B Mitra" w:hint="cs"/>
-          <w:color w:val="000000"/>
-          <w:sz w:val="24"/>
-          <w:szCs w:val="24"/>
-          <w:rtl/>
-        </w:rPr>
-        <w:t>کاراکتر</w:t>
-      </w:r>
-      <w:r>
-        <w:rPr>
-          <w:rFonts w:ascii="Calibri" w:hAnsi="Calibri" w:cs="B Mitra"/>
-          <w:color w:val="000000"/>
-          <w:sz w:val="24"/>
-          <w:szCs w:val="24"/>
-        </w:rPr>
-        <w:t xml:space="preserve"> </w:t>
-      </w:r>
-      <w:r>
-        <w:rPr>
-          <w:rFonts w:ascii="Calibri" w:hAnsi="Calibri" w:cs="B Mitra" w:hint="cs"/>
-          <w:color w:val="000000"/>
-          <w:sz w:val="24"/>
-          <w:szCs w:val="24"/>
-          <w:rtl/>
-        </w:rPr>
-        <w:t>مطابق</w:t>
-      </w:r>
-      <w:r>
-        <w:rPr>
-          <w:rFonts w:ascii="Calibri" w:hAnsi="Calibri" w:cs="B Mitra"/>
-          <w:color w:val="000000"/>
-          <w:sz w:val="24"/>
-          <w:szCs w:val="24"/>
-        </w:rPr>
-        <w:t xml:space="preserve"> </w:t>
-      </w:r>
-      <w:r>
-        <w:rPr>
-          <w:rFonts w:ascii="Calibri" w:hAnsi="Calibri" w:cs="B Mitra" w:hint="cs"/>
-          <w:color w:val="000000"/>
-          <w:sz w:val="24"/>
-          <w:szCs w:val="24"/>
-          <w:rtl/>
-        </w:rPr>
-        <w:t>همان</w:t>
-      </w:r>
-      <w:r>
-        <w:rPr>
-          <w:rFonts w:ascii="Calibri" w:hAnsi="Calibri" w:cs="B Mitra"/>
-          <w:color w:val="000000"/>
-          <w:sz w:val="24"/>
-          <w:szCs w:val="24"/>
-        </w:rPr>
-        <w:t xml:space="preserve"> </w:t>
-      </w:r>
-      <w:r>
-        <w:rPr>
-          <w:rFonts w:ascii="Calibri" w:hAnsi="Calibri" w:cs="B Mitra" w:hint="cs"/>
-          <w:color w:val="000000"/>
-          <w:sz w:val="24"/>
-          <w:szCs w:val="24"/>
-          <w:rtl/>
-        </w:rPr>
-        <w:t>توضیحی</w:t>
-      </w:r>
-      <w:r>
-        <w:rPr>
-          <w:rFonts w:ascii="Calibri" w:hAnsi="Calibri" w:cs="B Mitra"/>
-          <w:color w:val="000000"/>
-          <w:sz w:val="24"/>
-          <w:szCs w:val="24"/>
-        </w:rPr>
-        <w:t xml:space="preserve"> </w:t>
-      </w:r>
-      <w:r>
-        <w:rPr>
-          <w:rFonts w:ascii="Calibri" w:hAnsi="Calibri" w:cs="B Mitra" w:hint="cs"/>
-          <w:color w:val="000000"/>
-          <w:sz w:val="24"/>
-          <w:szCs w:val="24"/>
-          <w:rtl/>
-        </w:rPr>
-        <w:t>که</w:t>
-      </w:r>
-      <w:r>
-        <w:rPr>
-          <w:rFonts w:ascii="Calibri" w:hAnsi="Calibri" w:cs="B Mitra"/>
-          <w:color w:val="000000"/>
-          <w:sz w:val="24"/>
-          <w:szCs w:val="24"/>
-        </w:rPr>
-        <w:t xml:space="preserve"> </w:t>
-      </w:r>
-      <w:r>
-        <w:rPr>
-          <w:rFonts w:ascii="Calibri" w:hAnsi="Calibri" w:cs="B Mitra" w:hint="cs"/>
-          <w:color w:val="000000"/>
-          <w:sz w:val="24"/>
-          <w:szCs w:val="24"/>
-          <w:rtl/>
-        </w:rPr>
         <w:t>در</w:t>
       </w:r>
       <w:r>
@@ -9391,152 +7975,202 @@
           <w:sz w:val="24"/>
           <w:szCs w:val="24"/>
           <w:rtl/>
-        </w:rPr>
-        <w:t xml:space="preserve">شکل </w:t>
-      </w:r>
-      <w:r>
-        <w:rPr>
-          <w:rFonts w:ascii="Calibri" w:hAnsi="Calibri" w:cs="B Mitra" w:hint="cs"/>
-          <w:color w:val="000000"/>
-          <w:sz w:val="24"/>
-          <w:szCs w:val="24"/>
-          <w:rtl/>
-        </w:rPr>
-        <w:t>6</w:t>
-      </w:r>
-      <w:r>
-        <w:rPr>
-          <w:rFonts w:ascii="Calibri" w:hAnsi="Calibri" w:cs="B Mitra" w:hint="cs"/>
-          <w:color w:val="000000"/>
-          <w:sz w:val="24"/>
-          <w:szCs w:val="24"/>
-          <w:rtl/>
-        </w:rPr>
-        <w:t xml:space="preserve"> </w:t>
-      </w:r>
-      <w:r>
-        <w:rPr>
-          <w:rFonts w:ascii="Calibri" w:hAnsi="Calibri" w:cs="B Mitra"/>
-          <w:color w:val="000000"/>
-          <w:sz w:val="24"/>
-          <w:szCs w:val="24"/>
-        </w:rPr>
-        <w:t xml:space="preserve"> </w:t>
-      </w:r>
-      <w:r>
-        <w:rPr>
-          <w:rFonts w:ascii="Calibri" w:hAnsi="Calibri" w:cs="B Mitra" w:hint="cs"/>
-          <w:color w:val="000000"/>
-          <w:sz w:val="24"/>
-          <w:szCs w:val="24"/>
-          <w:rtl/>
-        </w:rPr>
-        <w:t>داده</w:t>
-      </w:r>
-      <w:r>
-        <w:rPr>
-          <w:rFonts w:ascii="Calibri" w:hAnsi="Calibri" w:cs="B Mitra"/>
-          <w:color w:val="000000"/>
-          <w:sz w:val="24"/>
-          <w:szCs w:val="24"/>
-        </w:rPr>
-        <w:t xml:space="preserve"> </w:t>
-      </w:r>
-      <w:r>
-        <w:rPr>
-          <w:rFonts w:ascii="Calibri" w:hAnsi="Calibri" w:cs="B Mitra" w:hint="cs"/>
-          <w:color w:val="000000"/>
-          <w:sz w:val="24"/>
-          <w:szCs w:val="24"/>
-          <w:rtl/>
-        </w:rPr>
-        <w:t>شده</w:t>
-      </w:r>
-      <w:r>
-        <w:rPr>
-          <w:rFonts w:ascii="Calibri" w:hAnsi="Calibri" w:cs="B Mitra"/>
-          <w:color w:val="000000"/>
-          <w:sz w:val="24"/>
-          <w:szCs w:val="24"/>
-        </w:rPr>
-        <w:t xml:space="preserve"> </w:t>
-      </w:r>
-      <w:r>
-        <w:rPr>
-          <w:rFonts w:ascii="Calibri" w:hAnsi="Calibri" w:cs="B Mitra" w:hint="cs"/>
-          <w:color w:val="000000"/>
-          <w:sz w:val="24"/>
-          <w:szCs w:val="24"/>
-          <w:rtl/>
-        </w:rPr>
-        <w:t>است</w:t>
-      </w:r>
-      <w:r>
-        <w:rPr>
-          <w:rFonts w:ascii="Calibri" w:hAnsi="Calibri" w:cs="B Mitra"/>
-          <w:color w:val="000000"/>
-          <w:sz w:val="24"/>
-          <w:szCs w:val="24"/>
-        </w:rPr>
-        <w:t xml:space="preserve"> </w:t>
-      </w:r>
-      <w:r>
-        <w:rPr>
-          <w:rFonts w:ascii="Calibri" w:hAnsi="Calibri" w:cs="B Mitra" w:hint="cs"/>
-          <w:color w:val="000000"/>
-          <w:sz w:val="24"/>
-          <w:szCs w:val="24"/>
-          <w:rtl/>
-        </w:rPr>
-        <w:t>استفاده</w:t>
-      </w:r>
-      <w:r>
-        <w:rPr>
-          <w:rFonts w:ascii="Calibri" w:hAnsi="Calibri" w:cs="B Mitra"/>
-          <w:color w:val="000000"/>
-          <w:sz w:val="24"/>
-          <w:szCs w:val="24"/>
-        </w:rPr>
-        <w:t xml:space="preserve"> </w:t>
-      </w:r>
-      <w:r>
-        <w:rPr>
-          <w:rFonts w:ascii="Calibri" w:hAnsi="Calibri" w:cs="B Mitra" w:hint="cs"/>
-          <w:color w:val="000000"/>
-          <w:sz w:val="24"/>
-          <w:szCs w:val="24"/>
-          <w:rtl/>
-        </w:rPr>
-        <w:t>می</w:t>
-      </w:r>
-      <w:r>
-        <w:rPr>
-          <w:rFonts w:ascii="Calibri" w:hAnsi="Calibri" w:cs="B Mitra"/>
-          <w:color w:val="000000"/>
-          <w:sz w:val="24"/>
-          <w:szCs w:val="24"/>
-          <w:rtl/>
-        </w:rPr>
-        <w:softHyphen/>
-      </w:r>
-      <w:r>
-        <w:rPr>
-          <w:rFonts w:ascii="Calibri" w:hAnsi="Calibri" w:cs="B Mitra" w:hint="cs"/>
-          <w:color w:val="000000"/>
-          <w:sz w:val="24"/>
-          <w:szCs w:val="24"/>
-          <w:rtl/>
-        </w:rPr>
-        <w:t>کند</w:t>
-      </w:r>
-      <w:r>
-        <w:rPr>
-          <w:rFonts w:ascii="Calibri" w:hAnsi="Calibri" w:cs="B Mitra"/>
-          <w:color w:val="000000"/>
-          <w:sz w:val="24"/>
-          <w:szCs w:val="24"/>
-        </w:rPr>
-        <w:t>.</w:t>
+          <w:lang w:bidi="fa-IR"/>
+        </w:rPr>
+        <w:t xml:space="preserve">مورد بازیکن دوم نیز ابتدا رایانه (پس از دریافت حرکت اول بازیکن </w:t>
+      </w:r>
+      <w:r>
+        <w:rPr>
+          <w:rFonts w:ascii="Calibri" w:hAnsi="Calibri" w:cs="B Mitra" w:hint="cs"/>
+          <w:color w:val="000000"/>
+          <w:sz w:val="24"/>
+          <w:szCs w:val="24"/>
+          <w:rtl/>
+          <w:lang w:bidi="fa-IR"/>
+        </w:rPr>
+        <w:t>سفید</w:t>
+      </w:r>
+      <w:r>
+        <w:rPr>
+          <w:rFonts w:ascii="Calibri" w:hAnsi="Calibri" w:cs="B Mitra" w:hint="cs"/>
+          <w:color w:val="000000"/>
+          <w:sz w:val="24"/>
+          <w:szCs w:val="24"/>
+          <w:rtl/>
+          <w:lang w:bidi="fa-IR"/>
+        </w:rPr>
+        <w:t xml:space="preserve">) </w:t>
+      </w:r>
+      <w:r>
+        <w:rPr>
+          <w:rFonts w:ascii="Calibri" w:hAnsi="Calibri" w:cs="B Mitra" w:hint="cs"/>
+          <w:color w:val="000000"/>
+          <w:sz w:val="24"/>
+          <w:szCs w:val="24"/>
+          <w:rtl/>
+        </w:rPr>
+        <w:t>رشته</w:t>
+      </w:r>
+      <w:r>
+        <w:rPr>
+          <w:rFonts w:ascii="Calibri" w:hAnsi="Calibri" w:cs="B Mitra" w:hint="cs"/>
+          <w:color w:val="000000"/>
+          <w:sz w:val="24"/>
+          <w:szCs w:val="24"/>
+          <w:rtl/>
+          <w:lang w:bidi="fa-IR"/>
+        </w:rPr>
+        <w:t xml:space="preserve"> </w:t>
+      </w:r>
+      <w:r>
+        <w:rPr>
+          <w:rFonts w:ascii="Calibri" w:hAnsi="Calibri" w:cs="B Mitra"/>
+          <w:color w:val="000000"/>
+          <w:sz w:val="24"/>
+          <w:szCs w:val="24"/>
+          <w:lang w:bidi="fa-IR"/>
+        </w:rPr>
+        <w:t>“</w:t>
+      </w:r>
+      <w:r>
+        <w:rPr>
+          <w:rFonts w:ascii="Calibri" w:hAnsi="Calibri" w:cs="B Mitra"/>
+          <w:color w:val="000000"/>
+          <w:sz w:val="24"/>
+          <w:szCs w:val="24"/>
+          <w:lang w:bidi="fa-IR"/>
+        </w:rPr>
+        <w:t>xy</w:t>
+      </w:r>
+      <w:r>
+        <w:rPr>
+          <w:rFonts w:ascii="Calibri" w:hAnsi="Calibri" w:cs="B Mitra"/>
+          <w:color w:val="000000"/>
+          <w:sz w:val="24"/>
+          <w:szCs w:val="24"/>
+          <w:lang w:bidi="fa-IR"/>
+        </w:rPr>
+        <w:t>z</w:t>
+      </w:r>
+      <w:r>
+        <w:rPr>
+          <w:rFonts w:ascii="Calibri" w:hAnsi="Calibri" w:cs="B Mitra"/>
+          <w:color w:val="000000"/>
+          <w:sz w:val="24"/>
+          <w:szCs w:val="24"/>
+          <w:lang w:bidi="fa-IR"/>
+        </w:rPr>
+        <w:t>”</w:t>
+      </w:r>
+      <w:r>
+        <w:rPr>
+          <w:rFonts w:ascii="Calibri" w:hAnsi="Calibri" w:cs="B Mitra" w:hint="cs"/>
+          <w:color w:val="000000"/>
+          <w:sz w:val="24"/>
+          <w:szCs w:val="24"/>
+          <w:rtl/>
+          <w:lang w:bidi="fa-IR"/>
+        </w:rPr>
+        <w:t xml:space="preserve"> را برای ب</w:t>
+      </w:r>
+      <w:r>
+        <w:rPr>
+          <w:rFonts w:ascii="Calibri" w:hAnsi="Calibri" w:cs="B Mitra" w:hint="cs"/>
+          <w:color w:val="000000"/>
+          <w:sz w:val="24"/>
+          <w:szCs w:val="24"/>
+          <w:rtl/>
+          <w:lang w:bidi="fa-IR"/>
+        </w:rPr>
+        <w:t>ازیکن دوم</w:t>
+      </w:r>
+      <w:r>
+        <w:rPr>
+          <w:rFonts w:ascii="Calibri" w:hAnsi="Calibri" w:cs="B Mitra" w:hint="cs"/>
+          <w:color w:val="000000"/>
+          <w:sz w:val="24"/>
+          <w:szCs w:val="24"/>
+          <w:rtl/>
+          <w:lang w:bidi="fa-IR"/>
+        </w:rPr>
+        <w:t xml:space="preserve"> ارسال می کند. </w:t>
+      </w:r>
+      <w:r>
+        <w:rPr>
+          <w:rFonts w:ascii="Calibri" w:hAnsi="Calibri" w:cs="B Mitra" w:hint="cs"/>
+          <w:color w:val="000000"/>
+          <w:sz w:val="24"/>
+          <w:szCs w:val="24"/>
+          <w:rtl/>
+        </w:rPr>
+        <w:t xml:space="preserve">بازیکن دوم نیز مانند بازیکن اول باید به همان ترتیب حرکت خود را ارسال و از آن پس منتظر رشته های </w:t>
+      </w:r>
+      <w:r>
+        <w:rPr>
+          <w:rFonts w:ascii="Calibri" w:hAnsi="Calibri" w:cs="B Mitra" w:hint="cs"/>
+          <w:color w:val="000000"/>
+          <w:sz w:val="24"/>
+          <w:szCs w:val="24"/>
+          <w:rtl/>
+          <w:lang w:bidi="fa-IR"/>
+        </w:rPr>
+        <w:t>سه</w:t>
+      </w:r>
+      <w:r>
+        <w:rPr>
+          <w:rFonts w:ascii="Calibri" w:hAnsi="Calibri" w:cs="B Mitra" w:hint="cs"/>
+          <w:color w:val="000000"/>
+          <w:sz w:val="24"/>
+          <w:szCs w:val="24"/>
+          <w:rtl/>
+        </w:rPr>
+        <w:t xml:space="preserve"> حرفی</w:t>
+      </w:r>
+      <w:r>
+        <w:rPr>
+          <w:rFonts w:ascii="Calibri" w:hAnsi="Calibri" w:cs="B Mitra"/>
+          <w:color w:val="000000"/>
+          <w:sz w:val="24"/>
+          <w:szCs w:val="24"/>
+        </w:rPr>
+        <w:t>“</w:t>
+      </w:r>
+      <w:r>
+        <w:rPr>
+          <w:rFonts w:ascii="Calibri" w:hAnsi="Calibri" w:cs="B Mitra"/>
+          <w:color w:val="000000"/>
+          <w:sz w:val="24"/>
+          <w:szCs w:val="24"/>
+        </w:rPr>
+        <w:t>xy</w:t>
+      </w:r>
+      <w:r>
+        <w:rPr>
+          <w:rFonts w:ascii="Calibri" w:hAnsi="Calibri" w:cs="B Mitra"/>
+          <w:color w:val="000000"/>
+          <w:sz w:val="24"/>
+          <w:szCs w:val="24"/>
+        </w:rPr>
+        <w:t>z</w:t>
+      </w:r>
+      <w:r>
+        <w:rPr>
+          <w:rFonts w:ascii="Calibri" w:hAnsi="Calibri" w:cs="B Mitra"/>
+          <w:color w:val="000000"/>
+          <w:sz w:val="24"/>
+          <w:szCs w:val="24"/>
+        </w:rPr>
+        <w:t xml:space="preserve">” </w:t>
+      </w:r>
+      <w:r>
+        <w:rPr>
+          <w:rFonts w:ascii="Calibri" w:hAnsi="Calibri" w:cs="B Mitra" w:hint="cs"/>
+          <w:color w:val="000000"/>
+          <w:sz w:val="24"/>
+          <w:szCs w:val="24"/>
+          <w:rtl/>
+        </w:rPr>
+        <w:t xml:space="preserve">  از رایانه بماند.</w:t>
       </w:r>
     </w:p>
     <w:p>
@@ -9567,6 +8201,216 @@
           <w:szCs w:val="24"/>
           <w:rtl/>
         </w:rPr>
+        <w:t>حرکت</w:t>
+      </w:r>
+      <w:r>
+        <w:rPr>
+          <w:rFonts w:ascii="Calibri" w:hAnsi="Calibri" w:cs="B Mitra"/>
+          <w:color w:val="000000"/>
+          <w:sz w:val="24"/>
+          <w:szCs w:val="24"/>
+        </w:rPr>
+        <w:t xml:space="preserve"> </w:t>
+      </w:r>
+      <w:r>
+        <w:rPr>
+          <w:rFonts w:ascii="Calibri" w:hAnsi="Calibri" w:cs="B Mitra" w:hint="cs"/>
+          <w:color w:val="000000"/>
+          <w:sz w:val="24"/>
+          <w:szCs w:val="24"/>
+          <w:rtl/>
+        </w:rPr>
+        <w:t>اشتباه</w:t>
+      </w:r>
+      <w:r>
+        <w:rPr>
+          <w:rFonts w:ascii="Calibri" w:hAnsi="Calibri" w:cs="B Mitra"/>
+          <w:color w:val="000000"/>
+          <w:sz w:val="24"/>
+          <w:szCs w:val="24"/>
+        </w:rPr>
+        <w:t xml:space="preserve"> </w:t>
+      </w:r>
+      <w:r>
+        <w:rPr>
+          <w:rFonts w:ascii="Calibri" w:hAnsi="Calibri" w:cs="B Mitra" w:hint="cs"/>
+          <w:color w:val="000000"/>
+          <w:sz w:val="24"/>
+          <w:szCs w:val="24"/>
+          <w:rtl/>
+        </w:rPr>
+        <w:t>و</w:t>
+      </w:r>
+      <w:r>
+        <w:rPr>
+          <w:rFonts w:ascii="Calibri" w:hAnsi="Calibri" w:cs="B Mitra"/>
+          <w:color w:val="000000"/>
+          <w:sz w:val="24"/>
+          <w:szCs w:val="24"/>
+        </w:rPr>
+        <w:t xml:space="preserve"> </w:t>
+      </w:r>
+      <w:r>
+        <w:rPr>
+          <w:rFonts w:ascii="Calibri" w:hAnsi="Calibri" w:cs="B Mitra" w:hint="cs"/>
+          <w:color w:val="000000"/>
+          <w:sz w:val="24"/>
+          <w:szCs w:val="24"/>
+          <w:rtl/>
+        </w:rPr>
+        <w:t>غیرمجاز</w:t>
+      </w:r>
+      <w:r>
+        <w:rPr>
+          <w:rFonts w:ascii="Calibri" w:hAnsi="Calibri" w:cs="B Mitra"/>
+          <w:color w:val="000000"/>
+          <w:sz w:val="24"/>
+          <w:szCs w:val="24"/>
+        </w:rPr>
+        <w:t xml:space="preserve"> </w:t>
+      </w:r>
+      <w:r>
+        <w:rPr>
+          <w:rFonts w:ascii="Calibri" w:hAnsi="Calibri" w:cs="B Mitra" w:hint="cs"/>
+          <w:color w:val="000000"/>
+          <w:sz w:val="24"/>
+          <w:szCs w:val="24"/>
+          <w:rtl/>
+        </w:rPr>
+        <w:t>و</w:t>
+      </w:r>
+      <w:r>
+        <w:rPr>
+          <w:rFonts w:ascii="Calibri" w:hAnsi="Calibri" w:cs="B Mitra"/>
+          <w:color w:val="000000"/>
+          <w:sz w:val="24"/>
+          <w:szCs w:val="24"/>
+        </w:rPr>
+        <w:t xml:space="preserve"> Time out </w:t>
+      </w:r>
+      <w:r>
+        <w:rPr>
+          <w:rFonts w:ascii="Calibri" w:hAnsi="Calibri" w:cs="B Mitra" w:hint="cs"/>
+          <w:color w:val="000000"/>
+          <w:sz w:val="24"/>
+          <w:szCs w:val="24"/>
+          <w:rtl/>
+        </w:rPr>
+        <w:t>باعث</w:t>
+      </w:r>
+      <w:r>
+        <w:rPr>
+          <w:rFonts w:ascii="Calibri" w:hAnsi="Calibri" w:cs="B Mitra"/>
+          <w:color w:val="000000"/>
+          <w:sz w:val="24"/>
+          <w:szCs w:val="24"/>
+        </w:rPr>
+        <w:t xml:space="preserve"> </w:t>
+      </w:r>
+      <w:r>
+        <w:rPr>
+          <w:rFonts w:ascii="Calibri" w:hAnsi="Calibri" w:cs="B Mitra" w:hint="cs"/>
+          <w:color w:val="000000"/>
+          <w:sz w:val="24"/>
+          <w:szCs w:val="24"/>
+          <w:rtl/>
+        </w:rPr>
+        <w:t>باخت</w:t>
+      </w:r>
+      <w:r>
+        <w:rPr>
+          <w:rFonts w:ascii="Calibri" w:hAnsi="Calibri" w:cs="B Mitra"/>
+          <w:color w:val="000000"/>
+          <w:sz w:val="24"/>
+          <w:szCs w:val="24"/>
+        </w:rPr>
+        <w:t xml:space="preserve"> </w:t>
+      </w:r>
+      <w:r>
+        <w:rPr>
+          <w:rFonts w:ascii="Calibri" w:hAnsi="Calibri" w:cs="B Mitra" w:hint="cs"/>
+          <w:color w:val="000000"/>
+          <w:sz w:val="24"/>
+          <w:szCs w:val="24"/>
+          <w:rtl/>
+        </w:rPr>
+        <w:t>بازیکن</w:t>
+      </w:r>
+      <w:r>
+        <w:rPr>
+          <w:rFonts w:ascii="Calibri" w:hAnsi="Calibri" w:cs="B Mitra"/>
+          <w:color w:val="000000"/>
+          <w:sz w:val="24"/>
+          <w:szCs w:val="24"/>
+        </w:rPr>
+        <w:t xml:space="preserve"> </w:t>
+      </w:r>
+      <w:r>
+        <w:rPr>
+          <w:rFonts w:ascii="Calibri" w:hAnsi="Calibri" w:cs="B Mitra" w:hint="cs"/>
+          <w:color w:val="000000"/>
+          <w:sz w:val="24"/>
+          <w:szCs w:val="24"/>
+          <w:rtl/>
+        </w:rPr>
+        <w:t>می</w:t>
+      </w:r>
+      <w:r>
+        <w:rPr>
+          <w:rFonts w:ascii="Calibri" w:hAnsi="Calibri" w:cs="B Mitra"/>
+          <w:color w:val="000000"/>
+          <w:sz w:val="24"/>
+          <w:szCs w:val="24"/>
+        </w:rPr>
+        <w:t xml:space="preserve"> </w:t>
+      </w:r>
+      <w:r>
+        <w:rPr>
+          <w:rFonts w:ascii="Calibri" w:hAnsi="Calibri" w:cs="B Mitra" w:hint="cs"/>
+          <w:color w:val="000000"/>
+          <w:sz w:val="24"/>
+          <w:szCs w:val="24"/>
+          <w:rtl/>
+        </w:rPr>
+        <w:t>شود</w:t>
+      </w:r>
+      <w:r>
+        <w:rPr>
+          <w:rFonts w:ascii="Calibri" w:hAnsi="Calibri" w:cs="B Mitra" w:hint="cs"/>
+          <w:color w:val="000000"/>
+          <w:sz w:val="24"/>
+          <w:szCs w:val="24"/>
+          <w:rtl/>
+        </w:rPr>
+        <w:t xml:space="preserve">. </w:t>
+      </w:r>
+      <w:r>
+        <w:rPr>
+          <w:rFonts w:ascii="Calibri" w:hAnsi="Calibri" w:cs="B Mitra" w:hint="cs"/>
+          <w:color w:val="000000"/>
+          <w:sz w:val="24"/>
+          <w:szCs w:val="24"/>
+          <w:rtl/>
+        </w:rPr>
+        <w:t>حتی</w:t>
+      </w:r>
+      <w:r>
+        <w:rPr>
+          <w:rFonts w:ascii="Calibri" w:hAnsi="Calibri" w:cs="B Mitra"/>
+          <w:color w:val="000000"/>
+          <w:sz w:val="24"/>
+          <w:szCs w:val="24"/>
+        </w:rPr>
+        <w:t xml:space="preserve"> </w:t>
+      </w:r>
+      <w:r>
+        <w:rPr>
+          <w:rFonts w:ascii="Calibri" w:hAnsi="Calibri" w:cs="B Mitra" w:hint="cs"/>
+          <w:color w:val="000000"/>
+          <w:sz w:val="24"/>
+          <w:szCs w:val="24"/>
+          <w:rtl/>
+        </w:rPr>
         <w:t>اگر</w:t>
       </w:r>
       <w:r>
@@ -9586,6 +8430,869 @@
           <w:szCs w:val="24"/>
           <w:rtl/>
         </w:rPr>
+        <w:t>امتیاز</w:t>
+      </w:r>
+      <w:r>
+        <w:rPr>
+          <w:rFonts w:ascii="Calibri" w:hAnsi="Calibri" w:cs="B Mitra"/>
+          <w:color w:val="000000"/>
+          <w:sz w:val="24"/>
+          <w:szCs w:val="24"/>
+        </w:rPr>
+        <w:t xml:space="preserve"> </w:t>
+      </w:r>
+      <w:r>
+        <w:rPr>
+          <w:rFonts w:ascii="Calibri" w:hAnsi="Calibri" w:cs="B Mitra" w:hint="cs"/>
+          <w:color w:val="000000"/>
+          <w:sz w:val="24"/>
+          <w:szCs w:val="24"/>
+          <w:rtl/>
+        </w:rPr>
+        <w:t>زیادی</w:t>
+      </w:r>
+      <w:r>
+        <w:rPr>
+          <w:rFonts w:ascii="Calibri" w:hAnsi="Calibri" w:cs="B Mitra"/>
+          <w:color w:val="000000"/>
+          <w:sz w:val="24"/>
+          <w:szCs w:val="24"/>
+        </w:rPr>
+        <w:t xml:space="preserve"> </w:t>
+      </w:r>
+      <w:r>
+        <w:rPr>
+          <w:rFonts w:ascii="Calibri" w:hAnsi="Calibri" w:cs="B Mitra" w:hint="cs"/>
+          <w:color w:val="000000"/>
+          <w:sz w:val="24"/>
+          <w:szCs w:val="24"/>
+          <w:rtl/>
+        </w:rPr>
+        <w:t>کسب</w:t>
+      </w:r>
+      <w:r>
+        <w:rPr>
+          <w:rFonts w:ascii="Calibri" w:hAnsi="Calibri" w:cs="B Mitra"/>
+          <w:color w:val="000000"/>
+          <w:sz w:val="24"/>
+          <w:szCs w:val="24"/>
+        </w:rPr>
+        <w:t xml:space="preserve"> </w:t>
+      </w:r>
+      <w:r>
+        <w:rPr>
+          <w:rFonts w:ascii="Calibri" w:hAnsi="Calibri" w:cs="B Mitra" w:hint="cs"/>
+          <w:color w:val="000000"/>
+          <w:sz w:val="24"/>
+          <w:szCs w:val="24"/>
+          <w:rtl/>
+        </w:rPr>
+        <w:t>کرده</w:t>
+      </w:r>
+      <w:r>
+        <w:rPr>
+          <w:rFonts w:ascii="Calibri" w:hAnsi="Calibri" w:cs="B Mitra"/>
+          <w:color w:val="000000"/>
+          <w:sz w:val="24"/>
+          <w:szCs w:val="24"/>
+        </w:rPr>
+        <w:t xml:space="preserve"> </w:t>
+      </w:r>
+      <w:r>
+        <w:rPr>
+          <w:rFonts w:ascii="Calibri" w:hAnsi="Calibri" w:cs="B Mitra" w:hint="cs"/>
+          <w:color w:val="000000"/>
+          <w:sz w:val="24"/>
+          <w:szCs w:val="24"/>
+          <w:rtl/>
+        </w:rPr>
+        <w:t xml:space="preserve">باشد. </w:t>
+      </w:r>
+      <w:r>
+        <w:rPr>
+          <w:rFonts w:ascii="Calibri" w:hAnsi="Calibri" w:cs="B Mitra" w:hint="cs"/>
+          <w:color w:val="000000"/>
+          <w:sz w:val="24"/>
+          <w:szCs w:val="24"/>
+          <w:rtl/>
+        </w:rPr>
+        <w:t>بنابراین</w:t>
+      </w:r>
+      <w:r>
+        <w:rPr>
+          <w:rFonts w:ascii="Calibri" w:hAnsi="Calibri" w:cs="B Mitra"/>
+          <w:color w:val="000000"/>
+          <w:sz w:val="24"/>
+          <w:szCs w:val="24"/>
+        </w:rPr>
+        <w:t xml:space="preserve"> </w:t>
+      </w:r>
+      <w:r>
+        <w:rPr>
+          <w:rFonts w:ascii="Calibri" w:hAnsi="Calibri" w:cs="B Mitra" w:hint="cs"/>
+          <w:color w:val="000000"/>
+          <w:sz w:val="24"/>
+          <w:szCs w:val="24"/>
+          <w:rtl/>
+        </w:rPr>
+        <w:t>زمان</w:t>
+      </w:r>
+      <w:r>
+        <w:rPr>
+          <w:rFonts w:ascii="Calibri" w:hAnsi="Calibri" w:cs="B Mitra"/>
+          <w:color w:val="000000"/>
+          <w:sz w:val="24"/>
+          <w:szCs w:val="24"/>
+        </w:rPr>
+        <w:t xml:space="preserve"> </w:t>
+      </w:r>
+      <w:r>
+        <w:rPr>
+          <w:rFonts w:ascii="Calibri" w:hAnsi="Calibri" w:cs="B Mitra" w:hint="cs"/>
+          <w:color w:val="000000"/>
+          <w:sz w:val="24"/>
+          <w:szCs w:val="24"/>
+          <w:rtl/>
+        </w:rPr>
+        <w:t>را</w:t>
+      </w:r>
+      <w:r>
+        <w:rPr>
+          <w:rFonts w:ascii="Calibri" w:hAnsi="Calibri" w:cs="B Mitra"/>
+          <w:color w:val="000000"/>
+          <w:sz w:val="24"/>
+          <w:szCs w:val="24"/>
+        </w:rPr>
+        <w:t xml:space="preserve"> </w:t>
+      </w:r>
+      <w:r>
+        <w:rPr>
+          <w:rFonts w:ascii="Calibri" w:hAnsi="Calibri" w:cs="B Mitra" w:hint="cs"/>
+          <w:color w:val="000000"/>
+          <w:sz w:val="24"/>
+          <w:szCs w:val="24"/>
+          <w:rtl/>
+        </w:rPr>
+        <w:t>در</w:t>
+      </w:r>
+      <w:r>
+        <w:rPr>
+          <w:rFonts w:ascii="Calibri" w:hAnsi="Calibri" w:cs="B Mitra"/>
+          <w:color w:val="000000"/>
+          <w:sz w:val="24"/>
+          <w:szCs w:val="24"/>
+        </w:rPr>
+        <w:t xml:space="preserve"> </w:t>
+      </w:r>
+      <w:r>
+        <w:rPr>
+          <w:rFonts w:ascii="Calibri" w:hAnsi="Calibri" w:cs="B Mitra" w:hint="cs"/>
+          <w:color w:val="000000"/>
+          <w:sz w:val="24"/>
+          <w:szCs w:val="24"/>
+          <w:rtl/>
+        </w:rPr>
+        <w:t>نظر</w:t>
+      </w:r>
+      <w:r>
+        <w:rPr>
+          <w:rFonts w:ascii="Calibri" w:hAnsi="Calibri" w:cs="B Mitra" w:hint="cs"/>
+          <w:color w:val="000000"/>
+          <w:sz w:val="24"/>
+          <w:szCs w:val="24"/>
+          <w:rtl/>
+        </w:rPr>
+        <w:t xml:space="preserve"> </w:t>
+      </w:r>
+      <w:r>
+        <w:rPr>
+          <w:rFonts w:ascii="Calibri" w:hAnsi="Calibri" w:cs="B Mitra" w:hint="cs"/>
+          <w:color w:val="000000"/>
+          <w:sz w:val="24"/>
+          <w:szCs w:val="24"/>
+          <w:rtl/>
+        </w:rPr>
+        <w:t>داشته</w:t>
+      </w:r>
+      <w:r>
+        <w:rPr>
+          <w:rFonts w:ascii="Calibri" w:hAnsi="Calibri" w:cs="B Mitra" w:hint="cs"/>
+          <w:color w:val="000000"/>
+          <w:sz w:val="24"/>
+          <w:szCs w:val="24"/>
+          <w:rtl/>
+        </w:rPr>
+        <w:t xml:space="preserve"> </w:t>
+      </w:r>
+      <w:r>
+        <w:rPr>
+          <w:rFonts w:ascii="Calibri" w:hAnsi="Calibri" w:cs="B Mitra" w:hint="cs"/>
+          <w:color w:val="000000"/>
+          <w:sz w:val="24"/>
+          <w:szCs w:val="24"/>
+          <w:rtl/>
+        </w:rPr>
+        <w:t>باشید</w:t>
+      </w:r>
+      <w:r>
+        <w:rPr>
+          <w:rFonts w:ascii="Calibri" w:hAnsi="Calibri" w:cs="B Mitra"/>
+          <w:color w:val="000000"/>
+          <w:sz w:val="24"/>
+          <w:szCs w:val="24"/>
+        </w:rPr>
+        <w:t xml:space="preserve"> </w:t>
+      </w:r>
+      <w:r>
+        <w:rPr>
+          <w:rFonts w:ascii="Calibri" w:hAnsi="Calibri" w:cs="B Mitra" w:hint="cs"/>
+          <w:color w:val="000000"/>
+          <w:sz w:val="24"/>
+          <w:szCs w:val="24"/>
+          <w:rtl/>
+        </w:rPr>
+        <w:t>و</w:t>
+      </w:r>
+      <w:r>
+        <w:rPr>
+          <w:rFonts w:ascii="Calibri" w:hAnsi="Calibri" w:cs="B Mitra"/>
+          <w:color w:val="000000"/>
+          <w:sz w:val="24"/>
+          <w:szCs w:val="24"/>
+        </w:rPr>
+        <w:t xml:space="preserve"> </w:t>
+      </w:r>
+      <w:r>
+        <w:rPr>
+          <w:rFonts w:ascii="Calibri" w:hAnsi="Calibri" w:cs="B Mitra" w:hint="cs"/>
+          <w:color w:val="000000"/>
+          <w:sz w:val="24"/>
+          <w:szCs w:val="24"/>
+          <w:rtl/>
+        </w:rPr>
+        <w:t>اکر</w:t>
+      </w:r>
+      <w:r>
+        <w:rPr>
+          <w:rFonts w:ascii="Calibri" w:hAnsi="Calibri" w:cs="B Mitra"/>
+          <w:color w:val="000000"/>
+          <w:sz w:val="24"/>
+          <w:szCs w:val="24"/>
+        </w:rPr>
+        <w:t xml:space="preserve"> </w:t>
+      </w:r>
+      <w:r>
+        <w:rPr>
+          <w:rFonts w:ascii="Calibri" w:hAnsi="Calibri" w:cs="B Mitra" w:hint="cs"/>
+          <w:color w:val="000000"/>
+          <w:sz w:val="24"/>
+          <w:szCs w:val="24"/>
+          <w:rtl/>
+        </w:rPr>
+        <w:t>نتوانستید</w:t>
+      </w:r>
+      <w:r>
+        <w:rPr>
+          <w:rFonts w:ascii="Calibri" w:hAnsi="Calibri" w:cs="B Mitra"/>
+          <w:color w:val="000000"/>
+          <w:sz w:val="24"/>
+          <w:szCs w:val="24"/>
+        </w:rPr>
+        <w:t xml:space="preserve"> </w:t>
+      </w:r>
+      <w:r>
+        <w:rPr>
+          <w:rFonts w:ascii="Calibri" w:hAnsi="Calibri" w:cs="B Mitra" w:hint="cs"/>
+          <w:color w:val="000000"/>
+          <w:sz w:val="24"/>
+          <w:szCs w:val="24"/>
+          <w:rtl/>
+        </w:rPr>
+        <w:t>تا</w:t>
+      </w:r>
+      <w:r>
+        <w:rPr>
+          <w:rFonts w:ascii="Calibri" w:hAnsi="Calibri" w:cs="B Mitra"/>
+          <w:color w:val="000000"/>
+          <w:sz w:val="24"/>
+          <w:szCs w:val="24"/>
+        </w:rPr>
+        <w:t xml:space="preserve"> </w:t>
+      </w:r>
+      <w:r>
+        <w:rPr>
+          <w:rFonts w:ascii="Calibri" w:hAnsi="Calibri" w:cs="B Mitra" w:hint="cs"/>
+          <w:color w:val="000000"/>
+          <w:sz w:val="24"/>
+          <w:szCs w:val="24"/>
+          <w:rtl/>
+        </w:rPr>
+        <w:t>10</w:t>
+      </w:r>
+      <w:r>
+        <w:rPr>
+          <w:rFonts w:ascii="Calibri" w:hAnsi="Calibri" w:cs="B Mitra"/>
+          <w:color w:val="000000"/>
+          <w:sz w:val="24"/>
+          <w:szCs w:val="24"/>
+        </w:rPr>
+        <w:t xml:space="preserve"> </w:t>
+      </w:r>
+      <w:r>
+        <w:rPr>
+          <w:rFonts w:ascii="Calibri" w:hAnsi="Calibri" w:cs="B Mitra" w:hint="cs"/>
+          <w:color w:val="000000"/>
+          <w:sz w:val="24"/>
+          <w:szCs w:val="24"/>
+          <w:rtl/>
+        </w:rPr>
+        <w:t>ثانیه</w:t>
+      </w:r>
+      <w:r>
+        <w:rPr>
+          <w:rFonts w:ascii="Calibri" w:hAnsi="Calibri" w:cs="B Mitra"/>
+          <w:color w:val="000000"/>
+          <w:sz w:val="24"/>
+          <w:szCs w:val="24"/>
+        </w:rPr>
+        <w:t xml:space="preserve"> </w:t>
+      </w:r>
+      <w:r>
+        <w:rPr>
+          <w:rFonts w:ascii="Calibri" w:hAnsi="Calibri" w:cs="B Mitra" w:hint="cs"/>
+          <w:color w:val="000000"/>
+          <w:sz w:val="24"/>
+          <w:szCs w:val="24"/>
+          <w:rtl/>
+        </w:rPr>
+        <w:t>خروجی</w:t>
+      </w:r>
+      <w:r>
+        <w:rPr>
+          <w:rFonts w:ascii="Calibri" w:hAnsi="Calibri" w:cs="B Mitra"/>
+          <w:color w:val="000000"/>
+          <w:sz w:val="24"/>
+          <w:szCs w:val="24"/>
+        </w:rPr>
+        <w:t xml:space="preserve"> </w:t>
+      </w:r>
+      <w:r>
+        <w:rPr>
+          <w:rFonts w:ascii="Calibri" w:hAnsi="Calibri" w:cs="B Mitra" w:hint="cs"/>
+          <w:color w:val="000000"/>
+          <w:sz w:val="24"/>
+          <w:szCs w:val="24"/>
+          <w:rtl/>
+        </w:rPr>
+        <w:t>مناسب</w:t>
+      </w:r>
+      <w:r>
+        <w:rPr>
+          <w:rFonts w:ascii="Calibri" w:hAnsi="Calibri" w:cs="B Mitra"/>
+          <w:color w:val="000000"/>
+          <w:sz w:val="24"/>
+          <w:szCs w:val="24"/>
+        </w:rPr>
+        <w:t xml:space="preserve"> </w:t>
+      </w:r>
+      <w:r>
+        <w:rPr>
+          <w:rFonts w:ascii="Calibri" w:hAnsi="Calibri" w:cs="B Mitra" w:hint="cs"/>
+          <w:color w:val="000000"/>
+          <w:sz w:val="24"/>
+          <w:szCs w:val="24"/>
+          <w:rtl/>
+        </w:rPr>
+        <w:t>را</w:t>
+      </w:r>
+      <w:r>
+        <w:rPr>
+          <w:rFonts w:ascii="Calibri" w:hAnsi="Calibri" w:cs="B Mitra"/>
+          <w:color w:val="000000"/>
+          <w:sz w:val="24"/>
+          <w:szCs w:val="24"/>
+        </w:rPr>
+        <w:t xml:space="preserve"> </w:t>
+      </w:r>
+      <w:r>
+        <w:rPr>
+          <w:rFonts w:ascii="Calibri" w:hAnsi="Calibri" w:cs="B Mitra" w:hint="cs"/>
+          <w:color w:val="000000"/>
+          <w:sz w:val="24"/>
+          <w:szCs w:val="24"/>
+          <w:rtl/>
+        </w:rPr>
+        <w:t>پیدا</w:t>
+      </w:r>
+      <w:r>
+        <w:rPr>
+          <w:rFonts w:ascii="Calibri" w:hAnsi="Calibri" w:cs="B Mitra"/>
+          <w:color w:val="000000"/>
+          <w:sz w:val="24"/>
+          <w:szCs w:val="24"/>
+        </w:rPr>
+        <w:t xml:space="preserve"> </w:t>
+      </w:r>
+      <w:r>
+        <w:rPr>
+          <w:rFonts w:ascii="Calibri" w:hAnsi="Calibri" w:cs="B Mitra" w:hint="cs"/>
+          <w:color w:val="000000"/>
+          <w:sz w:val="24"/>
+          <w:szCs w:val="24"/>
+          <w:rtl/>
+        </w:rPr>
+        <w:t>کنید</w:t>
+      </w:r>
+      <w:r>
+        <w:rPr>
+          <w:rFonts w:ascii="Calibri" w:hAnsi="Calibri" w:cs="B Mitra"/>
+          <w:color w:val="000000"/>
+          <w:sz w:val="24"/>
+          <w:szCs w:val="24"/>
+        </w:rPr>
+        <w:t xml:space="preserve"> </w:t>
+      </w:r>
+      <w:r>
+        <w:rPr>
+          <w:rFonts w:ascii="Calibri" w:hAnsi="Calibri" w:cs="B Mitra" w:hint="cs"/>
+          <w:color w:val="000000"/>
+          <w:sz w:val="24"/>
+          <w:szCs w:val="24"/>
+          <w:rtl/>
+        </w:rPr>
+        <w:t>با</w:t>
+      </w:r>
+      <w:r>
+        <w:rPr>
+          <w:rFonts w:ascii="Calibri" w:hAnsi="Calibri" w:cs="B Mitra"/>
+          <w:color w:val="000000"/>
+          <w:sz w:val="24"/>
+          <w:szCs w:val="24"/>
+        </w:rPr>
+        <w:t xml:space="preserve"> </w:t>
+      </w:r>
+      <w:r>
+        <w:rPr>
+          <w:rFonts w:ascii="Calibri" w:hAnsi="Calibri" w:cs="B Mitra" w:hint="cs"/>
+          <w:color w:val="000000"/>
+          <w:sz w:val="24"/>
+          <w:szCs w:val="24"/>
+          <w:rtl/>
+        </w:rPr>
+        <w:t>ارسال</w:t>
+      </w:r>
+      <w:r>
+        <w:rPr>
+          <w:rFonts w:ascii="Calibri" w:hAnsi="Calibri" w:cs="B Mitra"/>
+          <w:color w:val="000000"/>
+          <w:sz w:val="24"/>
+          <w:szCs w:val="24"/>
+        </w:rPr>
+        <w:t xml:space="preserve"> " </w:t>
+      </w:r>
+      <w:r>
+        <w:rPr>
+          <w:rFonts w:ascii="Calibri" w:hAnsi="Calibri" w:cs="B Mitra"/>
+          <w:color w:val="000000"/>
+          <w:sz w:val="24"/>
+          <w:szCs w:val="24"/>
+        </w:rPr>
+        <w:t>00</w:t>
+      </w:r>
+      <w:r>
+        <w:rPr>
+          <w:rFonts w:ascii="Calibri" w:hAnsi="Calibri" w:cs="B Mitra"/>
+          <w:color w:val="000000"/>
+          <w:sz w:val="24"/>
+          <w:szCs w:val="24"/>
+        </w:rPr>
+        <w:t>0</w:t>
+      </w:r>
+      <w:r>
+        <w:rPr>
+          <w:rFonts w:ascii="Calibri" w:hAnsi="Calibri" w:cs="B Mitra"/>
+          <w:color w:val="000000"/>
+          <w:sz w:val="24"/>
+          <w:szCs w:val="24"/>
+        </w:rPr>
+        <w:t xml:space="preserve"> " </w:t>
+      </w:r>
+      <w:r>
+        <w:rPr>
+          <w:rFonts w:ascii="Calibri" w:hAnsi="Calibri" w:cs="B Mitra" w:hint="cs"/>
+          <w:color w:val="000000"/>
+          <w:sz w:val="24"/>
+          <w:szCs w:val="24"/>
+          <w:rtl/>
+        </w:rPr>
+        <w:t>نوبت</w:t>
+      </w:r>
+      <w:r>
+        <w:rPr>
+          <w:rFonts w:ascii="Calibri" w:hAnsi="Calibri" w:cs="B Mitra"/>
+          <w:color w:val="000000"/>
+          <w:sz w:val="24"/>
+          <w:szCs w:val="24"/>
+        </w:rPr>
+        <w:t xml:space="preserve"> </w:t>
+      </w:r>
+      <w:r>
+        <w:rPr>
+          <w:rFonts w:ascii="Calibri" w:hAnsi="Calibri" w:cs="B Mitra" w:hint="cs"/>
+          <w:color w:val="000000"/>
+          <w:sz w:val="24"/>
+          <w:szCs w:val="24"/>
+          <w:rtl/>
+        </w:rPr>
+        <w:t>را</w:t>
+      </w:r>
+      <w:r>
+        <w:rPr>
+          <w:rFonts w:ascii="Calibri" w:hAnsi="Calibri" w:cs="B Mitra"/>
+          <w:color w:val="000000"/>
+          <w:sz w:val="24"/>
+          <w:szCs w:val="24"/>
+        </w:rPr>
+        <w:t xml:space="preserve"> pass </w:t>
+      </w:r>
+      <w:r>
+        <w:rPr>
+          <w:rFonts w:ascii="Calibri" w:hAnsi="Calibri" w:cs="B Mitra" w:hint="cs"/>
+          <w:color w:val="000000"/>
+          <w:sz w:val="24"/>
+          <w:szCs w:val="24"/>
+          <w:rtl/>
+        </w:rPr>
+        <w:t>کنید</w:t>
+      </w:r>
+      <w:r>
+        <w:rPr>
+          <w:rFonts w:ascii="Calibri" w:hAnsi="Calibri" w:cs="B Mitra"/>
+          <w:color w:val="000000"/>
+          <w:sz w:val="24"/>
+          <w:szCs w:val="24"/>
+        </w:rPr>
+        <w:t>.</w:t>
+      </w:r>
+    </w:p>
+    <w:p>
+      <w:pPr>
+        <w:pStyle w:val="ListParagraph"/>
+        <w:numPr>
+          <w:ilvl w:val="0"/>
+          <w:numId w:val="7"/>
+        </w:numPr>
+        <w:autoSpaceDE w:val="0"/>
+        <w:autoSpaceDN w:val="0"/>
+        <w:bidi/>
+        <w:adjustRightInd w:val="0"/>
+        <w:spacing w:after="0"/>
+        <w:jc w:val="both"/>
+        <w:rPr>
+          <w:rFonts w:ascii="Calibri" w:hAnsi="Calibri" w:cs="B Mitra"/>
+          <w:color w:val="000000"/>
+          <w:sz w:val="24"/>
+          <w:szCs w:val="24"/>
+        </w:rPr>
+      </w:pPr>
+      <w:r>
+        <w:rPr>
+          <w:rFonts w:ascii="Calibri" w:hAnsi="Calibri" w:cs="B Mitra" w:hint="cs"/>
+          <w:color w:val="000000"/>
+          <w:sz w:val="24"/>
+          <w:szCs w:val="24"/>
+          <w:rtl/>
+        </w:rPr>
+        <w:t>برد</w:t>
+      </w:r>
+      <w:r>
+        <w:rPr>
+          <w:rFonts w:ascii="Calibri" w:hAnsi="Calibri" w:cs="B Mitra"/>
+          <w:color w:val="000000"/>
+          <w:sz w:val="24"/>
+          <w:szCs w:val="24"/>
+        </w:rPr>
+        <w:t xml:space="preserve"> </w:t>
+      </w:r>
+      <w:r>
+        <w:rPr>
+          <w:rFonts w:ascii="Calibri" w:hAnsi="Calibri" w:cs="B Mitra" w:hint="cs"/>
+          <w:color w:val="000000"/>
+          <w:sz w:val="24"/>
+          <w:szCs w:val="24"/>
+          <w:rtl/>
+        </w:rPr>
+        <w:t>برای</w:t>
+      </w:r>
+      <w:r>
+        <w:rPr>
+          <w:rFonts w:ascii="Calibri" w:hAnsi="Calibri" w:cs="B Mitra"/>
+          <w:color w:val="000000"/>
+          <w:sz w:val="24"/>
+          <w:szCs w:val="24"/>
+        </w:rPr>
+        <w:t xml:space="preserve"> </w:t>
+      </w:r>
+      <w:r>
+        <w:rPr>
+          <w:rFonts w:ascii="Calibri" w:hAnsi="Calibri" w:cs="B Mitra" w:hint="cs"/>
+          <w:color w:val="000000"/>
+          <w:sz w:val="24"/>
+          <w:szCs w:val="24"/>
+          <w:rtl/>
+        </w:rPr>
+        <w:t>اعلام</w:t>
+      </w:r>
+      <w:r>
+        <w:rPr>
+          <w:rFonts w:ascii="Calibri" w:hAnsi="Calibri" w:cs="B Mitra"/>
+          <w:color w:val="000000"/>
+          <w:sz w:val="24"/>
+          <w:szCs w:val="24"/>
+        </w:rPr>
+        <w:t xml:space="preserve"> </w:t>
+      </w:r>
+      <w:r>
+        <w:rPr>
+          <w:rFonts w:ascii="Calibri" w:hAnsi="Calibri" w:cs="B Mitra" w:hint="cs"/>
+          <w:color w:val="000000"/>
+          <w:sz w:val="24"/>
+          <w:szCs w:val="24"/>
+          <w:rtl/>
+        </w:rPr>
+        <w:t>حرکت</w:t>
+      </w:r>
+      <w:r>
+        <w:rPr>
+          <w:rFonts w:ascii="Calibri" w:hAnsi="Calibri" w:cs="B Mitra"/>
+          <w:color w:val="000000"/>
+          <w:sz w:val="24"/>
+          <w:szCs w:val="24"/>
+        </w:rPr>
+        <w:t xml:space="preserve"> </w:t>
+      </w:r>
+      <w:r>
+        <w:rPr>
+          <w:rFonts w:ascii="Calibri" w:hAnsi="Calibri" w:cs="B Mitra" w:hint="cs"/>
+          <w:color w:val="000000"/>
+          <w:sz w:val="24"/>
+          <w:szCs w:val="24"/>
+          <w:rtl/>
+        </w:rPr>
+        <w:t>از</w:t>
+      </w:r>
+      <w:r>
+        <w:rPr>
+          <w:rFonts w:ascii="Calibri" w:hAnsi="Calibri" w:cs="B Mitra"/>
+          <w:color w:val="000000"/>
+          <w:sz w:val="24"/>
+          <w:szCs w:val="24"/>
+        </w:rPr>
+        <w:t xml:space="preserve"> </w:t>
+      </w:r>
+      <w:r>
+        <w:rPr>
+          <w:rFonts w:ascii="Calibri" w:hAnsi="Calibri" w:cs="B Mitra" w:hint="cs"/>
+          <w:color w:val="000000"/>
+          <w:sz w:val="24"/>
+          <w:szCs w:val="24"/>
+          <w:rtl/>
+          <w:lang w:bidi="fa-IR"/>
+        </w:rPr>
+        <w:t>سه</w:t>
+      </w:r>
+      <w:r>
+        <w:rPr>
+          <w:rFonts w:ascii="Calibri" w:hAnsi="Calibri" w:cs="B Mitra"/>
+          <w:color w:val="000000"/>
+          <w:sz w:val="24"/>
+          <w:szCs w:val="24"/>
+        </w:rPr>
+        <w:t xml:space="preserve"> </w:t>
+      </w:r>
+      <w:r>
+        <w:rPr>
+          <w:rFonts w:ascii="Calibri" w:hAnsi="Calibri" w:cs="B Mitra" w:hint="cs"/>
+          <w:color w:val="000000"/>
+          <w:sz w:val="24"/>
+          <w:szCs w:val="24"/>
+          <w:rtl/>
+        </w:rPr>
+        <w:t>کاراکتر</w:t>
+      </w:r>
+      <w:r>
+        <w:rPr>
+          <w:rFonts w:ascii="Calibri" w:hAnsi="Calibri" w:cs="B Mitra"/>
+          <w:color w:val="000000"/>
+          <w:sz w:val="24"/>
+          <w:szCs w:val="24"/>
+        </w:rPr>
+        <w:t xml:space="preserve"> </w:t>
+      </w:r>
+      <w:r>
+        <w:rPr>
+          <w:rFonts w:ascii="Calibri" w:hAnsi="Calibri" w:cs="B Mitra" w:hint="cs"/>
+          <w:color w:val="000000"/>
+          <w:sz w:val="24"/>
+          <w:szCs w:val="24"/>
+          <w:rtl/>
+        </w:rPr>
+        <w:t>مطابق</w:t>
+      </w:r>
+      <w:r>
+        <w:rPr>
+          <w:rFonts w:ascii="Calibri" w:hAnsi="Calibri" w:cs="B Mitra"/>
+          <w:color w:val="000000"/>
+          <w:sz w:val="24"/>
+          <w:szCs w:val="24"/>
+        </w:rPr>
+        <w:t xml:space="preserve"> </w:t>
+      </w:r>
+      <w:r>
+        <w:rPr>
+          <w:rFonts w:ascii="Calibri" w:hAnsi="Calibri" w:cs="B Mitra" w:hint="cs"/>
+          <w:color w:val="000000"/>
+          <w:sz w:val="24"/>
+          <w:szCs w:val="24"/>
+          <w:rtl/>
+        </w:rPr>
+        <w:t xml:space="preserve">نماد گذاری </w:t>
+      </w:r>
+      <w:r>
+        <w:rPr>
+          <w:rFonts w:ascii="Calibri" w:hAnsi="Calibri" w:cs="B Mitra"/>
+          <w:color w:val="000000"/>
+          <w:sz w:val="24"/>
+          <w:szCs w:val="24"/>
+        </w:rPr>
+        <w:t>TRAX</w:t>
+      </w:r>
+      <w:r>
+        <w:rPr>
+          <w:rFonts w:ascii="Calibri" w:hAnsi="Calibri" w:cs="B Mitra" w:hint="cs"/>
+          <w:color w:val="000000"/>
+          <w:sz w:val="24"/>
+          <w:szCs w:val="24"/>
+          <w:rtl/>
+          <w:lang w:bidi="fa-IR"/>
+        </w:rPr>
+        <w:t xml:space="preserve"> </w:t>
+      </w:r>
+      <w:r>
+        <w:rPr>
+          <w:rFonts w:ascii="Calibri" w:hAnsi="Calibri" w:cs="B Mitra"/>
+          <w:color w:val="000000"/>
+          <w:sz w:val="24"/>
+          <w:szCs w:val="24"/>
+        </w:rPr>
+        <w:t xml:space="preserve"> </w:t>
+      </w:r>
+      <w:r>
+        <w:rPr>
+          <w:rFonts w:ascii="Calibri" w:hAnsi="Calibri" w:cs="B Mitra" w:hint="cs"/>
+          <w:color w:val="000000"/>
+          <w:sz w:val="24"/>
+          <w:szCs w:val="24"/>
+          <w:rtl/>
+        </w:rPr>
+        <w:t>استفاده</w:t>
+      </w:r>
+      <w:r>
+        <w:rPr>
+          <w:rFonts w:ascii="Calibri" w:hAnsi="Calibri" w:cs="B Mitra"/>
+          <w:color w:val="000000"/>
+          <w:sz w:val="24"/>
+          <w:szCs w:val="24"/>
+        </w:rPr>
+        <w:t xml:space="preserve"> </w:t>
+      </w:r>
+      <w:r>
+        <w:rPr>
+          <w:rFonts w:ascii="Calibri" w:hAnsi="Calibri" w:cs="B Mitra" w:hint="cs"/>
+          <w:color w:val="000000"/>
+          <w:sz w:val="24"/>
+          <w:szCs w:val="24"/>
+          <w:rtl/>
+        </w:rPr>
+        <w:t>می</w:t>
+      </w:r>
+      <w:r>
+        <w:rPr>
+          <w:rFonts w:ascii="Calibri" w:hAnsi="Calibri" w:cs="B Mitra"/>
+          <w:color w:val="000000"/>
+          <w:sz w:val="24"/>
+          <w:szCs w:val="24"/>
+          <w:rtl/>
+        </w:rPr>
+        <w:softHyphen/>
+      </w:r>
+      <w:r>
+        <w:rPr>
+          <w:rFonts w:ascii="Calibri" w:hAnsi="Calibri" w:cs="B Mitra" w:hint="cs"/>
+          <w:color w:val="000000"/>
+          <w:sz w:val="24"/>
+          <w:szCs w:val="24"/>
+          <w:rtl/>
+        </w:rPr>
+        <w:t>کند</w:t>
+      </w:r>
+      <w:r>
+        <w:rPr>
+          <w:rFonts w:ascii="Calibri" w:hAnsi="Calibri" w:cs="B Mitra"/>
+          <w:color w:val="000000"/>
+          <w:sz w:val="24"/>
+          <w:szCs w:val="24"/>
+        </w:rPr>
+        <w:t>.</w:t>
+      </w:r>
+    </w:p>
+    <w:p>
+      <w:pPr>
+        <w:pStyle w:val="ListParagraph"/>
+        <w:numPr>
+          <w:ilvl w:val="0"/>
+          <w:numId w:val="7"/>
+        </w:numPr>
+        <w:autoSpaceDE w:val="0"/>
+        <w:autoSpaceDN w:val="0"/>
+        <w:bidi/>
+        <w:adjustRightInd w:val="0"/>
+        <w:spacing w:after="0"/>
+        <w:jc w:val="both"/>
+        <w:rPr>
+          <w:rFonts w:ascii="Calibri" w:hAnsi="Calibri" w:cs="B Mitra"/>
+          <w:color w:val="000000"/>
+          <w:sz w:val="24"/>
+          <w:szCs w:val="24"/>
+        </w:rPr>
+      </w:pPr>
+      <w:r>
+        <w:rPr>
+          <w:rFonts w:ascii="Calibri" w:hAnsi="Calibri" w:cs="B Mitra" w:hint="cs"/>
+          <w:color w:val="000000"/>
+          <w:sz w:val="24"/>
+          <w:szCs w:val="24"/>
+          <w:rtl/>
+        </w:rPr>
+        <w:t>اگر</w:t>
+      </w:r>
+      <w:r>
+        <w:rPr>
+          <w:rFonts w:ascii="Calibri" w:hAnsi="Calibri" w:cs="B Mitra"/>
+          <w:color w:val="000000"/>
+          <w:sz w:val="24"/>
+          <w:szCs w:val="24"/>
+        </w:rPr>
+        <w:t xml:space="preserve"> </w:t>
+      </w:r>
+      <w:r>
+        <w:rPr>
+          <w:rFonts w:ascii="Calibri" w:hAnsi="Calibri" w:cs="B Mitra" w:hint="cs"/>
+          <w:color w:val="000000"/>
+          <w:sz w:val="24"/>
+          <w:szCs w:val="24"/>
+          <w:rtl/>
+        </w:rPr>
         <w:t>کامپیوتر</w:t>
       </w:r>
       <w:r>
@@ -9699,7 +9406,16 @@
           <w:sz w:val="24"/>
           <w:szCs w:val="24"/>
         </w:rPr>
-        <w:t>A00</w:t>
+        <w:t>00</w:t>
+      </w:r>
+      <w:r>
+        <w:rPr>
+          <w:rFonts w:ascii="Calibri" w:hAnsi="Calibri" w:cs="B Mitra"/>
+          <w:color w:val="000000"/>
+          <w:sz w:val="24"/>
+          <w:szCs w:val="24"/>
+        </w:rPr>
+        <w:t>0</w:t>
       </w:r>
       <w:r>
         <w:rPr>
@@ -10175,6 +9891,15 @@
           <w:sz w:val="24"/>
           <w:szCs w:val="24"/>
         </w:rPr>
+        <w:t>0</w:t>
+      </w:r>
+      <w:r>
+        <w:rPr>
+          <w:rFonts w:ascii="Calibri" w:hAnsi="Calibri" w:cs="B Mitra"/>
+          <w:color w:val="000000"/>
+          <w:sz w:val="24"/>
+          <w:szCs w:val="24"/>
+        </w:rPr>
         <w:t xml:space="preserve"> " </w:t>
       </w:r>
       <w:r>
@@ -10549,6 +10274,335 @@
           <w:szCs w:val="24"/>
         </w:rPr>
         <w:t>.</w:t>
+      </w:r>
+    </w:p>
+    <w:p>
+      <w:pPr>
+        <w:autoSpaceDE w:val="0"/>
+        <w:autoSpaceDN w:val="0"/>
+        <w:bidi/>
+        <w:adjustRightInd w:val="0"/>
+        <w:spacing w:after="0"/>
+        <w:jc w:val="both"/>
+        <w:rPr>
+          <w:rFonts w:ascii="Calibri" w:hAnsi="Calibri" w:cs="B Mitra"/>
+          <w:b/>
+          <w:bCs/>
+          <w:color w:val="000000"/>
+          <w:sz w:val="24"/>
+          <w:szCs w:val="24"/>
+          <w:rtl/>
+          <w:lang w:bidi="fa-IR"/>
+        </w:rPr>
+      </w:pPr>
+      <w:r>
+        <w:rPr>
+          <w:rFonts w:ascii="Calibri" w:hAnsi="Calibri" w:cs="B Mitra" w:hint="cs"/>
+          <w:b/>
+          <w:bCs/>
+          <w:color w:val="000000"/>
+          <w:sz w:val="24"/>
+          <w:szCs w:val="24"/>
+          <w:rtl/>
+        </w:rPr>
+        <w:t xml:space="preserve">نماد گذاری </w:t>
+      </w:r>
+      <w:r>
+        <w:rPr>
+          <w:rFonts w:ascii="Calibri" w:hAnsi="Calibri" w:cs="B Mitra"/>
+          <w:b/>
+          <w:bCs/>
+          <w:color w:val="000000"/>
+          <w:sz w:val="24"/>
+          <w:szCs w:val="24"/>
+        </w:rPr>
+        <w:t>TRAX</w:t>
+      </w:r>
+      <w:r>
+        <w:rPr>
+          <w:rFonts w:ascii="Calibri" w:hAnsi="Calibri" w:cs="B Mitra" w:hint="cs"/>
+          <w:b/>
+          <w:bCs/>
+          <w:color w:val="000000"/>
+          <w:sz w:val="24"/>
+          <w:szCs w:val="24"/>
+          <w:rtl/>
+          <w:lang w:bidi="fa-IR"/>
+        </w:rPr>
+        <w:t>:</w:t>
+      </w:r>
+    </w:p>
+    <w:p>
+      <w:pPr>
+        <w:pStyle w:val="ListParagraph"/>
+        <w:numPr>
+          <w:ilvl w:val="0"/>
+          <w:numId w:val="9"/>
+        </w:numPr>
+        <w:autoSpaceDE w:val="0"/>
+        <w:autoSpaceDN w:val="0"/>
+        <w:bidi/>
+        <w:adjustRightInd w:val="0"/>
+        <w:spacing w:after="0"/>
+        <w:jc w:val="both"/>
+        <w:rPr>
+          <w:rFonts w:ascii="Calibri" w:hAnsi="Calibri" w:cs="B Mitra"/>
+          <w:color w:val="000000"/>
+          <w:sz w:val="24"/>
+          <w:szCs w:val="24"/>
+          <w:lang w:bidi="fa-IR"/>
+        </w:rPr>
+      </w:pPr>
+      <w:r>
+        <w:rPr>
+          <w:rFonts w:ascii="Calibri" w:hAnsi="Calibri" w:cs="B Mitra" w:hint="cs"/>
+          <w:color w:val="000000"/>
+          <w:sz w:val="24"/>
+          <w:szCs w:val="24"/>
+          <w:rtl/>
+          <w:lang w:bidi="fa-IR"/>
+        </w:rPr>
+        <w:t xml:space="preserve">کاراکتر های الفبایی برای نشان دادن </w:t>
+      </w:r>
+      <w:r>
+        <w:rPr>
+          <w:rFonts w:ascii="Calibri" w:hAnsi="Calibri" w:cs="B Mitra" w:hint="cs"/>
+          <w:color w:val="000000"/>
+          <w:sz w:val="24"/>
+          <w:szCs w:val="24"/>
+          <w:rtl/>
+          <w:lang w:bidi="fa-IR"/>
+        </w:rPr>
+        <w:t>ستون</w:t>
+      </w:r>
+      <w:r>
+        <w:rPr>
+          <w:rFonts w:ascii="Calibri" w:hAnsi="Calibri" w:cs="B Mitra" w:hint="cs"/>
+          <w:color w:val="000000"/>
+          <w:sz w:val="24"/>
+          <w:szCs w:val="24"/>
+          <w:rtl/>
+          <w:lang w:bidi="fa-IR"/>
+        </w:rPr>
+        <w:t>ها استفاده میشوند. از چپ</w:t>
+      </w:r>
+      <w:r>
+        <w:rPr>
+          <w:rFonts w:ascii="Calibri" w:hAnsi="Calibri" w:cs="B Mitra" w:hint="cs"/>
+          <w:color w:val="000000"/>
+          <w:sz w:val="24"/>
+          <w:szCs w:val="24"/>
+          <w:rtl/>
+          <w:lang w:bidi="fa-IR"/>
+        </w:rPr>
+        <w:t>ترین ستون خالی به راست به ترتیب</w:t>
+      </w:r>
+      <w:r>
+        <w:rPr>
+          <w:rFonts w:ascii="Calibri" w:hAnsi="Calibri" w:cs="B Mitra"/>
+          <w:color w:val="000000"/>
+          <w:sz w:val="24"/>
+          <w:szCs w:val="24"/>
+          <w:lang w:bidi="fa-IR"/>
+        </w:rPr>
+        <w:t>@, A, B, …, Z, AA, .., AZ, BA, ..</w:t>
+      </w:r>
+      <w:proofErr w:type="gramStart"/>
+      <w:r>
+        <w:rPr>
+          <w:rFonts w:ascii="Calibri" w:hAnsi="Calibri" w:cs="B Mitra"/>
+          <w:color w:val="000000"/>
+          <w:sz w:val="24"/>
+          <w:szCs w:val="24"/>
+          <w:lang w:bidi="fa-IR"/>
+        </w:rPr>
+        <w:t>BZ,…</w:t>
+      </w:r>
+      <w:r>
+        <w:rPr>
+          <w:rFonts w:ascii="Calibri" w:hAnsi="Calibri" w:cs="B Mitra" w:hint="cs"/>
+          <w:color w:val="000000"/>
+          <w:sz w:val="24"/>
+          <w:szCs w:val="24"/>
+          <w:rtl/>
+          <w:lang w:bidi="fa-IR"/>
+        </w:rPr>
+        <w:t>.</w:t>
+      </w:r>
+      <w:proofErr w:type="gramEnd"/>
+      <w:r>
+        <w:rPr>
+          <w:rFonts w:ascii="Calibri" w:hAnsi="Calibri" w:cs="B Mitra" w:hint="cs"/>
+          <w:color w:val="000000"/>
+          <w:sz w:val="24"/>
+          <w:szCs w:val="24"/>
+          <w:rtl/>
+          <w:lang w:bidi="fa-IR"/>
+        </w:rPr>
+        <w:t xml:space="preserve"> از کاراکتر </w:t>
+      </w:r>
+      <w:r>
+        <w:rPr>
+          <w:rFonts w:ascii="Calibri" w:hAnsi="Calibri" w:cs="B Mitra"/>
+          <w:color w:val="000000"/>
+          <w:sz w:val="24"/>
+          <w:szCs w:val="24"/>
+          <w:lang w:bidi="fa-IR"/>
+        </w:rPr>
+        <w:t>@</w:t>
+      </w:r>
+      <w:r>
+        <w:rPr>
+          <w:rFonts w:ascii="Calibri" w:hAnsi="Calibri" w:cs="B Mitra" w:hint="cs"/>
+          <w:color w:val="000000"/>
+          <w:sz w:val="24"/>
+          <w:szCs w:val="24"/>
+          <w:rtl/>
+          <w:lang w:bidi="fa-IR"/>
+        </w:rPr>
+        <w:t xml:space="preserve"> برای نمایش سمت چپترین ستون خالی استفاده میشود. (توجه داشته باشید با هر حرکت یک ستون اضافه شده و به این ترتیب این نامها جا به جا میشوند.</w:t>
+      </w:r>
+      <w:r>
+        <w:rPr>
+          <w:rFonts w:ascii="Calibri" w:hAnsi="Calibri" w:cs="B Mitra" w:hint="cs"/>
+          <w:color w:val="000000"/>
+          <w:sz w:val="24"/>
+          <w:szCs w:val="24"/>
+          <w:rtl/>
+          <w:lang w:bidi="fa-IR"/>
+        </w:rPr>
+        <w:t>)</w:t>
+      </w:r>
+    </w:p>
+    <w:p>
+      <w:pPr>
+        <w:pStyle w:val="ListParagraph"/>
+        <w:numPr>
+          <w:ilvl w:val="0"/>
+          <w:numId w:val="9"/>
+        </w:numPr>
+        <w:autoSpaceDE w:val="0"/>
+        <w:autoSpaceDN w:val="0"/>
+        <w:bidi/>
+        <w:adjustRightInd w:val="0"/>
+        <w:spacing w:after="0"/>
+        <w:jc w:val="both"/>
+        <w:rPr>
+          <w:rFonts w:ascii="Calibri" w:hAnsi="Calibri" w:cs="B Mitra" w:hint="cs"/>
+          <w:color w:val="000000"/>
+          <w:sz w:val="24"/>
+          <w:szCs w:val="24"/>
+          <w:lang w:bidi="fa-IR"/>
+        </w:rPr>
+      </w:pPr>
+      <w:r>
+        <w:rPr>
+          <w:rFonts w:ascii="Calibri" w:hAnsi="Calibri" w:cs="B Mitra" w:hint="cs"/>
+          <w:color w:val="000000"/>
+          <w:sz w:val="24"/>
+          <w:szCs w:val="24"/>
+          <w:rtl/>
+          <w:lang w:bidi="fa-IR"/>
+        </w:rPr>
+        <w:t xml:space="preserve">اعداد برای نشان دادن سطرها استفاده میشوند.  از بالاترین سطر خالی به پایین به ترتیب </w:t>
+      </w:r>
+      <w:r>
+        <w:rPr>
+          <w:rFonts w:ascii="Calibri" w:hAnsi="Calibri" w:cs="B Mitra"/>
+          <w:color w:val="000000"/>
+          <w:sz w:val="24"/>
+          <w:szCs w:val="24"/>
+          <w:lang w:bidi="fa-IR"/>
+        </w:rPr>
+        <w:t>0,1,2,3,4,5,6,…</w:t>
+      </w:r>
+      <w:r>
+        <w:rPr>
+          <w:rFonts w:ascii="Calibri" w:hAnsi="Calibri" w:cs="B Mitra" w:hint="cs"/>
+          <w:color w:val="000000"/>
+          <w:sz w:val="24"/>
+          <w:szCs w:val="24"/>
+          <w:rtl/>
+          <w:lang w:bidi="fa-IR"/>
+        </w:rPr>
+        <w:t xml:space="preserve">. از عدد </w:t>
+      </w:r>
+      <w:r>
+        <w:rPr>
+          <w:rFonts w:ascii="Calibri" w:hAnsi="Calibri" w:cs="B Mitra"/>
+          <w:color w:val="000000"/>
+          <w:sz w:val="24"/>
+          <w:szCs w:val="24"/>
+          <w:lang w:bidi="fa-IR"/>
+        </w:rPr>
+        <w:t>0</w:t>
+      </w:r>
+      <w:r>
+        <w:rPr>
+          <w:rFonts w:ascii="Calibri" w:hAnsi="Calibri" w:cs="B Mitra" w:hint="cs"/>
+          <w:color w:val="000000"/>
+          <w:sz w:val="24"/>
+          <w:szCs w:val="24"/>
+          <w:rtl/>
+          <w:lang w:bidi="fa-IR"/>
+        </w:rPr>
+        <w:t xml:space="preserve"> برای نمایش بالاترین سطر خالی استفاده میشود.</w:t>
+      </w:r>
+    </w:p>
+    <w:p>
+      <w:pPr>
+        <w:pStyle w:val="ListParagraph"/>
+        <w:numPr>
+          <w:ilvl w:val="0"/>
+          <w:numId w:val="9"/>
+        </w:numPr>
+        <w:autoSpaceDE w:val="0"/>
+        <w:autoSpaceDN w:val="0"/>
+        <w:bidi/>
+        <w:adjustRightInd w:val="0"/>
+        <w:spacing w:after="0"/>
+        <w:jc w:val="both"/>
+        <w:rPr>
+          <w:rFonts w:ascii="Calibri" w:hAnsi="Calibri" w:cs="B Mitra" w:hint="cs"/>
+          <w:color w:val="000000"/>
+          <w:sz w:val="24"/>
+          <w:szCs w:val="24"/>
+          <w:rtl/>
+          <w:lang w:bidi="fa-IR"/>
+        </w:rPr>
+      </w:pPr>
+      <w:r>
+        <w:rPr>
+          <w:rFonts w:ascii="Calibri" w:hAnsi="Calibri" w:cs="B Mitra" w:hint="cs"/>
+          <w:color w:val="000000"/>
+          <w:sz w:val="24"/>
+          <w:szCs w:val="24"/>
+          <w:rtl/>
+          <w:lang w:bidi="fa-IR"/>
+        </w:rPr>
+        <w:lastRenderedPageBreak/>
+        <w:t xml:space="preserve">برای نمایش کاشی ها با توجه نقش روی آنها از کاکترهای </w:t>
+      </w:r>
+      <w:r>
+        <w:rPr>
+          <w:rFonts w:ascii="Calibri" w:hAnsi="Calibri" w:cs="B Mitra"/>
+          <w:color w:val="000000"/>
+          <w:sz w:val="24"/>
+          <w:szCs w:val="24"/>
+          <w:lang w:bidi="fa-IR"/>
+        </w:rPr>
+        <w:t>+ / \</w:t>
+      </w:r>
+      <w:r>
+        <w:rPr>
+          <w:rFonts w:ascii="Calibri" w:hAnsi="Calibri" w:cs="B Mitra" w:hint="cs"/>
+          <w:color w:val="000000"/>
+          <w:sz w:val="24"/>
+          <w:szCs w:val="24"/>
+          <w:rtl/>
+          <w:lang w:bidi="fa-IR"/>
+        </w:rPr>
+        <w:t xml:space="preserve"> استفاده میشود.</w:t>
       </w:r>
     </w:p>
     <w:p>
@@ -10762,13 +10816,13 @@
     </w:lvl>
   </w:abstractNum>
   <w:abstractNum w:abstractNumId="1">
-    <w:nsid w:val="3D5A5E2F"/>
+    <w:nsid w:val="3A4A5E59"/>
     <w:multiLevelType w:val="hybridMultilevel"/>
-    <w:tmpl w:val="F1B67B2C"/>
-    <w:lvl w:ilvl="0" w:tplc="20A6D74C">
+    <w:tmpl w:val="EF147E9E"/>
+    <w:lvl w:ilvl="0" w:tplc="0409000F">
       <w:start w:val="1"/>
       <w:numFmt w:val="decimal"/>
-      <w:lvlText w:val="%1-"/>
+      <w:lvlText w:val="%1."/>
       <w:lvlJc w:val="left"/>
       <w:pPr>
         <w:ind w:left="720" w:hanging="360"/>
@@ -10851,9 +10905,9 @@
     </w:lvl>
   </w:abstractNum>
   <w:abstractNum w:abstractNumId="2">
-    <w:nsid w:val="489012B6"/>
+    <w:nsid w:val="3D5A5E2F"/>
     <w:multiLevelType w:val="hybridMultilevel"/>
-    <w:tmpl w:val="0F7A108A"/>
+    <w:tmpl w:val="F1B67B2C"/>
     <w:lvl w:ilvl="0" w:tplc="20A6D74C">
       <w:start w:val="1"/>
       <w:numFmt w:val="decimal"/>
@@ -10940,9 +10994,9 @@
     </w:lvl>
   </w:abstractNum>
   <w:abstractNum w:abstractNumId="3">
-    <w:nsid w:val="496F7890"/>
+    <w:nsid w:val="489012B6"/>
     <w:multiLevelType w:val="hybridMultilevel"/>
-    <w:tmpl w:val="602CFA1E"/>
+    <w:tmpl w:val="0F7A108A"/>
     <w:lvl w:ilvl="0" w:tplc="20A6D74C">
       <w:start w:val="1"/>
       <w:numFmt w:val="decimal"/>
@@ -11029,6 +11083,95 @@
     </w:lvl>
   </w:abstractNum>
   <w:abstractNum w:abstractNumId="4">
+    <w:nsid w:val="496F7890"/>
+    <w:multiLevelType w:val="hybridMultilevel"/>
+    <w:tmpl w:val="602CFA1E"/>
+    <w:lvl w:ilvl="0" w:tplc="20A6D74C">
+      <w:start w:val="1"/>
+      <w:numFmt w:val="decimal"/>
+      <w:lvlText w:val="%1-"/>
+      <w:lvlJc w:val="left"/>
+      <w:pPr>
+        <w:ind w:left="720" w:hanging="360"/>
+      </w:pPr>
+      <w:rPr>
+        <w:rFonts w:hint="default"/>
+      </w:rPr>
+    </w:lvl>
+    <w:lvl w:ilvl="1" w:tplc="04090019" w:tentative="1">
+      <w:start w:val="1"/>
+      <w:numFmt w:val="lowerLetter"/>
+      <w:lvlText w:val="%2."/>
+      <w:lvlJc w:val="left"/>
+      <w:pPr>
+        <w:ind w:left="1440" w:hanging="360"/>
+      </w:pPr>
+    </w:lvl>
+    <w:lvl w:ilvl="2" w:tplc="0409001B" w:tentative="1">
+      <w:start w:val="1"/>
+      <w:numFmt w:val="lowerRoman"/>
+      <w:lvlText w:val="%3."/>
+      <w:lvlJc w:val="right"/>
+      <w:pPr>
+        <w:ind w:left="2160" w:hanging="180"/>
+      </w:pPr>
+    </w:lvl>
+    <w:lvl w:ilvl="3" w:tplc="0409000F" w:tentative="1">
+      <w:start w:val="1"/>
+      <w:numFmt w:val="decimal"/>
+      <w:lvlText w:val="%4."/>
+      <w:lvlJc w:val="left"/>
+      <w:pPr>
+        <w:ind w:left="2880" w:hanging="360"/>
+      </w:pPr>
+    </w:lvl>
+    <w:lvl w:ilvl="4" w:tplc="04090019" w:tentative="1">
+      <w:start w:val="1"/>
+      <w:numFmt w:val="lowerLetter"/>
+      <w:lvlText w:val="%5."/>
+      <w:lvlJc w:val="left"/>
+      <w:pPr>
+        <w:ind w:left="3600" w:hanging="360"/>
+      </w:pPr>
+    </w:lvl>
+    <w:lvl w:ilvl="5" w:tplc="0409001B" w:tentative="1">
+      <w:start w:val="1"/>
+      <w:numFmt w:val="lowerRoman"/>
+      <w:lvlText w:val="%6."/>
+      <w:lvlJc w:val="right"/>
+      <w:pPr>
+        <w:ind w:left="4320" w:hanging="180"/>
+      </w:pPr>
+    </w:lvl>
+    <w:lvl w:ilvl="6" w:tplc="0409000F" w:tentative="1">
+      <w:start w:val="1"/>
+      <w:numFmt w:val="decimal"/>
+      <w:lvlText w:val="%7."/>
+      <w:lvlJc w:val="left"/>
+      <w:pPr>
+        <w:ind w:left="5040" w:hanging="360"/>
+      </w:pPr>
+    </w:lvl>
+    <w:lvl w:ilvl="7" w:tplc="04090019" w:tentative="1">
+      <w:start w:val="1"/>
+      <w:numFmt w:val="lowerLetter"/>
+      <w:lvlText w:val="%8."/>
+      <w:lvlJc w:val="left"/>
+      <w:pPr>
+        <w:ind w:left="5760" w:hanging="360"/>
+      </w:pPr>
+    </w:lvl>
+    <w:lvl w:ilvl="8" w:tplc="0409001B" w:tentative="1">
+      <w:start w:val="1"/>
+      <w:numFmt w:val="lowerRoman"/>
+      <w:lvlText w:val="%9."/>
+      <w:lvlJc w:val="right"/>
+      <w:pPr>
+        <w:ind w:left="6480" w:hanging="180"/>
+      </w:pPr>
+    </w:lvl>
+  </w:abstractNum>
+  <w:abstractNum w:abstractNumId="5">
     <w:nsid w:val="56DC7FDD"/>
     <w:multiLevelType w:val="hybridMultilevel"/>
     <w:tmpl w:val="4574CD88"/>
@@ -11141,7 +11284,7 @@
       </w:rPr>
     </w:lvl>
   </w:abstractNum>
-  <w:abstractNum w:abstractNumId="5">
+  <w:abstractNum w:abstractNumId="6">
     <w:nsid w:val="60EA34D7"/>
     <w:multiLevelType w:val="hybridMultilevel"/>
     <w:tmpl w:val="06E25B10"/>
@@ -11230,7 +11373,7 @@
       </w:pPr>
     </w:lvl>
   </w:abstractNum>
-  <w:abstractNum w:abstractNumId="6">
+  <w:abstractNum w:abstractNumId="7">
     <w:nsid w:val="67877738"/>
     <w:multiLevelType w:val="hybridMultilevel"/>
     <w:tmpl w:val="B4BAE6EC"/>
@@ -11343,7 +11486,7 @@
       </w:rPr>
     </w:lvl>
   </w:abstractNum>
-  <w:abstractNum w:abstractNumId="7">
+  <w:abstractNum w:abstractNumId="8">
     <w:nsid w:val="6C776EEB"/>
     <w:multiLevelType w:val="hybridMultilevel"/>
     <w:tmpl w:val="D7C2E144"/>
@@ -11433,28 +11576,31 @@
     </w:lvl>
   </w:abstractNum>
   <w:num w:numId="1">
-    <w:abstractNumId w:val="5"/>
+    <w:abstractNumId w:val="6"/>
   </w:num>
   <w:num w:numId="2">
-    <w:abstractNumId w:val="6"/>
+    <w:abstractNumId w:val="7"/>
   </w:num>
   <w:num w:numId="3">
     <w:abstractNumId w:val="0"/>
   </w:num>
   <w:num w:numId="4">
-    <w:abstractNumId w:val="7"/>
+    <w:abstractNumId w:val="8"/>
   </w:num>
   <w:num w:numId="5">
+    <w:abstractNumId w:val="4"/>
+  </w:num>
+  <w:num w:numId="6">
+    <w:abstractNumId w:val="5"/>
+  </w:num>
+  <w:num w:numId="7">
+    <w:abstractNumId w:val="2"/>
+  </w:num>
+  <w:num w:numId="8">
     <w:abstractNumId w:val="3"/>
   </w:num>
-  <w:num w:numId="6">
-    <w:abstractNumId w:val="4"/>
-  </w:num>
-  <w:num w:numId="7">
+  <w:num w:numId="9">
     <w:abstractNumId w:val="1"/>
-  </w:num>
-  <w:num w:numId="8">
-    <w:abstractNumId w:val="2"/>
   </w:num>
 </w:numbering>
 </file>

--- a/res/FPGA-Contest-94/TRAX/fpga contest 94-2.docx
+++ b/res/FPGA-Contest-94/TRAX/fpga contest 94-2.docx
@@ -1717,7 +1717,6 @@
           <w:lang w:bidi="fa-IR"/>
         </w:rPr>
       </w:pPr>
-      <w:bookmarkStart w:id="0" w:name="_GoBack"/>
       <w:r>
         <w:rPr>
           <w:rFonts w:cs="B Mitra"/>
@@ -1768,7 +1767,6 @@
           </wp:inline>
         </w:drawing>
       </w:r>
-      <w:bookmarkEnd w:id="0"/>
     </w:p>
     <w:p>
       <w:pPr>
@@ -5725,25 +5723,14 @@
           <w:rtl/>
         </w:rPr>
       </w:pPr>
-      <w:proofErr w:type="spellStart"/>
-      <w:r>
-        <w:rPr>
-          <w:rFonts w:ascii="Calibri" w:hAnsi="Calibri" w:cs="B Mitra"/>
-          <w:color w:val="000000"/>
-          <w:sz w:val="24"/>
-          <w:szCs w:val="24"/>
-        </w:rPr>
-        <w:t>Char</w:t>
-      </w:r>
-      <w:proofErr w:type="spellEnd"/>
-      <w:r>
-        <w:rPr>
-          <w:rFonts w:ascii="Calibri" w:hAnsi="Calibri" w:cs="B Mitra"/>
-          <w:color w:val="000000"/>
-          <w:sz w:val="24"/>
-          <w:szCs w:val="24"/>
-        </w:rPr>
-        <w:t>: LSB to MSB</w:t>
+      <w:r>
+        <w:rPr>
+          <w:rFonts w:ascii="Calibri" w:hAnsi="Calibri" w:cs="B Mitra"/>
+          <w:color w:val="000000"/>
+          <w:sz w:val="24"/>
+          <w:szCs w:val="24"/>
+        </w:rPr>
+        <w:t>Char: LSB to MSB</w:t>
       </w:r>
     </w:p>
     <w:p>
@@ -5990,7 +5977,7 @@
           <w:sz w:val="24"/>
           <w:szCs w:val="24"/>
         </w:rPr>
-        <w:t>0</w:t>
+        <w:t>N</w:t>
       </w:r>
       <w:r>
         <w:rPr>
@@ -6133,7 +6120,79 @@
           <w:sz w:val="24"/>
           <w:szCs w:val="24"/>
         </w:rPr>
-        <w:t xml:space="preserve"> .</w:t>
+        <w:t xml:space="preserve"> </w:t>
+      </w:r>
+      <w:r>
+        <w:rPr>
+          <w:rFonts w:ascii="Calibri" w:hAnsi="Calibri" w:cs="B Mitra" w:hint="cs"/>
+          <w:color w:val="000000"/>
+          <w:sz w:val="24"/>
+          <w:szCs w:val="24"/>
+          <w:rtl/>
+        </w:rPr>
+        <w:t xml:space="preserve"> که </w:t>
+      </w:r>
+      <w:r>
+        <w:rPr>
+          <w:rFonts w:ascii="Calibri" w:hAnsi="Calibri" w:cs="B Mitra"/>
+          <w:color w:val="000000"/>
+          <w:sz w:val="24"/>
+          <w:szCs w:val="24"/>
+        </w:rPr>
+        <w:t>N</w:t>
+      </w:r>
+      <w:r>
+        <w:rPr>
+          <w:rFonts w:ascii="Calibri" w:hAnsi="Calibri" w:cs="B Mitra" w:hint="cs"/>
+          <w:color w:val="000000"/>
+          <w:sz w:val="24"/>
+          <w:szCs w:val="24"/>
+          <w:rtl/>
+          <w:lang w:bidi="fa-IR"/>
+        </w:rPr>
+        <w:t xml:space="preserve"> ابعاد برد است مثلا اگر ابعاد برد 250 باشد </w:t>
+      </w:r>
+      <w:r>
+        <w:rPr>
+          <w:rFonts w:ascii="Calibri" w:hAnsi="Calibri" w:cs="B Mitra"/>
+          <w:color w:val="000000"/>
+          <w:sz w:val="24"/>
+          <w:szCs w:val="24"/>
+          <w:lang w:bidi="fa-IR"/>
+        </w:rPr>
+        <w:t>250\n</w:t>
+      </w:r>
+      <w:r>
+        <w:rPr>
+          <w:rFonts w:ascii="Calibri" w:hAnsi="Calibri" w:cs="B Mitra" w:hint="cs"/>
+          <w:color w:val="000000"/>
+          <w:sz w:val="24"/>
+          <w:szCs w:val="24"/>
+          <w:rtl/>
+          <w:lang w:bidi="fa-IR"/>
+        </w:rPr>
+        <w:t xml:space="preserve"> به هر برد ارسال میشود. اگر برد نامتناهی باشد آنگاه </w:t>
+      </w:r>
+      <w:r>
+        <w:rPr>
+          <w:rFonts w:ascii="Calibri" w:hAnsi="Calibri" w:cs="B Mitra"/>
+          <w:color w:val="000000"/>
+          <w:sz w:val="24"/>
+          <w:szCs w:val="24"/>
+          <w:lang w:bidi="fa-IR"/>
+        </w:rPr>
+        <w:t>N</w:t>
+      </w:r>
+      <w:r>
+        <w:rPr>
+          <w:rFonts w:ascii="Calibri" w:hAnsi="Calibri" w:cs="B Mitra" w:hint="cs"/>
+          <w:color w:val="000000"/>
+          <w:sz w:val="24"/>
+          <w:szCs w:val="24"/>
+          <w:rtl/>
+          <w:lang w:bidi="fa-IR"/>
+        </w:rPr>
+        <w:t xml:space="preserve"> برابر 0 خواهد بود.</w:t>
       </w:r>
     </w:p>
     <w:p>
@@ -8680,7 +8739,7 @@
           <w:szCs w:val="24"/>
           <w:rtl/>
         </w:rPr>
-        <w:t xml:space="preserve">. </w:t>
+        <w:t>.</w:t>
       </w:r>
     </w:p>
     <w:p>
@@ -8711,167 +8770,56 @@
           <w:szCs w:val="24"/>
           <w:rtl/>
         </w:rPr>
-        <w:t>برد</w:t>
-      </w:r>
-      <w:r>
-        <w:rPr>
-          <w:rFonts w:ascii="Calibri" w:hAnsi="Calibri" w:cs="B Mitra"/>
-          <w:color w:val="000000"/>
-          <w:sz w:val="24"/>
-          <w:szCs w:val="24"/>
-        </w:rPr>
-        <w:t xml:space="preserve"> </w:t>
-      </w:r>
-      <w:r>
-        <w:rPr>
-          <w:rFonts w:ascii="Calibri" w:hAnsi="Calibri" w:cs="B Mitra" w:hint="cs"/>
-          <w:color w:val="000000"/>
-          <w:sz w:val="24"/>
-          <w:szCs w:val="24"/>
-          <w:rtl/>
-        </w:rPr>
-        <w:t>برای</w:t>
-      </w:r>
-      <w:r>
-        <w:rPr>
-          <w:rFonts w:ascii="Calibri" w:hAnsi="Calibri" w:cs="B Mitra"/>
-          <w:color w:val="000000"/>
-          <w:sz w:val="24"/>
-          <w:szCs w:val="24"/>
-        </w:rPr>
-        <w:t xml:space="preserve"> </w:t>
-      </w:r>
-      <w:r>
-        <w:rPr>
-          <w:rFonts w:ascii="Calibri" w:hAnsi="Calibri" w:cs="B Mitra" w:hint="cs"/>
-          <w:color w:val="000000"/>
-          <w:sz w:val="24"/>
-          <w:szCs w:val="24"/>
-          <w:rtl/>
-        </w:rPr>
-        <w:t>اعلام</w:t>
-      </w:r>
-      <w:r>
-        <w:rPr>
-          <w:rFonts w:ascii="Calibri" w:hAnsi="Calibri" w:cs="B Mitra"/>
-          <w:color w:val="000000"/>
-          <w:sz w:val="24"/>
-          <w:szCs w:val="24"/>
-        </w:rPr>
-        <w:t xml:space="preserve"> </w:t>
-      </w:r>
-      <w:r>
-        <w:rPr>
-          <w:rFonts w:ascii="Calibri" w:hAnsi="Calibri" w:cs="B Mitra" w:hint="cs"/>
-          <w:color w:val="000000"/>
-          <w:sz w:val="24"/>
-          <w:szCs w:val="24"/>
-          <w:rtl/>
-        </w:rPr>
-        <w:t>حرکت</w:t>
-      </w:r>
-      <w:r>
-        <w:rPr>
-          <w:rFonts w:ascii="Calibri" w:hAnsi="Calibri" w:cs="B Mitra"/>
-          <w:color w:val="000000"/>
-          <w:sz w:val="24"/>
-          <w:szCs w:val="24"/>
-        </w:rPr>
-        <w:t xml:space="preserve"> </w:t>
-      </w:r>
-      <w:r>
-        <w:rPr>
-          <w:rFonts w:ascii="Calibri" w:hAnsi="Calibri" w:cs="B Mitra" w:hint="cs"/>
-          <w:color w:val="000000"/>
-          <w:sz w:val="24"/>
-          <w:szCs w:val="24"/>
-          <w:rtl/>
-        </w:rPr>
-        <w:t>از</w:t>
-      </w:r>
-      <w:r>
-        <w:rPr>
-          <w:rFonts w:ascii="Calibri" w:hAnsi="Calibri" w:cs="B Mitra"/>
-          <w:color w:val="000000"/>
-          <w:sz w:val="24"/>
-          <w:szCs w:val="24"/>
-        </w:rPr>
-        <w:t xml:space="preserve"> </w:t>
-      </w:r>
-      <w:r>
-        <w:rPr>
-          <w:rFonts w:ascii="Calibri" w:hAnsi="Calibri" w:cs="B Mitra" w:hint="cs"/>
-          <w:color w:val="000000"/>
-          <w:sz w:val="24"/>
-          <w:szCs w:val="24"/>
-          <w:rtl/>
-          <w:lang w:bidi="fa-IR"/>
-        </w:rPr>
-        <w:t>سه</w:t>
-      </w:r>
-      <w:r>
-        <w:rPr>
-          <w:rFonts w:ascii="Calibri" w:hAnsi="Calibri" w:cs="B Mitra"/>
-          <w:color w:val="000000"/>
-          <w:sz w:val="24"/>
-          <w:szCs w:val="24"/>
-        </w:rPr>
-        <w:t xml:space="preserve"> </w:t>
-      </w:r>
-      <w:r>
-        <w:rPr>
-          <w:rFonts w:ascii="Calibri" w:hAnsi="Calibri" w:cs="B Mitra" w:hint="cs"/>
-          <w:color w:val="000000"/>
-          <w:sz w:val="24"/>
-          <w:szCs w:val="24"/>
-          <w:rtl/>
-        </w:rPr>
-        <w:t>کاراکتر</w:t>
-      </w:r>
-      <w:r>
-        <w:rPr>
-          <w:rFonts w:ascii="Calibri" w:hAnsi="Calibri" w:cs="B Mitra"/>
-          <w:color w:val="000000"/>
-          <w:sz w:val="24"/>
-          <w:szCs w:val="24"/>
-        </w:rPr>
-        <w:t xml:space="preserve"> </w:t>
-      </w:r>
-      <w:r>
-        <w:rPr>
-          <w:rFonts w:ascii="Calibri" w:hAnsi="Calibri" w:cs="B Mitra" w:hint="cs"/>
-          <w:color w:val="000000"/>
-          <w:sz w:val="24"/>
-          <w:szCs w:val="24"/>
-          <w:rtl/>
-        </w:rPr>
-        <w:t>مطابق</w:t>
-      </w:r>
-      <w:r>
-        <w:rPr>
-          <w:rFonts w:ascii="Calibri" w:hAnsi="Calibri" w:cs="B Mitra"/>
-          <w:color w:val="000000"/>
-          <w:sz w:val="24"/>
-          <w:szCs w:val="24"/>
-        </w:rPr>
-        <w:t xml:space="preserve"> </w:t>
-      </w:r>
-      <w:r>
-        <w:rPr>
-          <w:rFonts w:ascii="Calibri" w:hAnsi="Calibri" w:cs="B Mitra" w:hint="cs"/>
-          <w:color w:val="000000"/>
-          <w:sz w:val="24"/>
-          <w:szCs w:val="24"/>
-          <w:rtl/>
-        </w:rPr>
-        <w:t xml:space="preserve">نماد گذاری </w:t>
-      </w:r>
-      <w:r>
-        <w:rPr>
-          <w:rFonts w:ascii="Calibri" w:hAnsi="Calibri" w:cs="B Mitra"/>
-          <w:color w:val="000000"/>
-          <w:sz w:val="24"/>
-          <w:szCs w:val="24"/>
+        <w:t xml:space="preserve">کاراکتر های </w:t>
+      </w:r>
+      <w:r>
+        <w:rPr>
+          <w:rFonts w:ascii="Calibri" w:hAnsi="Calibri" w:cs="B Mitra"/>
+          <w:color w:val="000000"/>
+          <w:sz w:val="24"/>
+          <w:szCs w:val="24"/>
+        </w:rPr>
+        <w:t>xyz</w:t>
+      </w:r>
+      <w:r>
+        <w:rPr>
+          <w:rFonts w:ascii="Calibri" w:hAnsi="Calibri" w:cs="B Mitra" w:hint="cs"/>
+          <w:color w:val="000000"/>
+          <w:sz w:val="24"/>
+          <w:szCs w:val="24"/>
+          <w:rtl/>
+          <w:lang w:bidi="fa-IR"/>
+        </w:rPr>
+        <w:t xml:space="preserve"> به ترتیب نمایانگر ستون </w:t>
+      </w:r>
+      <w:r>
+        <w:rPr>
+          <w:rFonts w:ascii="Calibri" w:hAnsi="Calibri" w:cs="B Mitra"/>
+          <w:color w:val="000000"/>
+          <w:sz w:val="24"/>
+          <w:szCs w:val="24"/>
+          <w:lang w:bidi="fa-IR"/>
+        </w:rPr>
+        <w:t>,</w:t>
+      </w:r>
+      <w:r>
+        <w:rPr>
+          <w:rFonts w:ascii="Calibri" w:hAnsi="Calibri" w:cs="B Mitra" w:hint="cs"/>
+          <w:color w:val="000000"/>
+          <w:sz w:val="24"/>
+          <w:szCs w:val="24"/>
+          <w:rtl/>
+          <w:lang w:bidi="fa-IR"/>
+        </w:rPr>
+        <w:t xml:space="preserve"> سطر و کاشی است که متناسب با نمادگذاری </w:t>
+      </w:r>
+      <w:r>
+        <w:rPr>
+          <w:rFonts w:ascii="Calibri" w:hAnsi="Calibri" w:cs="B Mitra"/>
+          <w:color w:val="000000"/>
+          <w:sz w:val="24"/>
+          <w:szCs w:val="24"/>
+          <w:lang w:bidi="fa-IR"/>
         </w:rPr>
         <w:t>TRAX</w:t>
       </w:r>
@@ -8884,74 +8832,7 @@
           <w:rtl/>
           <w:lang w:bidi="fa-IR"/>
         </w:rPr>
-        <w:t xml:space="preserve"> </w:t>
-      </w:r>
-      <w:r>
-        <w:rPr>
-          <w:rFonts w:ascii="Calibri" w:hAnsi="Calibri" w:cs="B Mitra"/>
-          <w:color w:val="000000"/>
-          <w:sz w:val="24"/>
-          <w:szCs w:val="24"/>
-        </w:rPr>
-        <w:t xml:space="preserve"> </w:t>
-      </w:r>
-      <w:r>
-        <w:rPr>
-          <w:rFonts w:ascii="Calibri" w:hAnsi="Calibri" w:cs="B Mitra" w:hint="cs"/>
-          <w:color w:val="000000"/>
-          <w:sz w:val="24"/>
-          <w:szCs w:val="24"/>
-          <w:rtl/>
-        </w:rPr>
-        <w:t>استفاده</w:t>
-      </w:r>
-      <w:r>
-        <w:rPr>
-          <w:rFonts w:ascii="Calibri" w:hAnsi="Calibri" w:cs="B Mitra"/>
-          <w:color w:val="000000"/>
-          <w:sz w:val="24"/>
-          <w:szCs w:val="24"/>
-        </w:rPr>
-        <w:t xml:space="preserve"> </w:t>
-      </w:r>
-      <w:r>
-        <w:rPr>
-          <w:rFonts w:ascii="Calibri" w:hAnsi="Calibri" w:cs="B Mitra" w:hint="cs"/>
-          <w:color w:val="000000"/>
-          <w:sz w:val="24"/>
-          <w:szCs w:val="24"/>
-          <w:rtl/>
-        </w:rPr>
-        <w:t>می</w:t>
-      </w:r>
-      <w:r>
-        <w:rPr>
-          <w:rFonts w:ascii="Calibri" w:hAnsi="Calibri" w:cs="B Mitra"/>
-          <w:color w:val="000000"/>
-          <w:sz w:val="24"/>
-          <w:szCs w:val="24"/>
-          <w:rtl/>
-        </w:rPr>
-        <w:softHyphen/>
-      </w:r>
-      <w:r>
-        <w:rPr>
-          <w:rFonts w:ascii="Calibri" w:hAnsi="Calibri" w:cs="B Mitra" w:hint="cs"/>
-          <w:color w:val="000000"/>
-          <w:sz w:val="24"/>
-          <w:szCs w:val="24"/>
-          <w:rtl/>
-        </w:rPr>
-        <w:t>کند</w:t>
-      </w:r>
-      <w:r>
-        <w:rPr>
-          <w:rFonts w:ascii="Calibri" w:hAnsi="Calibri" w:cs="B Mitra"/>
-          <w:color w:val="000000"/>
-          <w:sz w:val="24"/>
-          <w:szCs w:val="24"/>
-        </w:rPr>
-        <w:t>.</w:t>
+        <w:t xml:space="preserve"> است.</w:t>
       </w:r>
     </w:p>
     <w:p>
@@ -8971,60 +8852,8 @@
           <w:szCs w:val="24"/>
         </w:rPr>
       </w:pPr>
-    </w:p>
-    <w:p>
-      <w:pPr>
-        <w:autoSpaceDE w:val="0"/>
-        <w:autoSpaceDN w:val="0"/>
-        <w:bidi/>
-        <w:adjustRightInd w:val="0"/>
-        <w:spacing w:after="0"/>
-        <w:jc w:val="both"/>
-        <w:rPr>
-          <w:rFonts w:ascii="Calibri" w:hAnsi="Calibri" w:cs="B Mitra"/>
-          <w:b/>
-          <w:bCs/>
-          <w:color w:val="000000"/>
-          <w:sz w:val="24"/>
-          <w:szCs w:val="24"/>
-        </w:rPr>
-      </w:pPr>
-    </w:p>
-    <w:p>
-      <w:pPr>
-        <w:autoSpaceDE w:val="0"/>
-        <w:autoSpaceDN w:val="0"/>
-        <w:bidi/>
-        <w:adjustRightInd w:val="0"/>
-        <w:spacing w:after="0"/>
-        <w:jc w:val="both"/>
-        <w:rPr>
-          <w:rFonts w:ascii="Calibri" w:hAnsi="Calibri" w:cs="B Mitra"/>
-          <w:b/>
-          <w:bCs/>
-          <w:color w:val="000000"/>
-          <w:sz w:val="24"/>
-          <w:szCs w:val="24"/>
-        </w:rPr>
-      </w:pPr>
-    </w:p>
-    <w:p>
-      <w:pPr>
-        <w:autoSpaceDE w:val="0"/>
-        <w:autoSpaceDN w:val="0"/>
-        <w:bidi/>
-        <w:adjustRightInd w:val="0"/>
-        <w:spacing w:after="0"/>
-        <w:jc w:val="both"/>
-        <w:rPr>
-          <w:rFonts w:ascii="Calibri" w:hAnsi="Calibri" w:cs="B Mitra"/>
-          <w:b/>
-          <w:bCs/>
-          <w:color w:val="000000"/>
-          <w:sz w:val="24"/>
-          <w:szCs w:val="24"/>
-        </w:rPr>
-      </w:pPr>
+      <w:bookmarkStart w:id="0" w:name="_GoBack"/>
+      <w:bookmarkEnd w:id="0"/>
     </w:p>
     <w:p>
       <w:pPr>
@@ -12027,7 +11856,7 @@
 </file>
 
 <file path=customXml/itemProps1.xml><?xml version="1.0" encoding="utf-8"?>
-<ds:datastoreItem xmlns:ds="http://schemas.openxmlformats.org/officeDocument/2006/customXml" ds:itemID="{E2641ABF-891A-440F-894E-11420C4C03BC}">
+<ds:datastoreItem xmlns:ds="http://schemas.openxmlformats.org/officeDocument/2006/customXml" ds:itemID="{2A63DB9F-483C-4C64-98CE-0F1852925259}">
   <ds:schemaRefs>
     <ds:schemaRef ds:uri="http://schemas.openxmlformats.org/officeDocument/2006/bibliography"/>
   </ds:schemaRefs>
